--- a/docs/Software Engineering CA 3.docx
+++ b/docs/Software Engineering CA 3.docx
@@ -13,6 +13,7 @@
       </w:pPr>
       <w:r>
         <w:rPr>
+          <w:noProof/>
           <w:lang w:val="en-GB"/>
         </w:rPr>
         <w:drawing>
@@ -264,18 +265,8 @@
           <w:bCs/>
           <w:lang w:val="en-GB"/>
         </w:rPr>
-        <w:t xml:space="preserve">B0016388 Fabio </w:t>
-      </w:r>
-      <w:proofErr w:type="spellStart"/>
-      <w:r>
-        <w:rPr>
-          <w:b/>
-          <w:bCs/>
-          <w:lang w:val="en-GB"/>
-        </w:rPr>
-        <w:t>Melilo</w:t>
-      </w:r>
-      <w:proofErr w:type="spellEnd"/>
+        <w:t>B0016388 Fabio Melilo</w:t>
+      </w:r>
     </w:p>
     <w:p>
       <w:pPr>
@@ -433,35 +424,7 @@
         <w:rPr>
           <w:lang w:val="en-US"/>
         </w:rPr>
-        <w:t xml:space="preserve">I </w:t>
-      </w:r>
-      <w:proofErr w:type="spellStart"/>
-      <w:r>
-        <w:rPr>
-          <w:lang w:val="en-US"/>
-        </w:rPr>
-        <w:t>herby</w:t>
-      </w:r>
-      <w:proofErr w:type="spellEnd"/>
-      <w:r>
-        <w:rPr>
-          <w:lang w:val="en-US"/>
-        </w:rPr>
-        <w:t xml:space="preserve"> certify that this material, which I now submit for assessment on the </w:t>
-      </w:r>
-      <w:proofErr w:type="spellStart"/>
-      <w:r>
-        <w:rPr>
-          <w:lang w:val="en-US"/>
-        </w:rPr>
-        <w:t>programme</w:t>
-      </w:r>
-      <w:proofErr w:type="spellEnd"/>
-      <w:r>
-        <w:rPr>
-          <w:lang w:val="en-US"/>
-        </w:rPr>
-        <w:t xml:space="preserve"> of study leading to the award of Ordinary Degree in Computing in the Institute of Technology Blanchardstown, is entirely my own work except where otherwise stated. </w:t>
+        <w:t xml:space="preserve">I herby certify that this material, which I now submit for assessment on the programme of study leading to the award of Ordinary Degree in Computing in the Institute of Technology Blanchardstown, is entirely my own work except where otherwise stated. </w:t>
       </w:r>
     </w:p>
     <w:p>
@@ -615,42 +578,8 @@
           <w:bCs/>
           <w:lang w:val="en-GB"/>
         </w:rPr>
-        <w:t>B001</w:t>
-      </w:r>
-      <w:r>
-        <w:rPr>
-          <w:b/>
-          <w:bCs/>
-          <w:lang w:val="en-GB"/>
-        </w:rPr>
-        <w:t>6388</w:t>
-      </w:r>
-      <w:r>
-        <w:rPr>
-          <w:b/>
-          <w:bCs/>
-          <w:lang w:val="en-GB"/>
-        </w:rPr>
-        <w:t xml:space="preserve"> </w:t>
-      </w:r>
-      <w:r>
-        <w:rPr>
-          <w:b/>
-          <w:bCs/>
-          <w:lang w:val="en-GB"/>
-        </w:rPr>
-        <w:t xml:space="preserve">Fabio </w:t>
-      </w:r>
-      <w:proofErr w:type="spellStart"/>
-      <w:r>
-        <w:rPr>
-          <w:b/>
-          <w:bCs/>
-          <w:lang w:val="en-GB"/>
-        </w:rPr>
-        <w:t>Melilo</w:t>
-      </w:r>
-      <w:proofErr w:type="spellEnd"/>
+        <w:t>B0016388 Fabio Melilo</w:t>
+      </w:r>
       <w:r>
         <w:rPr>
           <w:b/>
@@ -839,21 +768,7 @@
         <w:rPr>
           <w:lang w:val="en-GB"/>
         </w:rPr>
-        <w:t xml:space="preserve">This document will outline the design process using ERDs and class diagrams and implementation of the design using html and </w:t>
-      </w:r>
-      <w:proofErr w:type="spellStart"/>
-      <w:r>
-        <w:rPr>
-          <w:lang w:val="en-GB"/>
-        </w:rPr>
-        <w:t>php</w:t>
-      </w:r>
-      <w:proofErr w:type="spellEnd"/>
-      <w:r>
-        <w:rPr>
-          <w:lang w:val="en-GB"/>
-        </w:rPr>
-        <w:t>.</w:t>
+        <w:t>This document will outline the design process using ERDs and class diagrams and implementation of the design using html and php.</w:t>
       </w:r>
     </w:p>
     <w:p>
@@ -1314,23 +1229,53 @@
       <w:pPr>
         <w:numPr>
           <w:ilvl w:val="0"/>
-          <w:numId w:val="2"/>
+          <w:numId w:val="1"/>
         </w:numPr>
         <w:rPr>
-          <w:lang w:val="en-GB"/>
-        </w:rPr>
-      </w:pPr>
-      <w:r>
-        <w:rPr>
-          <w:lang w:val="en-GB"/>
-        </w:rPr>
-        <w:t>Main components of the software system</w:t>
-      </w:r>
-      <w:r>
-        <w:rPr>
-          <w:lang w:val="en-GB"/>
-        </w:rPr>
-        <w:t>,?</w:t>
+          <w:b/>
+          <w:bCs/>
+          <w:lang w:val="en-GB"/>
+        </w:rPr>
+      </w:pPr>
+      <w:r>
+        <w:rPr>
+          <w:b/>
+          <w:bCs/>
+          <w:lang w:val="en-GB"/>
+        </w:rPr>
+        <w:t xml:space="preserve">Document Revision </w:t>
+      </w:r>
+    </w:p>
+    <w:p>
+      <w:pPr>
+        <w:rPr>
+          <w:lang w:val="en-GB"/>
+        </w:rPr>
+      </w:pPr>
+      <w:r>
+        <w:rPr>
+          <w:lang w:val="en-GB"/>
+        </w:rPr>
+        <w:t xml:space="preserve">          </w:t>
+      </w:r>
+      <w:r>
+        <w:rPr>
+          <w:lang w:val="en-GB"/>
+        </w:rPr>
+        <w:tab/>
+        <w:t xml:space="preserve">Rev. 1.0 </w:t>
+      </w:r>
+      <w:r>
+        <w:rPr>
+          <w:lang w:val="en-GB"/>
+        </w:rPr>
+        <w:t>19/3/25</w:t>
+      </w:r>
+      <w:r>
+        <w:rPr>
+          <w:lang w:val="en-GB"/>
+        </w:rPr>
+        <w:t xml:space="preserve"> – initial version </w:t>
       </w:r>
     </w:p>
     <w:p>
@@ -1340,51 +1285,329 @@
           <w:numId w:val="1"/>
         </w:numPr>
         <w:rPr>
-          <w:b/>
-          <w:bCs/>
-          <w:lang w:val="en-GB"/>
-        </w:rPr>
-      </w:pPr>
-      <w:r>
-        <w:rPr>
-          <w:b/>
-          <w:bCs/>
-          <w:lang w:val="en-GB"/>
-        </w:rPr>
-        <w:t xml:space="preserve">Document Revision </w:t>
-      </w:r>
-    </w:p>
-    <w:p>
-      <w:pPr>
-        <w:rPr>
-          <w:lang w:val="en-GB"/>
-        </w:rPr>
-      </w:pPr>
-      <w:r>
-        <w:rPr>
-          <w:lang w:val="en-GB"/>
-        </w:rPr>
-        <w:t xml:space="preserve">          </w:t>
-      </w:r>
-      <w:r>
-        <w:rPr>
-          <w:lang w:val="en-GB"/>
-        </w:rPr>
-        <w:tab/>
-        <w:t xml:space="preserve">Rev. 1.0 </w:t>
-      </w:r>
-      <w:r>
-        <w:rPr>
-          <w:lang w:val="en-GB"/>
-        </w:rPr>
-        <w:t>19/3/25</w:t>
-      </w:r>
-      <w:r>
-        <w:rPr>
-          <w:lang w:val="en-GB"/>
-        </w:rPr>
-        <w:t xml:space="preserve"> – initial version </w:t>
-      </w:r>
+          <w:bCs/>
+          <w:lang w:val="en-GB"/>
+        </w:rPr>
+      </w:pPr>
+      <w:r>
+        <w:rPr>
+          <w:b/>
+          <w:bCs/>
+          <w:lang w:val="en-GB"/>
+        </w:rPr>
+        <w:t xml:space="preserve"> Methodology </w:t>
+      </w:r>
+    </w:p>
+    <w:p>
+      <w:pPr>
+        <w:rPr>
+          <w:lang w:val="en-GB"/>
+        </w:rPr>
+      </w:pPr>
+      <w:r>
+        <w:rPr>
+          <w:lang w:val="en-GB"/>
+        </w:rPr>
+        <w:t xml:space="preserve">System models – UML </w:t>
+      </w:r>
+    </w:p>
+    <w:p>
+      <w:pPr>
+        <w:ind w:left="720"/>
+        <w:rPr>
+          <w:lang w:val="en-GB"/>
+        </w:rPr>
+      </w:pPr>
+      <w:r>
+        <w:rPr>
+          <w:lang w:val="en-GB"/>
+        </w:rPr>
+        <w:t>The use of a UML diagram will allow us to visualize the intended use of the website systems such as the payment for the bookings or the reviewing system</w:t>
+      </w:r>
+    </w:p>
+    <w:p>
+      <w:pPr>
+        <w:rPr>
+          <w:lang w:val="en-GB"/>
+        </w:rPr>
+      </w:pPr>
+      <w:r>
+        <w:rPr>
+          <w:lang w:val="en-GB"/>
+        </w:rPr>
+        <w:t>Use of, and necessity of OOAD</w:t>
+      </w:r>
+    </w:p>
+    <w:p>
+      <w:pPr>
+        <w:ind w:left="720"/>
+        <w:rPr>
+          <w:lang w:val="en-GB"/>
+        </w:rPr>
+      </w:pPr>
+      <w:r>
+        <w:rPr>
+          <w:lang w:val="en-GB"/>
+        </w:rPr>
+        <w:t>The use of OOAD allows use to divide the implementation of the website in to individual class to and objects for example within a recommendations class each movie will be an object with title,genre,desc,price etc as variables within the movie object with will be stored in the recommendations class and OOAD help us develop the filtering method within the class that will show movies based on the if the movie genre variable matches the selected genre.</w:t>
+      </w:r>
+    </w:p>
+    <w:p>
+      <w:pPr>
+        <w:rPr>
+          <w:lang w:val="en-GB"/>
+        </w:rPr>
+      </w:pPr>
+      <w:r>
+        <w:rPr>
+          <w:lang w:val="en-GB"/>
+        </w:rPr>
+        <w:t>Purpose of using classes / What is a class diagram?</w:t>
+      </w:r>
+    </w:p>
+    <w:p>
+      <w:pPr>
+        <w:ind w:left="720"/>
+        <w:rPr>
+          <w:lang w:val="en-GB"/>
+        </w:rPr>
+      </w:pPr>
+      <w:r>
+        <w:rPr>
+          <w:lang w:val="en-GB"/>
+        </w:rPr>
+        <w:t xml:space="preserve">Classes will </w:t>
+      </w:r>
+      <w:r>
+        <w:rPr>
+          <w:lang w:val="en-GB"/>
+        </w:rPr>
+        <w:t>open the ability to manage the objects and methods necessary for the website as shown above with the recommendation class example as the class manage the use of the movie object and functionality of the methods used within e.g the filtering method</w:t>
+      </w:r>
+    </w:p>
+    <w:p>
+      <w:pPr>
+        <w:ind w:left="720"/>
+        <w:rPr>
+          <w:lang w:val="en-GB"/>
+        </w:rPr>
+      </w:pPr>
+      <w:r>
+        <w:rPr>
+          <w:lang w:val="en-GB"/>
+        </w:rPr>
+        <w:t>The class diagram will visualize the total number of classes used within the website and outline the relationship between all the classes for example it will visually show that every booking object must include a movie object as you can’t book a film screening without knowing the film or the price of the ticket</w:t>
+      </w:r>
+    </w:p>
+    <w:p>
+      <w:pPr>
+        <w:rPr>
+          <w:lang w:val="en-GB"/>
+        </w:rPr>
+      </w:pPr>
+    </w:p>
+    <w:p>
+      <w:pPr>
+        <w:rPr>
+          <w:lang w:val="en-GB"/>
+        </w:rPr>
+      </w:pPr>
+    </w:p>
+    <w:p>
+      <w:pPr>
+        <w:rPr>
+          <w:lang w:val="en-GB"/>
+        </w:rPr>
+      </w:pPr>
+    </w:p>
+    <w:p>
+      <w:pPr>
+        <w:rPr>
+          <w:lang w:val="en-GB"/>
+        </w:rPr>
+      </w:pPr>
+    </w:p>
+    <w:p>
+      <w:pPr>
+        <w:rPr>
+          <w:lang w:val="en-GB"/>
+        </w:rPr>
+      </w:pPr>
+    </w:p>
+    <w:p>
+      <w:pPr>
+        <w:rPr>
+          <w:lang w:val="en-GB"/>
+        </w:rPr>
+      </w:pPr>
+    </w:p>
+    <w:p>
+      <w:pPr>
+        <w:rPr>
+          <w:lang w:val="en-GB"/>
+        </w:rPr>
+      </w:pPr>
+    </w:p>
+    <w:p>
+      <w:pPr>
+        <w:rPr>
+          <w:lang w:val="en-GB"/>
+        </w:rPr>
+      </w:pPr>
+      <w:r>
+        <w:rPr>
+          <w:lang w:val="en-GB"/>
+        </w:rPr>
+        <w:lastRenderedPageBreak/>
+        <w:t>Static Versus Dynamic Case Diagrams?</w:t>
+      </w:r>
+    </w:p>
+    <w:p>
+      <w:pPr>
+        <w:ind w:left="720"/>
+        <w:rPr>
+          <w:lang w:val="en-GB"/>
+        </w:rPr>
+      </w:pPr>
+      <w:r>
+        <w:rPr>
+          <w:lang w:val="en-GB"/>
+        </w:rPr>
+        <w:t xml:space="preserve">A static diagram showcases the structure of a system in terms of relationships between the classes and each part of the system is used </w:t>
+      </w:r>
+      <w:r>
+        <w:rPr>
+          <w:lang w:val="en-GB"/>
+        </w:rPr>
+        <w:t xml:space="preserve">at a single point in time, </w:t>
+      </w:r>
+      <w:r>
+        <w:rPr>
+          <w:lang w:val="en-GB"/>
+        </w:rPr>
+        <w:t xml:space="preserve">without </w:t>
+      </w:r>
+      <w:r>
+        <w:rPr>
+          <w:lang w:val="en-GB"/>
+        </w:rPr>
+        <w:t>considering</w:t>
+      </w:r>
+      <w:r>
+        <w:rPr>
+          <w:lang w:val="en-GB"/>
+        </w:rPr>
+        <w:t xml:space="preserve"> possible changes over time an example of these types of diagrams are class diagrams or ERDs as they focus on the relationship between classes for class diagrams or tables for ERDs</w:t>
+      </w:r>
+    </w:p>
+    <w:p>
+      <w:pPr>
+        <w:ind w:left="720"/>
+        <w:rPr>
+          <w:lang w:val="en-GB"/>
+        </w:rPr>
+      </w:pPr>
+      <w:r>
+        <w:rPr>
+          <w:lang w:val="en-GB"/>
+        </w:rPr>
+        <w:t>Whereas Dynamic case diagrams take into account different points within the system for example a diagram laying out the difference in function in a logged in user and one that isn’t</w:t>
+      </w:r>
+    </w:p>
+    <w:p>
+      <w:pPr>
+        <w:ind w:left="720"/>
+        <w:rPr>
+          <w:lang w:val="en-GB"/>
+        </w:rPr>
+      </w:pPr>
+    </w:p>
+    <w:p>
+      <w:pPr>
+        <w:rPr>
+          <w:lang w:val="en-GB"/>
+        </w:rPr>
+      </w:pPr>
+      <w:r>
+        <w:rPr>
+          <w:lang w:val="en-GB"/>
+        </w:rPr>
+        <w:t>What is an ERD?</w:t>
+      </w:r>
+    </w:p>
+    <w:p>
+      <w:pPr>
+        <w:ind w:left="720"/>
+        <w:rPr>
+          <w:lang w:val="en-GB"/>
+        </w:rPr>
+      </w:pPr>
+      <w:r>
+        <w:rPr>
+          <w:lang w:val="en-GB"/>
+        </w:rPr>
+        <w:t>An ERD is a diagram that visualizes the relationship between different parts of the system and outlines the type of relationships for example one movie has many reviews. It also has the elements of the system needed to create a database for example the review section will have a review score, review text and review id excluding FK’s</w:t>
+      </w:r>
+    </w:p>
+    <w:p>
+      <w:pPr>
+        <w:rPr>
+          <w:lang w:val="en-GB"/>
+        </w:rPr>
+      </w:pPr>
+      <w:r>
+        <w:rPr>
+          <w:lang w:val="en-GB"/>
+        </w:rPr>
+        <w:t>Purpose of using classes?</w:t>
+      </w:r>
+    </w:p>
+    <w:p>
+      <w:pPr>
+        <w:ind w:left="720"/>
+        <w:rPr>
+          <w:lang w:val="en-GB"/>
+        </w:rPr>
+      </w:pPr>
+      <w:r>
+        <w:rPr>
+          <w:lang w:val="en-GB"/>
+        </w:rPr>
+        <w:t>Classes allow for storage and use of data and methods will allow its use within the system for example a user class will store the email and password required to register as a user and a method that matches that with the input in the login page</w:t>
+      </w:r>
+    </w:p>
+    <w:p>
+      <w:pPr>
+        <w:rPr>
+          <w:lang w:val="en-GB"/>
+        </w:rPr>
+      </w:pPr>
+      <w:r>
+        <w:rPr>
+          <w:lang w:val="en-GB"/>
+        </w:rPr>
+        <w:t>Volatile versus Persistent storage – Object Instances / Database?</w:t>
+      </w:r>
+    </w:p>
+    <w:p>
+      <w:pPr>
+        <w:rPr>
+          <w:lang w:val="en-GB"/>
+        </w:rPr>
+      </w:pPr>
+      <w:r>
+        <w:rPr>
+          <w:lang w:val="en-GB"/>
+        </w:rPr>
+        <w:t xml:space="preserve">User Interface template chosen and how it can aid in executing the functional specification of the project. </w:t>
+      </w:r>
+    </w:p>
+    <w:p>
+      <w:pPr>
+        <w:rPr>
+          <w:lang w:val="en-GB"/>
+        </w:rPr>
+      </w:pPr>
     </w:p>
     <w:p>
       <w:pPr>
@@ -1393,260 +1616,1439 @@
           <w:numId w:val="1"/>
         </w:numPr>
         <w:rPr>
-          <w:bCs/>
-          <w:lang w:val="en-GB"/>
-        </w:rPr>
-      </w:pPr>
-      <w:r>
-        <w:rPr>
-          <w:b/>
-          <w:bCs/>
-          <w:lang w:val="en-GB"/>
-        </w:rPr>
-        <w:t xml:space="preserve"> Methodology </w:t>
-      </w:r>
-    </w:p>
-    <w:p>
-      <w:pPr>
-        <w:rPr>
-          <w:lang w:val="en-GB"/>
-        </w:rPr>
-      </w:pPr>
-      <w:r>
-        <w:rPr>
-          <w:lang w:val="en-GB"/>
-        </w:rPr>
-        <w:t xml:space="preserve">System models – UML </w:t>
-      </w:r>
-    </w:p>
-    <w:p>
-      <w:pPr>
-        <w:ind w:left="720"/>
-        <w:rPr>
-          <w:lang w:val="en-GB"/>
-        </w:rPr>
-      </w:pPr>
-      <w:r>
-        <w:rPr>
-          <w:lang w:val="en-GB"/>
-        </w:rPr>
-        <w:t>The use of a UML diagram will allow us to visualize the intended use of the website systems such as the payment for the bookings or the reviewing system</w:t>
-      </w:r>
-    </w:p>
-    <w:p>
-      <w:pPr>
-        <w:rPr>
-          <w:lang w:val="en-GB"/>
-        </w:rPr>
-      </w:pPr>
-      <w:r>
-        <w:rPr>
-          <w:lang w:val="en-GB"/>
-        </w:rPr>
-        <w:t>Use of, and necessity of OOAD</w:t>
-      </w:r>
-    </w:p>
-    <w:p>
-      <w:pPr>
-        <w:ind w:left="720"/>
-        <w:rPr>
-          <w:lang w:val="en-GB"/>
-        </w:rPr>
-      </w:pPr>
-      <w:r>
-        <w:rPr>
-          <w:lang w:val="en-GB"/>
-        </w:rPr>
-        <w:t xml:space="preserve">The use of OOAD allows use to divide the implementation of the website in to individual class to and objects for example within a recommendations class each movie will be an object with </w:t>
-      </w:r>
-      <w:proofErr w:type="spellStart"/>
-      <w:r>
-        <w:rPr>
-          <w:lang w:val="en-GB"/>
-        </w:rPr>
-        <w:t>title,genre,desc,price</w:t>
-      </w:r>
-      <w:proofErr w:type="spellEnd"/>
-      <w:r>
-        <w:rPr>
-          <w:lang w:val="en-GB"/>
-        </w:rPr>
-        <w:t xml:space="preserve"> etc as variables within the movie object with will be stored in the recommendations class and OOAD help us develop the filtering method within the class that will show movies based on the if the movie genre variable matches the selected genre.</w:t>
-      </w:r>
-    </w:p>
-    <w:p>
-      <w:pPr>
-        <w:rPr>
-          <w:lang w:val="en-GB"/>
-        </w:rPr>
-      </w:pPr>
-      <w:r>
-        <w:rPr>
-          <w:lang w:val="en-GB"/>
-        </w:rPr>
-        <w:t>Purpose of using classes / What is a class diagram?</w:t>
-      </w:r>
-    </w:p>
-    <w:p>
-      <w:pPr>
-        <w:ind w:left="720"/>
-        <w:rPr>
-          <w:lang w:val="en-GB"/>
-        </w:rPr>
-      </w:pPr>
-      <w:r>
-        <w:rPr>
-          <w:lang w:val="en-GB"/>
-        </w:rPr>
-        <w:t xml:space="preserve">Classes will </w:t>
-      </w:r>
-      <w:r>
-        <w:rPr>
-          <w:lang w:val="en-GB"/>
-        </w:rPr>
-        <w:t xml:space="preserve">open the ability to manage the objects and methods necessary for the website as shown above with the recommendation class example as the class manage the use of the movie object and functionality of the methods used within </w:t>
-      </w:r>
-      <w:proofErr w:type="spellStart"/>
-      <w:r>
-        <w:rPr>
-          <w:lang w:val="en-GB"/>
-        </w:rPr>
-        <w:t>e.g</w:t>
-      </w:r>
-      <w:proofErr w:type="spellEnd"/>
-      <w:r>
-        <w:rPr>
-          <w:lang w:val="en-GB"/>
-        </w:rPr>
-        <w:t xml:space="preserve"> the filtering method</w:t>
-      </w:r>
-    </w:p>
-    <w:p>
-      <w:pPr>
-        <w:ind w:left="720"/>
-        <w:rPr>
-          <w:lang w:val="en-GB"/>
-        </w:rPr>
-      </w:pPr>
-      <w:r>
-        <w:rPr>
-          <w:lang w:val="en-GB"/>
-        </w:rPr>
-        <w:t>The class diagram will visualize the total number of classes used within the website and outline the relationship between all the classes for example it will visually show that every booking object must include a movie object as you can’t book a film screening without knowing the film or the price of the ticket</w:t>
-      </w:r>
-    </w:p>
-    <w:p>
-      <w:pPr>
-        <w:rPr>
-          <w:lang w:val="en-GB"/>
-        </w:rPr>
-      </w:pPr>
-      <w:r>
-        <w:rPr>
-          <w:lang w:val="en-GB"/>
-        </w:rPr>
-        <w:t>Static Versus Dynamic Case Diagrams?</w:t>
-      </w:r>
-    </w:p>
-    <w:p>
-      <w:pPr>
-        <w:ind w:left="720"/>
-        <w:rPr>
-          <w:lang w:val="en-GB"/>
-        </w:rPr>
-      </w:pPr>
-      <w:r>
-        <w:rPr>
-          <w:lang w:val="en-GB"/>
-        </w:rPr>
-        <w:t xml:space="preserve">A static diagram showcases the structure of a system in terms of relationships between the classes and each part of the system is used </w:t>
-      </w:r>
-      <w:r>
-        <w:rPr>
-          <w:lang w:val="en-GB"/>
-        </w:rPr>
-        <w:t xml:space="preserve">at a single point in time, </w:t>
-      </w:r>
-      <w:r>
-        <w:rPr>
-          <w:lang w:val="en-GB"/>
-        </w:rPr>
-        <w:t xml:space="preserve">without </w:t>
-      </w:r>
-      <w:r>
-        <w:rPr>
-          <w:lang w:val="en-GB"/>
-        </w:rPr>
-        <w:t>taking into account possible changes over time an example of these types of diagrams are class diagrams or ERDs as they focus on the relationship between classes for class diagrams or tables for ERDs</w:t>
-      </w:r>
-    </w:p>
-    <w:p>
-      <w:pPr>
-        <w:ind w:left="720"/>
-        <w:rPr>
-          <w:lang w:val="en-GB"/>
-        </w:rPr>
-      </w:pPr>
-    </w:p>
-    <w:p>
-      <w:pPr>
-        <w:rPr>
-          <w:lang w:val="en-GB"/>
-        </w:rPr>
-      </w:pPr>
-      <w:r>
-        <w:rPr>
-          <w:lang w:val="en-GB"/>
-        </w:rPr>
-        <w:t>What is an ERD?</w:t>
-      </w:r>
-    </w:p>
-    <w:p>
-      <w:pPr>
-        <w:rPr>
-          <w:lang w:val="en-GB"/>
-        </w:rPr>
-      </w:pPr>
-      <w:r>
-        <w:rPr>
-          <w:lang w:val="en-GB"/>
+          <w:lang w:val="en-GB"/>
+        </w:rPr>
+      </w:pPr>
+      <w:r>
+        <w:rPr>
+          <w:b/>
+          <w:lang w:val="en-GB"/>
+        </w:rPr>
+        <w:t>Requirements</w:t>
+      </w:r>
+    </w:p>
+    <w:p>
+      <w:pPr>
+        <w:rPr>
+          <w:lang w:val="en-GB"/>
+        </w:rPr>
+      </w:pPr>
+      <w:r>
+        <w:rPr>
+          <w:lang w:val="en-GB"/>
+        </w:rPr>
+        <w:t xml:space="preserve">4.1 Use Cases </w:t>
+      </w:r>
+    </w:p>
+    <w:p>
+      <w:pPr>
+        <w:ind w:firstLine="720"/>
+        <w:rPr>
+          <w:lang w:val="en-US"/>
+        </w:rPr>
+      </w:pPr>
+      <w:r>
+        <w:rPr>
+          <w:lang w:val="en-GB"/>
+        </w:rPr>
+        <w:tab/>
+      </w:r>
+      <w:r>
+        <w:rPr>
+          <w:lang w:val="en-US"/>
+        </w:rPr>
+        <w:t xml:space="preserve">USE CASE </w:t>
+      </w:r>
+    </w:p>
+    <w:p>
+      <w:pPr>
+        <w:ind w:firstLine="720"/>
+        <w:rPr>
+          <w:b/>
+          <w:bCs/>
+          <w:u w:val="single"/>
+          <w:lang w:val="en-US"/>
+        </w:rPr>
+      </w:pPr>
+      <w:r>
+        <w:rPr>
+          <w:b/>
+          <w:bCs/>
+          <w:u w:val="single"/>
+          <w:lang w:val="en-US"/>
+        </w:rPr>
+        <w:t>CASE 1: Customer</w:t>
+      </w:r>
+      <w:r>
+        <w:rPr>
+          <w:b/>
+          <w:bCs/>
+          <w:u w:val="single"/>
+          <w:lang w:val="en-US"/>
+        </w:rPr>
+        <w:t xml:space="preserve"> Knows What to Watch</w:t>
+      </w:r>
+      <w:r>
+        <w:rPr>
+          <w:b/>
+          <w:bCs/>
+          <w:u w:val="single"/>
+          <w:lang w:val="en-US"/>
+        </w:rPr>
+        <w:t>:</w:t>
+      </w:r>
+    </w:p>
+    <w:p>
+      <w:pPr>
+        <w:ind w:firstLine="720"/>
+        <w:rPr>
+          <w:u w:val="single"/>
+          <w:lang w:val="en-US"/>
+        </w:rPr>
+      </w:pPr>
+      <w:r>
+        <w:rPr>
+          <w:u w:val="single"/>
+          <w:lang w:val="en-US"/>
+        </w:rPr>
+        <w:t>Book Movie:</w:t>
+      </w:r>
+    </w:p>
+    <w:p>
+      <w:pPr>
+        <w:ind w:firstLine="720"/>
+        <w:rPr>
+          <w:lang w:val="en-US"/>
+        </w:rPr>
+      </w:pPr>
+      <w:r>
+        <w:rPr>
+          <w:lang w:val="en-US"/>
+        </w:rPr>
+        <w:t>. click on movie page</w:t>
+      </w:r>
+    </w:p>
+    <w:p>
+      <w:pPr>
+        <w:ind w:firstLine="720"/>
+        <w:rPr>
+          <w:lang w:val="en-US"/>
+        </w:rPr>
+      </w:pPr>
+      <w:r>
+        <w:rPr>
+          <w:lang w:val="en-US"/>
+        </w:rPr>
+        <w:t>. click booking option</w:t>
+      </w:r>
+    </w:p>
+    <w:p>
+      <w:pPr>
+        <w:ind w:firstLine="720"/>
+        <w:rPr>
+          <w:lang w:val="en-US"/>
+        </w:rPr>
+      </w:pPr>
+      <w:r>
+        <w:rPr>
+          <w:lang w:val="en-US"/>
+        </w:rPr>
+        <w:t>. select appropriate time</w:t>
+      </w:r>
+    </w:p>
+    <w:p>
+      <w:pPr>
+        <w:ind w:firstLine="720"/>
+        <w:rPr>
+          <w:lang w:val="en-US"/>
+        </w:rPr>
+      </w:pPr>
+      <w:r>
+        <w:rPr>
+          <w:lang w:val="en-US"/>
+        </w:rPr>
+        <w:t>. login to allow you to book</w:t>
+      </w:r>
+    </w:p>
+    <w:p>
+      <w:pPr>
+        <w:ind w:firstLine="720"/>
+        <w:rPr>
+          <w:lang w:val="en-US"/>
+        </w:rPr>
+      </w:pPr>
+      <w:r>
+        <w:rPr>
+          <w:lang w:val="en-US"/>
+        </w:rPr>
+        <w:t>. select sitting</w:t>
+      </w:r>
+    </w:p>
+    <w:p>
+      <w:pPr>
+        <w:ind w:firstLine="720"/>
+        <w:rPr>
+          <w:lang w:val="en-US"/>
+        </w:rPr>
+      </w:pPr>
+      <w:r>
+        <w:rPr>
+          <w:lang w:val="en-US"/>
+        </w:rPr>
+        <w:t>. continue to payment screen</w:t>
+      </w:r>
+    </w:p>
+    <w:p>
+      <w:pPr>
+        <w:ind w:firstLine="720"/>
+        <w:rPr>
+          <w:u w:val="single"/>
+          <w:lang w:val="en-US"/>
+        </w:rPr>
+      </w:pPr>
+      <w:r>
+        <w:rPr>
+          <w:u w:val="single"/>
+          <w:lang w:val="en-US"/>
+        </w:rPr>
+        <w:t>Display Prices</w:t>
+      </w:r>
+    </w:p>
+    <w:p>
+      <w:pPr>
+        <w:ind w:firstLine="720"/>
+        <w:rPr>
+          <w:lang w:val="en-US"/>
+        </w:rPr>
+      </w:pPr>
+      <w:r>
+        <w:rPr>
+          <w:lang w:val="en-US"/>
         </w:rPr>
         <w:lastRenderedPageBreak/>
-        <w:t>Purpose of using classes?</w:t>
-      </w:r>
-    </w:p>
-    <w:p>
-      <w:pPr>
-        <w:rPr>
-          <w:lang w:val="en-GB"/>
-        </w:rPr>
-      </w:pPr>
-      <w:r>
-        <w:rPr>
-          <w:lang w:val="en-GB"/>
-        </w:rPr>
-        <w:t>Volatile versus Persistent storage – Object Instances / Database?</w:t>
-      </w:r>
-    </w:p>
-    <w:p>
-      <w:pPr>
-        <w:rPr>
-          <w:lang w:val="en-GB"/>
-        </w:rPr>
-      </w:pPr>
-      <w:r>
-        <w:rPr>
-          <w:lang w:val="en-GB"/>
-        </w:rPr>
-        <w:t xml:space="preserve">User Interface template chosen and how it can aid in executing the functional specification of the project. </w:t>
-      </w:r>
-    </w:p>
-    <w:p>
-      <w:pPr>
-        <w:rPr>
-          <w:lang w:val="en-GB"/>
-        </w:rPr>
-      </w:pPr>
+        <w:t>. shows the user the cost of the ticket</w:t>
+      </w:r>
+    </w:p>
+    <w:p>
+      <w:pPr>
+        <w:ind w:firstLine="720"/>
+        <w:rPr>
+          <w:lang w:val="en-US"/>
+        </w:rPr>
+      </w:pPr>
+      <w:r>
+        <w:rPr>
+          <w:lang w:val="en-US"/>
+        </w:rPr>
+        <w:t>. display option to enter payment details</w:t>
+      </w:r>
+    </w:p>
+    <w:p>
+      <w:pPr>
+        <w:ind w:firstLine="720"/>
+        <w:rPr>
+          <w:u w:val="single"/>
+          <w:lang w:val="en-US"/>
+        </w:rPr>
+      </w:pPr>
+      <w:r>
+        <w:rPr>
+          <w:u w:val="single"/>
+          <w:lang w:val="en-US"/>
+        </w:rPr>
+        <w:t>Pay</w:t>
+      </w:r>
+    </w:p>
+    <w:p>
+      <w:pPr>
+        <w:ind w:firstLine="720"/>
+        <w:rPr>
+          <w:lang w:val="en-US"/>
+        </w:rPr>
+      </w:pPr>
+      <w:r>
+        <w:rPr>
+          <w:lang w:val="en-US"/>
+        </w:rPr>
+        <w:t>. Input Payment Information:</w:t>
+      </w:r>
+    </w:p>
+    <w:p>
+      <w:pPr>
+        <w:pStyle w:val="ListParagraph"/>
+        <w:numPr>
+          <w:ilvl w:val="0"/>
+          <w:numId w:val="6"/>
+        </w:numPr>
+        <w:rPr>
+          <w:lang w:val="en-US"/>
+        </w:rPr>
+      </w:pPr>
+      <w:r>
+        <w:rPr>
+          <w:lang w:val="en-US"/>
+        </w:rPr>
+        <w:t>Name</w:t>
+      </w:r>
+    </w:p>
+    <w:p>
+      <w:pPr>
+        <w:pStyle w:val="ListParagraph"/>
+        <w:numPr>
+          <w:ilvl w:val="0"/>
+          <w:numId w:val="6"/>
+        </w:numPr>
+        <w:rPr>
+          <w:lang w:val="en-US"/>
+        </w:rPr>
+      </w:pPr>
+      <w:r>
+        <w:rPr>
+          <w:lang w:val="en-US"/>
+        </w:rPr>
+        <w:t>card number</w:t>
+      </w:r>
+    </w:p>
+    <w:p>
+      <w:pPr>
+        <w:pStyle w:val="ListParagraph"/>
+        <w:numPr>
+          <w:ilvl w:val="0"/>
+          <w:numId w:val="6"/>
+        </w:numPr>
+        <w:rPr>
+          <w:lang w:val="en-US"/>
+        </w:rPr>
+      </w:pPr>
+      <w:r>
+        <w:rPr>
+          <w:lang w:val="en-US"/>
+        </w:rPr>
+        <w:t>cvc</w:t>
+      </w:r>
+    </w:p>
+    <w:p>
+      <w:pPr>
+        <w:pStyle w:val="ListParagraph"/>
+        <w:numPr>
+          <w:ilvl w:val="0"/>
+          <w:numId w:val="6"/>
+        </w:numPr>
+        <w:rPr>
+          <w:lang w:val="en-US"/>
+        </w:rPr>
+      </w:pPr>
+      <w:r>
+        <w:rPr>
+          <w:lang w:val="en-US"/>
+        </w:rPr>
+        <w:t>zip code</w:t>
+      </w:r>
+    </w:p>
+    <w:p>
+      <w:pPr>
+        <w:ind w:firstLine="720"/>
+        <w:rPr>
+          <w:lang w:val="en-US"/>
+        </w:rPr>
+      </w:pPr>
+      <w:r>
+        <w:rPr>
+          <w:lang w:val="en-US"/>
+        </w:rPr>
+        <w:t>. Confirm payment transaction</w:t>
+      </w:r>
+    </w:p>
+    <w:p>
+      <w:pPr>
+        <w:ind w:firstLine="720"/>
+        <w:rPr>
+          <w:lang w:val="en-US"/>
+        </w:rPr>
+      </w:pPr>
+      <w:r>
+        <w:rPr>
+          <w:lang w:val="en-US"/>
+        </w:rPr>
+        <w:t>. Pay for the movie</w:t>
+      </w:r>
+    </w:p>
+    <w:p>
+      <w:pPr>
+        <w:ind w:firstLine="720"/>
+        <w:rPr>
+          <w:u w:val="single"/>
+          <w:lang w:val="en-US"/>
+        </w:rPr>
+      </w:pPr>
+      <w:r>
+        <w:rPr>
+          <w:u w:val="single"/>
+          <w:lang w:val="en-US"/>
+        </w:rPr>
+        <w:t>Don’t Pay</w:t>
+      </w:r>
+    </w:p>
+    <w:p>
+      <w:pPr>
+        <w:ind w:firstLine="720"/>
+        <w:rPr>
+          <w:lang w:val="en-US"/>
+        </w:rPr>
+      </w:pPr>
+      <w:r>
+        <w:rPr>
+          <w:lang w:val="en-US"/>
+        </w:rPr>
+        <w:t>. Asked to Input Payment Details</w:t>
+      </w:r>
+    </w:p>
+    <w:p>
+      <w:pPr>
+        <w:ind w:firstLine="720"/>
+        <w:rPr>
+          <w:lang w:val="en-US"/>
+        </w:rPr>
+      </w:pPr>
+      <w:r>
+        <w:rPr>
+          <w:lang w:val="en-US"/>
+        </w:rPr>
+        <w:t>. Click decline</w:t>
+      </w:r>
+    </w:p>
+    <w:p>
+      <w:pPr>
+        <w:ind w:firstLine="720"/>
+        <w:rPr>
+          <w:lang w:val="en-US"/>
+        </w:rPr>
+      </w:pPr>
+      <w:r>
+        <w:rPr>
+          <w:lang w:val="en-US"/>
+        </w:rPr>
+        <w:t>. return to movie page</w:t>
+      </w:r>
+    </w:p>
+    <w:p>
+      <w:pPr>
+        <w:ind w:firstLine="720"/>
+        <w:rPr>
+          <w:b/>
+          <w:bCs/>
+          <w:u w:val="single"/>
+          <w:lang w:val="en-US"/>
+        </w:rPr>
+      </w:pPr>
+      <w:r>
+        <w:rPr>
+          <w:b/>
+          <w:bCs/>
+          <w:u w:val="single"/>
+          <w:lang w:val="en-US"/>
+        </w:rPr>
+        <w:t xml:space="preserve">CASE 2: Customer </w:t>
+      </w:r>
+      <w:r>
+        <w:rPr>
+          <w:b/>
+          <w:bCs/>
+          <w:u w:val="single"/>
+          <w:lang w:val="en-US"/>
+        </w:rPr>
+        <w:t>Can’t Decide What To Watch</w:t>
+      </w:r>
+    </w:p>
+    <w:p>
+      <w:pPr>
+        <w:ind w:firstLine="720"/>
+        <w:rPr>
+          <w:u w:val="single"/>
+          <w:lang w:val="en-US"/>
+        </w:rPr>
+      </w:pPr>
+      <w:r>
+        <w:rPr>
+          <w:u w:val="single"/>
+          <w:lang w:val="en-US"/>
+        </w:rPr>
+        <w:t>Find A Movie:</w:t>
+      </w:r>
+    </w:p>
+    <w:p>
+      <w:pPr>
+        <w:ind w:firstLine="720"/>
+        <w:rPr>
+          <w:lang w:val="en-US"/>
+        </w:rPr>
+      </w:pPr>
+      <w:r>
+        <w:rPr>
+          <w:lang w:val="en-US"/>
+        </w:rPr>
+        <w:t>. go to the recommended movies page</w:t>
+      </w:r>
+    </w:p>
+    <w:p>
+      <w:pPr>
+        <w:ind w:firstLine="720"/>
+        <w:rPr>
+          <w:lang w:val="en-US"/>
+        </w:rPr>
+      </w:pPr>
+      <w:r>
+        <w:rPr>
+          <w:lang w:val="en-US"/>
+        </w:rPr>
+        <w:t>. filter by the type of movie you want e.g.  Genre: action</w:t>
+      </w:r>
+    </w:p>
+    <w:p>
+      <w:pPr>
+        <w:ind w:firstLine="720"/>
+        <w:rPr>
+          <w:lang w:val="en-US"/>
+        </w:rPr>
+      </w:pPr>
+      <w:r>
+        <w:rPr>
+          <w:lang w:val="en-US"/>
+        </w:rPr>
+        <w:t>. choose from recommended movies</w:t>
+      </w:r>
+    </w:p>
+    <w:p>
+      <w:pPr>
+        <w:ind w:firstLine="720"/>
+        <w:rPr>
+          <w:lang w:val="en-US"/>
+        </w:rPr>
+      </w:pPr>
+      <w:r>
+        <w:rPr>
+          <w:lang w:val="en-US"/>
+        </w:rPr>
+        <w:t>. click on movie</w:t>
+      </w:r>
+    </w:p>
+    <w:p>
+      <w:pPr>
+        <w:ind w:firstLine="720"/>
+        <w:rPr>
+          <w:u w:val="single"/>
+          <w:lang w:val="en-US"/>
+        </w:rPr>
+      </w:pPr>
+      <w:r>
+        <w:rPr>
+          <w:u w:val="single"/>
+          <w:lang w:val="en-US"/>
+        </w:rPr>
+        <w:t>Book Movie:</w:t>
+      </w:r>
+    </w:p>
+    <w:p>
+      <w:pPr>
+        <w:ind w:firstLine="720"/>
+        <w:rPr>
+          <w:lang w:val="en-US"/>
+        </w:rPr>
+      </w:pPr>
+      <w:r>
+        <w:rPr>
+          <w:lang w:val="en-US"/>
+        </w:rPr>
+        <w:t>. click booking option</w:t>
+      </w:r>
+    </w:p>
+    <w:p>
+      <w:pPr>
+        <w:ind w:firstLine="720"/>
+        <w:rPr>
+          <w:lang w:val="en-US"/>
+        </w:rPr>
+      </w:pPr>
+      <w:r>
+        <w:rPr>
+          <w:lang w:val="en-US"/>
+        </w:rPr>
+        <w:t>. select appropriate time</w:t>
+      </w:r>
+    </w:p>
+    <w:p>
+      <w:pPr>
+        <w:ind w:firstLine="720"/>
+        <w:rPr>
+          <w:lang w:val="en-US"/>
+        </w:rPr>
+      </w:pPr>
+      <w:r>
+        <w:rPr>
+          <w:lang w:val="en-US"/>
+        </w:rPr>
+        <w:t>. login to allow you to book</w:t>
+      </w:r>
+    </w:p>
+    <w:p>
+      <w:pPr>
+        <w:ind w:firstLine="720"/>
+        <w:rPr>
+          <w:lang w:val="en-US"/>
+        </w:rPr>
+      </w:pPr>
+      <w:r>
+        <w:rPr>
+          <w:lang w:val="en-US"/>
+        </w:rPr>
+        <w:t>. select sitting</w:t>
+      </w:r>
+    </w:p>
+    <w:p>
+      <w:pPr>
+        <w:ind w:firstLine="720"/>
+        <w:rPr>
+          <w:lang w:val="en-US"/>
+        </w:rPr>
+      </w:pPr>
+      <w:r>
+        <w:rPr>
+          <w:lang w:val="en-US"/>
+        </w:rPr>
+        <w:t>. continue to payment screen</w:t>
+      </w:r>
+    </w:p>
+    <w:p>
+      <w:pPr>
+        <w:ind w:firstLine="720"/>
+        <w:rPr>
+          <w:u w:val="single"/>
+          <w:lang w:val="en-US"/>
+        </w:rPr>
+      </w:pPr>
+      <w:r>
+        <w:rPr>
+          <w:u w:val="single"/>
+          <w:lang w:val="en-US"/>
+        </w:rPr>
+        <w:t>Display Prices</w:t>
+      </w:r>
+    </w:p>
+    <w:p>
+      <w:pPr>
+        <w:ind w:firstLine="720"/>
+        <w:rPr>
+          <w:lang w:val="en-US"/>
+        </w:rPr>
+      </w:pPr>
+      <w:r>
+        <w:rPr>
+          <w:lang w:val="en-US"/>
+        </w:rPr>
+        <w:t>. shows the user the cost of the ticket</w:t>
+      </w:r>
+    </w:p>
+    <w:p>
+      <w:pPr>
+        <w:ind w:firstLine="720"/>
+        <w:rPr>
+          <w:lang w:val="en-US"/>
+        </w:rPr>
+      </w:pPr>
+      <w:r>
+        <w:rPr>
+          <w:lang w:val="en-US"/>
+        </w:rPr>
+        <w:t>. display option to enter payment details</w:t>
+      </w:r>
+    </w:p>
+    <w:p>
+      <w:pPr>
+        <w:ind w:firstLine="720"/>
+        <w:rPr>
+          <w:u w:val="single"/>
+          <w:lang w:val="en-US"/>
+        </w:rPr>
+      </w:pPr>
+      <w:r>
+        <w:rPr>
+          <w:u w:val="single"/>
+          <w:lang w:val="en-US"/>
+        </w:rPr>
+        <w:t>Pay</w:t>
+      </w:r>
+    </w:p>
+    <w:p>
+      <w:pPr>
+        <w:ind w:firstLine="720"/>
+        <w:rPr>
+          <w:lang w:val="en-US"/>
+        </w:rPr>
+      </w:pPr>
+      <w:r>
+        <w:rPr>
+          <w:lang w:val="en-US"/>
+        </w:rPr>
+        <w:t>. Input Payment Information:</w:t>
+      </w:r>
+    </w:p>
+    <w:p>
+      <w:pPr>
+        <w:pStyle w:val="ListParagraph"/>
+        <w:numPr>
+          <w:ilvl w:val="0"/>
+          <w:numId w:val="6"/>
+        </w:numPr>
+        <w:rPr>
+          <w:lang w:val="en-US"/>
+        </w:rPr>
+      </w:pPr>
+      <w:r>
+        <w:rPr>
+          <w:lang w:val="en-US"/>
+        </w:rPr>
+        <w:t>Name</w:t>
+      </w:r>
+    </w:p>
+    <w:p>
+      <w:pPr>
+        <w:pStyle w:val="ListParagraph"/>
+        <w:numPr>
+          <w:ilvl w:val="0"/>
+          <w:numId w:val="6"/>
+        </w:numPr>
+        <w:rPr>
+          <w:lang w:val="en-US"/>
+        </w:rPr>
+      </w:pPr>
+      <w:r>
+        <w:rPr>
+          <w:lang w:val="en-US"/>
+        </w:rPr>
+        <w:lastRenderedPageBreak/>
+        <w:t>card number</w:t>
+      </w:r>
+    </w:p>
+    <w:p>
+      <w:pPr>
+        <w:pStyle w:val="ListParagraph"/>
+        <w:numPr>
+          <w:ilvl w:val="0"/>
+          <w:numId w:val="6"/>
+        </w:numPr>
+        <w:rPr>
+          <w:lang w:val="en-US"/>
+        </w:rPr>
+      </w:pPr>
+      <w:r>
+        <w:rPr>
+          <w:lang w:val="en-US"/>
+        </w:rPr>
+        <w:t>cvc</w:t>
+      </w:r>
+    </w:p>
+    <w:p>
+      <w:pPr>
+        <w:pStyle w:val="ListParagraph"/>
+        <w:numPr>
+          <w:ilvl w:val="0"/>
+          <w:numId w:val="6"/>
+        </w:numPr>
+        <w:rPr>
+          <w:lang w:val="en-US"/>
+        </w:rPr>
+      </w:pPr>
+      <w:r>
+        <w:rPr>
+          <w:lang w:val="en-US"/>
+        </w:rPr>
+        <w:t>zip code</w:t>
+      </w:r>
+    </w:p>
+    <w:p>
+      <w:pPr>
+        <w:ind w:firstLine="720"/>
+        <w:rPr>
+          <w:lang w:val="en-US"/>
+        </w:rPr>
+      </w:pPr>
+      <w:r>
+        <w:rPr>
+          <w:lang w:val="en-US"/>
+        </w:rPr>
+        <w:t>. Confirm payment transaction</w:t>
+      </w:r>
+    </w:p>
+    <w:p>
+      <w:pPr>
+        <w:ind w:firstLine="720"/>
+        <w:rPr>
+          <w:u w:val="single"/>
+          <w:lang w:val="en-US"/>
+        </w:rPr>
+      </w:pPr>
+      <w:r>
+        <w:rPr>
+          <w:u w:val="single"/>
+          <w:lang w:val="en-US"/>
+        </w:rPr>
+        <w:t>Don’t Pay</w:t>
+      </w:r>
+    </w:p>
+    <w:p>
+      <w:pPr>
+        <w:ind w:firstLine="720"/>
+        <w:rPr>
+          <w:lang w:val="en-US"/>
+        </w:rPr>
+      </w:pPr>
+      <w:r>
+        <w:rPr>
+          <w:lang w:val="en-US"/>
+        </w:rPr>
+        <w:t>. Asked to Input Payment Details</w:t>
+      </w:r>
+    </w:p>
+    <w:p>
+      <w:pPr>
+        <w:ind w:firstLine="720"/>
+        <w:rPr>
+          <w:lang w:val="en-US"/>
+        </w:rPr>
+      </w:pPr>
+      <w:r>
+        <w:rPr>
+          <w:lang w:val="en-US"/>
+        </w:rPr>
+        <w:t>. Click decline</w:t>
+      </w:r>
+    </w:p>
+    <w:p>
+      <w:pPr>
+        <w:ind w:firstLine="720"/>
+        <w:rPr>
+          <w:b/>
+          <w:bCs/>
+          <w:u w:val="single"/>
+          <w:lang w:val="en-US"/>
+        </w:rPr>
+      </w:pPr>
+      <w:r>
+        <w:rPr>
+          <w:b/>
+          <w:bCs/>
+          <w:u w:val="single"/>
+          <w:lang w:val="en-US"/>
+        </w:rPr>
+        <w:t xml:space="preserve">CASE </w:t>
+      </w:r>
+      <w:r>
+        <w:rPr>
+          <w:b/>
+          <w:bCs/>
+          <w:u w:val="single"/>
+          <w:lang w:val="en-US"/>
+        </w:rPr>
+        <w:t>3</w:t>
+      </w:r>
+      <w:r>
+        <w:rPr>
+          <w:b/>
+          <w:bCs/>
+          <w:u w:val="single"/>
+          <w:lang w:val="en-US"/>
+        </w:rPr>
+        <w:t>: Reviewer</w:t>
+      </w:r>
+    </w:p>
+    <w:p>
+      <w:pPr>
+        <w:ind w:firstLine="720"/>
+        <w:rPr>
+          <w:u w:val="single"/>
+          <w:lang w:val="en-US"/>
+        </w:rPr>
+      </w:pPr>
+      <w:r>
+        <w:rPr>
+          <w:u w:val="single"/>
+          <w:lang w:val="en-US"/>
+        </w:rPr>
+        <w:t>Login</w:t>
+      </w:r>
+    </w:p>
+    <w:p>
+      <w:pPr>
+        <w:ind w:firstLine="720"/>
+        <w:rPr>
+          <w:lang w:val="en-US"/>
+        </w:rPr>
+      </w:pPr>
+      <w:r>
+        <w:rPr>
+          <w:lang w:val="en-US"/>
+        </w:rPr>
+        <w:t>.</w:t>
+      </w:r>
+      <w:r>
+        <w:rPr>
+          <w:lang w:val="en-US"/>
+        </w:rPr>
+        <w:t xml:space="preserve"> Select register/login</w:t>
+      </w:r>
+    </w:p>
+    <w:p>
+      <w:pPr>
+        <w:ind w:firstLine="720"/>
+        <w:rPr>
+          <w:lang w:val="en-US"/>
+        </w:rPr>
+      </w:pPr>
+      <w:r>
+        <w:rPr>
+          <w:lang w:val="en-US"/>
+        </w:rPr>
+        <w:t>. Input login details</w:t>
+      </w:r>
+    </w:p>
+    <w:p>
+      <w:pPr>
+        <w:ind w:firstLine="720"/>
+        <w:rPr>
+          <w:lang w:val="en-US"/>
+        </w:rPr>
+      </w:pPr>
+      <w:r>
+        <w:rPr>
+          <w:lang w:val="en-US"/>
+        </w:rPr>
+        <w:t>-name</w:t>
+      </w:r>
+    </w:p>
+    <w:p>
+      <w:pPr>
+        <w:ind w:firstLine="720"/>
+        <w:rPr>
+          <w:lang w:val="en-US"/>
+        </w:rPr>
+      </w:pPr>
+      <w:r>
+        <w:rPr>
+          <w:lang w:val="en-US"/>
+        </w:rPr>
+        <w:t>-age</w:t>
+      </w:r>
+    </w:p>
+    <w:p>
+      <w:pPr>
+        <w:ind w:firstLine="720"/>
+        <w:rPr>
+          <w:lang w:val="en-US"/>
+        </w:rPr>
+      </w:pPr>
+      <w:r>
+        <w:rPr>
+          <w:lang w:val="en-US"/>
+        </w:rPr>
+        <w:t>-phone number</w:t>
+      </w:r>
+    </w:p>
+    <w:p>
+      <w:pPr>
+        <w:ind w:firstLine="720"/>
+        <w:rPr>
+          <w:lang w:val="en-US"/>
+        </w:rPr>
+      </w:pPr>
+      <w:r>
+        <w:rPr>
+          <w:lang w:val="en-US"/>
+        </w:rPr>
+        <w:t>. confirm information</w:t>
+      </w:r>
+    </w:p>
+    <w:p>
+      <w:pPr>
+        <w:ind w:firstLine="720"/>
+        <w:rPr>
+          <w:lang w:val="en-US"/>
+        </w:rPr>
+      </w:pPr>
+      <w:r>
+        <w:rPr>
+          <w:lang w:val="en-US"/>
+        </w:rPr>
+        <w:t>. profile is created</w:t>
+      </w:r>
+    </w:p>
+    <w:p>
+      <w:pPr>
+        <w:ind w:firstLine="720"/>
+        <w:rPr>
+          <w:u w:val="single"/>
+          <w:lang w:val="en-US"/>
+        </w:rPr>
+      </w:pPr>
+      <w:r>
+        <w:rPr>
+          <w:u w:val="single"/>
+          <w:lang w:val="en-US"/>
+        </w:rPr>
+        <w:t>Pick A Movie</w:t>
+      </w:r>
+    </w:p>
+    <w:p>
+      <w:pPr>
+        <w:ind w:firstLine="720"/>
+        <w:rPr>
+          <w:lang w:val="en-US"/>
+        </w:rPr>
+      </w:pPr>
+      <w:r>
+        <w:rPr>
+          <w:lang w:val="en-US"/>
+        </w:rPr>
+        <w:t>. Go to a movie page you have previously watched</w:t>
+      </w:r>
+    </w:p>
+    <w:p>
+      <w:pPr>
+        <w:ind w:firstLine="720"/>
+        <w:rPr>
+          <w:lang w:val="en-US"/>
+        </w:rPr>
+      </w:pPr>
+      <w:r>
+        <w:rPr>
+          <w:lang w:val="en-US"/>
+        </w:rPr>
+        <w:t>. click on the movie page</w:t>
+      </w:r>
+    </w:p>
+    <w:p>
+      <w:pPr>
+        <w:ind w:firstLine="720"/>
+        <w:rPr>
+          <w:lang w:val="en-US"/>
+        </w:rPr>
+      </w:pPr>
+      <w:r>
+        <w:rPr>
+          <w:lang w:val="en-US"/>
+        </w:rPr>
+        <w:t>. click on review button</w:t>
+      </w:r>
+    </w:p>
+    <w:p>
+      <w:pPr>
+        <w:ind w:firstLine="720"/>
+        <w:rPr>
+          <w:u w:val="single"/>
+          <w:lang w:val="en-US"/>
+        </w:rPr>
+      </w:pPr>
+      <w:r>
+        <w:rPr>
+          <w:u w:val="single"/>
+          <w:lang w:val="en-US"/>
+        </w:rPr>
+        <w:t>Review Movie</w:t>
+      </w:r>
+    </w:p>
+    <w:p>
+      <w:pPr>
+        <w:ind w:firstLine="720"/>
+        <w:rPr>
+          <w:lang w:val="en-US"/>
+        </w:rPr>
+      </w:pPr>
+      <w:r>
+        <w:rPr>
+          <w:lang w:val="en-US"/>
+        </w:rPr>
+        <w:t>.</w:t>
+      </w:r>
+      <w:r>
+        <w:rPr>
+          <w:lang w:val="en-US"/>
+        </w:rPr>
+        <w:t xml:space="preserve"> Fill out description on your thoughts on the Movie</w:t>
+      </w:r>
+    </w:p>
+    <w:p>
+      <w:pPr>
+        <w:ind w:firstLine="720"/>
+        <w:rPr>
+          <w:lang w:val="en-US"/>
+        </w:rPr>
+      </w:pPr>
+      <w:r>
+        <w:rPr>
+          <w:lang w:val="en-US"/>
+        </w:rPr>
+        <w:t>. Select score of enjoyment</w:t>
+      </w:r>
+    </w:p>
+    <w:p>
+      <w:pPr>
+        <w:ind w:firstLine="720"/>
+        <w:rPr>
+          <w:lang w:val="en-US"/>
+        </w:rPr>
+      </w:pPr>
+      <w:r>
+        <w:rPr>
+          <w:lang w:val="en-US"/>
+        </w:rPr>
+        <w:t>. Confirm you want to finalize and publish review by clicking confirm</w:t>
+      </w:r>
+    </w:p>
+    <w:p>
+      <w:pPr>
+        <w:rPr>
+          <w:lang w:val="en-US"/>
+        </w:rPr>
+      </w:pPr>
+    </w:p>
+    <w:p>
+      <w:pPr>
+        <w:ind w:firstLine="720"/>
+        <w:rPr>
+          <w:b/>
+          <w:bCs/>
+          <w:u w:val="single"/>
+          <w:lang w:val="en-US"/>
+        </w:rPr>
+      </w:pPr>
+      <w:r>
+        <w:rPr>
+          <w:b/>
+          <w:bCs/>
+          <w:u w:val="single"/>
+          <w:lang w:val="en-US"/>
+        </w:rPr>
+        <w:t xml:space="preserve">CASE </w:t>
+      </w:r>
+      <w:r>
+        <w:rPr>
+          <w:b/>
+          <w:bCs/>
+          <w:u w:val="single"/>
+          <w:lang w:val="en-US"/>
+        </w:rPr>
+        <w:t>4</w:t>
+      </w:r>
+      <w:r>
+        <w:rPr>
+          <w:b/>
+          <w:bCs/>
+          <w:u w:val="single"/>
+          <w:lang w:val="en-US"/>
+        </w:rPr>
+        <w:t>: Profile Creation</w:t>
+      </w:r>
+    </w:p>
+    <w:p>
+      <w:pPr>
+        <w:ind w:firstLine="720"/>
+        <w:rPr>
+          <w:u w:val="single"/>
+          <w:lang w:val="en-US"/>
+        </w:rPr>
+      </w:pPr>
+      <w:r>
+        <w:rPr>
+          <w:u w:val="single"/>
+          <w:lang w:val="en-US"/>
+        </w:rPr>
+        <w:t>Login</w:t>
+      </w:r>
+    </w:p>
+    <w:p>
+      <w:pPr>
+        <w:ind w:firstLine="720"/>
+        <w:rPr>
+          <w:lang w:val="en-US"/>
+        </w:rPr>
+      </w:pPr>
+      <w:r>
+        <w:rPr>
+          <w:lang w:val="en-US"/>
+        </w:rPr>
+        <w:t>.</w:t>
+      </w:r>
+      <w:r>
+        <w:rPr>
+          <w:lang w:val="en-US"/>
+        </w:rPr>
+        <w:t xml:space="preserve"> Select register/login</w:t>
+      </w:r>
+    </w:p>
+    <w:p>
+      <w:pPr>
+        <w:ind w:firstLine="720"/>
+        <w:rPr>
+          <w:lang w:val="en-US"/>
+        </w:rPr>
+      </w:pPr>
+      <w:r>
+        <w:rPr>
+          <w:lang w:val="en-US"/>
+        </w:rPr>
+        <w:t>. Input login details</w:t>
+      </w:r>
+    </w:p>
+    <w:p>
+      <w:pPr>
+        <w:ind w:firstLine="720"/>
+        <w:rPr>
+          <w:lang w:val="en-US"/>
+        </w:rPr>
+      </w:pPr>
+      <w:r>
+        <w:rPr>
+          <w:lang w:val="en-US"/>
+        </w:rPr>
+        <w:t>-name</w:t>
+      </w:r>
+    </w:p>
+    <w:p>
+      <w:pPr>
+        <w:ind w:firstLine="720"/>
+        <w:rPr>
+          <w:lang w:val="en-US"/>
+        </w:rPr>
+      </w:pPr>
+      <w:r>
+        <w:rPr>
+          <w:lang w:val="en-US"/>
+        </w:rPr>
+        <w:t>-age</w:t>
+      </w:r>
+    </w:p>
+    <w:p>
+      <w:pPr>
+        <w:ind w:firstLine="720"/>
+        <w:rPr>
+          <w:lang w:val="en-US"/>
+        </w:rPr>
+      </w:pPr>
+      <w:r>
+        <w:rPr>
+          <w:lang w:val="en-US"/>
+        </w:rPr>
+        <w:t>-phone number</w:t>
+      </w:r>
+    </w:p>
+    <w:p>
+      <w:pPr>
+        <w:ind w:firstLine="720"/>
+        <w:rPr>
+          <w:lang w:val="en-US"/>
+        </w:rPr>
+      </w:pPr>
+      <w:r>
+        <w:rPr>
+          <w:lang w:val="en-US"/>
+        </w:rPr>
+        <w:lastRenderedPageBreak/>
+        <w:t>. confirm information</w:t>
+      </w:r>
+    </w:p>
+    <w:p>
+      <w:pPr>
+        <w:ind w:firstLine="720"/>
+        <w:rPr>
+          <w:lang w:val="en-US"/>
+        </w:rPr>
+      </w:pPr>
+      <w:r>
+        <w:rPr>
+          <w:lang w:val="en-US"/>
+        </w:rPr>
+        <w:t>. profile is created</w:t>
+      </w:r>
+    </w:p>
+    <w:p>
+      <w:pPr>
+        <w:ind w:firstLine="720"/>
+        <w:rPr>
+          <w:u w:val="single"/>
+          <w:lang w:val="en-US"/>
+        </w:rPr>
+      </w:pPr>
+      <w:r>
+        <w:rPr>
+          <w:u w:val="single"/>
+          <w:lang w:val="en-US"/>
+        </w:rPr>
+        <w:t>Go to Profile</w:t>
+      </w:r>
+    </w:p>
+    <w:p>
+      <w:pPr>
+        <w:ind w:firstLine="720"/>
+        <w:rPr>
+          <w:lang w:val="en-US"/>
+        </w:rPr>
+      </w:pPr>
+      <w:r>
+        <w:rPr>
+          <w:lang w:val="en-US"/>
+        </w:rPr>
+        <w:t>. Select profile option on the menu</w:t>
+      </w:r>
+    </w:p>
+    <w:p>
+      <w:pPr>
+        <w:ind w:firstLine="720"/>
+        <w:rPr>
+          <w:lang w:val="en-US"/>
+        </w:rPr>
+      </w:pPr>
+      <w:r>
+        <w:rPr>
+          <w:lang w:val="en-US"/>
+        </w:rPr>
+        <w:t>. It will display the information given in login</w:t>
+      </w:r>
+    </w:p>
+    <w:p>
+      <w:pPr>
+        <w:ind w:firstLine="720"/>
+        <w:rPr>
+          <w:u w:val="single"/>
+          <w:lang w:val="en-US"/>
+        </w:rPr>
+      </w:pPr>
+      <w:r>
+        <w:rPr>
+          <w:u w:val="single"/>
+          <w:lang w:val="en-US"/>
+        </w:rPr>
+        <w:t>Add Profile Picture</w:t>
+      </w:r>
+    </w:p>
+    <w:p>
+      <w:pPr>
+        <w:ind w:firstLine="720"/>
+        <w:rPr>
+          <w:lang w:val="en-US"/>
+        </w:rPr>
+      </w:pPr>
+      <w:r>
+        <w:rPr>
+          <w:lang w:val="en-US"/>
+        </w:rPr>
+        <w:t>. Select and add profile picture</w:t>
+      </w:r>
+    </w:p>
+    <w:p>
+      <w:pPr>
+        <w:ind w:firstLine="720"/>
+        <w:rPr>
+          <w:lang w:val="en-US"/>
+        </w:rPr>
+      </w:pPr>
+      <w:r>
+        <w:rPr>
+          <w:lang w:val="en-US"/>
+        </w:rPr>
+        <w:t>. select from a limited number of images</w:t>
+      </w:r>
+    </w:p>
+    <w:p>
+      <w:pPr>
+        <w:ind w:firstLine="720"/>
+        <w:rPr>
+          <w:lang w:val="en-US"/>
+        </w:rPr>
+      </w:pPr>
+      <w:r>
+        <w:rPr>
+          <w:lang w:val="en-US"/>
+        </w:rPr>
+        <w:t>. Click confirm to select it as your profile</w:t>
+      </w:r>
+    </w:p>
+    <w:p>
+      <w:pPr>
+        <w:ind w:firstLine="720"/>
+        <w:rPr>
+          <w:lang w:val="en-US"/>
+        </w:rPr>
+      </w:pPr>
+      <w:r>
+        <w:rPr>
+          <w:lang w:val="en-US"/>
+        </w:rPr>
+        <w:t>. The image is displayed with the profile information</w:t>
+      </w:r>
+    </w:p>
+    <w:p>
+      <w:pPr>
+        <w:rPr>
+          <w:lang w:val="en-GB"/>
+        </w:rPr>
+      </w:pPr>
+      <w:r>
+        <w:rPr>
+          <w:lang w:val="en-GB"/>
+        </w:rPr>
+        <w:t xml:space="preserve">4.2 Use Case Specifications </w:t>
+      </w:r>
+    </w:p>
+    <w:p>
+      <w:pPr>
+        <w:rPr>
+          <w:lang w:val="en-GB"/>
+        </w:rPr>
+      </w:pPr>
+    </w:p>
+    <w:p>
+      <w:pPr>
+        <w:rPr>
+          <w:lang w:val="en-GB"/>
+        </w:rPr>
+      </w:pPr>
+      <w:r>
+        <w:rPr>
+          <w:lang w:val="en-GB"/>
+        </w:rPr>
+        <w:t xml:space="preserve">(Specifically – how use case specifications have been used as a means to develop the  </w:t>
+      </w:r>
+      <w:r>
+        <w:rPr>
+          <w:b/>
+          <w:bCs/>
+          <w:i/>
+          <w:iCs/>
+          <w:lang w:val="en-GB"/>
+        </w:rPr>
+        <w:t>classes/attributes/methods</w:t>
+      </w:r>
+      <w:r>
+        <w:rPr>
+          <w:lang w:val="en-GB"/>
+        </w:rPr>
+        <w:t xml:space="preserve"> and database </w:t>
+      </w:r>
+      <w:r>
+        <w:rPr>
+          <w:b/>
+          <w:bCs/>
+          <w:i/>
+          <w:iCs/>
+          <w:lang w:val="en-GB"/>
+        </w:rPr>
+        <w:t>tables</w:t>
+      </w:r>
+      <w:r>
+        <w:rPr>
+          <w:lang w:val="en-GB"/>
+        </w:rPr>
+        <w:t>)</w:t>
+      </w:r>
     </w:p>
     <w:p>
       <w:pPr>
@@ -1655,87 +3057,179 @@
           <w:numId w:val="1"/>
         </w:numPr>
         <w:rPr>
-          <w:lang w:val="en-GB"/>
-        </w:rPr>
-      </w:pPr>
-      <w:r>
-        <w:rPr>
-          <w:b/>
-          <w:lang w:val="en-GB"/>
-        </w:rPr>
-        <w:t>Requirements</w:t>
-      </w:r>
-    </w:p>
-    <w:p>
-      <w:pPr>
-        <w:rPr>
-          <w:lang w:val="en-GB"/>
-        </w:rPr>
-      </w:pPr>
-      <w:r>
-        <w:rPr>
-          <w:lang w:val="en-GB"/>
-        </w:rPr>
-        <w:t xml:space="preserve">4.1 Use Cases </w:t>
-      </w:r>
-    </w:p>
-    <w:p>
-      <w:pPr>
-        <w:rPr>
-          <w:lang w:val="en-GB"/>
-        </w:rPr>
-      </w:pPr>
-      <w:r>
-        <w:rPr>
-          <w:lang w:val="en-GB"/>
-        </w:rPr>
-        <w:t xml:space="preserve">4.2 Use Case Specifications </w:t>
-      </w:r>
-    </w:p>
-    <w:p>
-      <w:pPr>
-        <w:rPr>
-          <w:lang w:val="en-GB"/>
-        </w:rPr>
-      </w:pPr>
-      <w:r>
-        <w:rPr>
-          <w:lang w:val="en-GB"/>
-        </w:rPr>
-        <w:t xml:space="preserve">(Specifically – how use case specifications have been used as a means to develop the  </w:t>
-      </w:r>
-      <w:r>
-        <w:rPr>
-          <w:b/>
-          <w:bCs/>
-          <w:i/>
-          <w:iCs/>
-          <w:lang w:val="en-GB"/>
-        </w:rPr>
-        <w:t>classes/attributes/methods</w:t>
-      </w:r>
-      <w:r>
-        <w:rPr>
-          <w:lang w:val="en-GB"/>
-        </w:rPr>
-        <w:t xml:space="preserve"> and database </w:t>
-      </w:r>
-      <w:r>
-        <w:rPr>
-          <w:b/>
-          <w:bCs/>
-          <w:i/>
-          <w:iCs/>
-          <w:lang w:val="en-GB"/>
-        </w:rPr>
-        <w:t>tables</w:t>
-      </w:r>
-      <w:r>
-        <w:rPr>
-          <w:lang w:val="en-GB"/>
-        </w:rPr>
-        <w:t>)</w:t>
-      </w:r>
+          <w:b/>
+          <w:bCs/>
+          <w:lang w:val="en-GB"/>
+        </w:rPr>
+      </w:pPr>
+      <w:r>
+        <w:rPr>
+          <w:b/>
+          <w:bCs/>
+          <w:lang w:val="en-GB"/>
+        </w:rPr>
+        <w:t>Case Diagrams</w:t>
+      </w:r>
+    </w:p>
+    <w:p>
+      <w:pPr>
+        <w:rPr>
+          <w:b/>
+          <w:bCs/>
+          <w:lang w:val="en-GB"/>
+        </w:rPr>
+      </w:pPr>
+    </w:p>
+    <w:p>
+      <w:pPr>
+        <w:rPr>
+          <w:lang w:val="en-GB"/>
+        </w:rPr>
+      </w:pPr>
+      <w:r>
+        <w:rPr>
+          <w:b/>
+          <w:bCs/>
+          <w:lang w:val="en-GB"/>
+        </w:rPr>
+        <w:t>Class Diagram</w:t>
+      </w:r>
+      <w:r>
+        <w:rPr>
+          <w:lang w:val="en-GB"/>
+        </w:rPr>
+        <w:t xml:space="preserve"> – Show all relationships, multiplicities, associations, generalisations (inheritance), aggregations (compositions) - See lecture 4.</w:t>
+      </w:r>
+    </w:p>
+    <w:p>
+      <w:pPr>
+        <w:rPr>
+          <w:lang w:val="en-GB"/>
+        </w:rPr>
+      </w:pPr>
+    </w:p>
+    <w:p>
+      <w:pPr>
+        <w:rPr>
+          <w:lang w:val="en-GB"/>
+        </w:rPr>
+      </w:pPr>
+      <w:r>
+        <w:rPr>
+          <w:lang w:val="en-GB"/>
+        </w:rPr>
+        <w:t>Paragraph to explain ALL design decisions.</w:t>
+      </w:r>
+    </w:p>
+    <w:p>
+      <w:pPr>
+        <w:rPr>
+          <w:lang w:val="en-GB"/>
+        </w:rPr>
+      </w:pPr>
+    </w:p>
+    <w:p>
+      <w:pPr>
+        <w:rPr>
+          <w:lang w:val="en-GB"/>
+        </w:rPr>
+      </w:pPr>
+      <w:r>
+        <w:rPr>
+          <w:b/>
+          <w:bCs/>
+          <w:lang w:val="en-GB"/>
+        </w:rPr>
+        <w:t>Entity Relationship Diagram</w:t>
+      </w:r>
+      <w:r>
+        <w:rPr>
+          <w:lang w:val="en-GB"/>
+        </w:rPr>
+        <w:t xml:space="preserve"> – Show all relationships, multiplicities, </w:t>
+      </w:r>
+    </w:p>
+    <w:p>
+      <w:pPr>
+        <w:rPr>
+          <w:lang w:val="en-GB"/>
+        </w:rPr>
+      </w:pPr>
+      <w:r>
+        <w:rPr>
+          <w:lang w:val="en-GB"/>
+        </w:rPr>
+        <w:lastRenderedPageBreak/>
+        <w:drawing>
+          <wp:inline distT="0" distB="0" distL="0" distR="0" wp14:anchorId="3511381E" wp14:editId="4F3C68EC">
+            <wp:extent cx="5731510" cy="4413250"/>
+            <wp:effectExtent l="0" t="0" r="2540" b="6350"/>
+            <wp:docPr id="1681641714" name="Picture 1" descr="A computer screen shot of a computer&#10;&#10;AI-generated content may be incorrect."/>
+            <wp:cNvGraphicFramePr>
+              <a:graphicFrameLocks xmlns:a="http://schemas.openxmlformats.org/drawingml/2006/main" noChangeAspect="1"/>
+            </wp:cNvGraphicFramePr>
+            <a:graphic xmlns:a="http://schemas.openxmlformats.org/drawingml/2006/main">
+              <a:graphicData uri="http://schemas.openxmlformats.org/drawingml/2006/picture">
+                <pic:pic xmlns:pic="http://schemas.openxmlformats.org/drawingml/2006/picture">
+                  <pic:nvPicPr>
+                    <pic:cNvPr id="1681641714" name="Picture 1" descr="A computer screen shot of a computer&#10;&#10;AI-generated content may be incorrect."/>
+                    <pic:cNvPicPr/>
+                  </pic:nvPicPr>
+                  <pic:blipFill>
+                    <a:blip r:embed="rId7"/>
+                    <a:stretch>
+                      <a:fillRect/>
+                    </a:stretch>
+                  </pic:blipFill>
+                  <pic:spPr>
+                    <a:xfrm>
+                      <a:off x="0" y="0"/>
+                      <a:ext cx="5731510" cy="4413250"/>
+                    </a:xfrm>
+                    <a:prstGeom prst="rect">
+                      <a:avLst/>
+                    </a:prstGeom>
+                  </pic:spPr>
+                </pic:pic>
+              </a:graphicData>
+            </a:graphic>
+          </wp:inline>
+        </w:drawing>
+      </w:r>
+    </w:p>
+    <w:p>
+      <w:pPr>
+        <w:rPr>
+          <w:lang w:val="en-GB"/>
+        </w:rPr>
+      </w:pPr>
+    </w:p>
+    <w:p>
+      <w:pPr>
+        <w:rPr>
+          <w:lang w:val="en-GB"/>
+        </w:rPr>
+      </w:pPr>
+      <w:r>
+        <w:rPr>
+          <w:lang w:val="en-GB"/>
+        </w:rPr>
+        <w:t>Paragraph to explain ALL design decisions.</w:t>
+      </w:r>
+    </w:p>
+    <w:p>
+      <w:pPr>
+        <w:rPr>
+          <w:lang w:val="en-GB"/>
+        </w:rPr>
+      </w:pPr>
+    </w:p>
+    <w:p>
+      <w:pPr>
+        <w:rPr>
+          <w:lang w:val="en-GB"/>
+        </w:rPr>
+      </w:pPr>
     </w:p>
     <w:p>
       <w:pPr>
@@ -1755,139 +3249,6 @@
           <w:bCs/>
           <w:lang w:val="en-GB"/>
         </w:rPr>
-        <w:t>Case Diagrams</w:t>
-      </w:r>
-    </w:p>
-    <w:p>
-      <w:pPr>
-        <w:rPr>
-          <w:b/>
-          <w:bCs/>
-          <w:lang w:val="en-GB"/>
-        </w:rPr>
-      </w:pPr>
-    </w:p>
-    <w:p>
-      <w:pPr>
-        <w:rPr>
-          <w:lang w:val="en-GB"/>
-        </w:rPr>
-      </w:pPr>
-      <w:r>
-        <w:rPr>
-          <w:b/>
-          <w:bCs/>
-          <w:lang w:val="en-GB"/>
-        </w:rPr>
-        <w:t>Class Diagram</w:t>
-      </w:r>
-      <w:r>
-        <w:rPr>
-          <w:lang w:val="en-GB"/>
-        </w:rPr>
-        <w:t xml:space="preserve"> – Show all relationships, multiplicities, associations, generalisations (inheritance), aggregations (compositions) - See lecture 4.</w:t>
-      </w:r>
-    </w:p>
-    <w:p>
-      <w:pPr>
-        <w:rPr>
-          <w:lang w:val="en-GB"/>
-        </w:rPr>
-      </w:pPr>
-    </w:p>
-    <w:p>
-      <w:pPr>
-        <w:rPr>
-          <w:lang w:val="en-GB"/>
-        </w:rPr>
-      </w:pPr>
-      <w:r>
-        <w:rPr>
-          <w:lang w:val="en-GB"/>
-        </w:rPr>
-        <w:t>Paragraph to explain ALL design decisions.</w:t>
-      </w:r>
-    </w:p>
-    <w:p>
-      <w:pPr>
-        <w:rPr>
-          <w:lang w:val="en-GB"/>
-        </w:rPr>
-      </w:pPr>
-    </w:p>
-    <w:p>
-      <w:pPr>
-        <w:rPr>
-          <w:lang w:val="en-GB"/>
-        </w:rPr>
-      </w:pPr>
-      <w:r>
-        <w:rPr>
-          <w:b/>
-          <w:bCs/>
-          <w:lang w:val="en-GB"/>
-        </w:rPr>
-        <w:t>Entity Relationship Diagram</w:t>
-      </w:r>
-      <w:r>
-        <w:rPr>
-          <w:lang w:val="en-GB"/>
-        </w:rPr>
-        <w:t xml:space="preserve"> – Show all relationships, multiplicities, </w:t>
-      </w:r>
-    </w:p>
-    <w:p>
-      <w:pPr>
-        <w:rPr>
-          <w:lang w:val="en-GB"/>
-        </w:rPr>
-      </w:pPr>
-    </w:p>
-    <w:p>
-      <w:pPr>
-        <w:rPr>
-          <w:lang w:val="en-GB"/>
-        </w:rPr>
-      </w:pPr>
-      <w:r>
-        <w:rPr>
-          <w:lang w:val="en-GB"/>
-        </w:rPr>
-        <w:t>Paragraph to explain ALL design decisions.</w:t>
-      </w:r>
-    </w:p>
-    <w:p>
-      <w:pPr>
-        <w:rPr>
-          <w:lang w:val="en-GB"/>
-        </w:rPr>
-      </w:pPr>
-    </w:p>
-    <w:p>
-      <w:pPr>
-        <w:rPr>
-          <w:lang w:val="en-GB"/>
-        </w:rPr>
-      </w:pPr>
-    </w:p>
-    <w:p>
-      <w:pPr>
-        <w:numPr>
-          <w:ilvl w:val="0"/>
-          <w:numId w:val="1"/>
-        </w:numPr>
-        <w:rPr>
-          <w:b/>
-          <w:bCs/>
-          <w:lang w:val="en-GB"/>
-        </w:rPr>
-      </w:pPr>
-      <w:r>
-        <w:rPr>
-          <w:b/>
-          <w:bCs/>
-          <w:lang w:val="en-GB"/>
-        </w:rPr>
         <w:t>Conclusions</w:t>
       </w:r>
     </w:p>
@@ -1990,7 +3351,6 @@
           <w:i/>
           <w:lang w:val="en-GB"/>
         </w:rPr>
-        <w:lastRenderedPageBreak/>
         <w:t xml:space="preserve">Content: </w:t>
       </w:r>
     </w:p>
@@ -2025,6 +3385,7 @@
         <w:rPr>
           <w:lang w:val="en-GB"/>
         </w:rPr>
+        <w:lastRenderedPageBreak/>
         <w:t>Are you satisfied with all parts of the document?</w:t>
       </w:r>
     </w:p>
@@ -3003,51 +4364,15 @@
   </w:num>
   <w:num w:numId="2" w16cid:durableId="2117289188">
     <w:abstractNumId w:val="1"/>
-    <w:lvlOverride w:ilvl="0"/>
-    <w:lvlOverride w:ilvl="1"/>
-    <w:lvlOverride w:ilvl="2"/>
-    <w:lvlOverride w:ilvl="3"/>
-    <w:lvlOverride w:ilvl="4"/>
-    <w:lvlOverride w:ilvl="5"/>
-    <w:lvlOverride w:ilvl="6"/>
-    <w:lvlOverride w:ilvl="7"/>
-    <w:lvlOverride w:ilvl="8"/>
   </w:num>
   <w:num w:numId="3" w16cid:durableId="1312712593">
     <w:abstractNumId w:val="3"/>
-    <w:lvlOverride w:ilvl="0"/>
-    <w:lvlOverride w:ilvl="1"/>
-    <w:lvlOverride w:ilvl="2"/>
-    <w:lvlOverride w:ilvl="3"/>
-    <w:lvlOverride w:ilvl="4"/>
-    <w:lvlOverride w:ilvl="5"/>
-    <w:lvlOverride w:ilvl="6"/>
-    <w:lvlOverride w:ilvl="7"/>
-    <w:lvlOverride w:ilvl="8"/>
   </w:num>
   <w:num w:numId="4" w16cid:durableId="1222061396">
     <w:abstractNumId w:val="5"/>
-    <w:lvlOverride w:ilvl="0"/>
-    <w:lvlOverride w:ilvl="1"/>
-    <w:lvlOverride w:ilvl="2"/>
-    <w:lvlOverride w:ilvl="3"/>
-    <w:lvlOverride w:ilvl="4"/>
-    <w:lvlOverride w:ilvl="5"/>
-    <w:lvlOverride w:ilvl="6"/>
-    <w:lvlOverride w:ilvl="7"/>
-    <w:lvlOverride w:ilvl="8"/>
   </w:num>
   <w:num w:numId="5" w16cid:durableId="483620177">
     <w:abstractNumId w:val="4"/>
-    <w:lvlOverride w:ilvl="0"/>
-    <w:lvlOverride w:ilvl="1"/>
-    <w:lvlOverride w:ilvl="2"/>
-    <w:lvlOverride w:ilvl="3"/>
-    <w:lvlOverride w:ilvl="4"/>
-    <w:lvlOverride w:ilvl="5"/>
-    <w:lvlOverride w:ilvl="6"/>
-    <w:lvlOverride w:ilvl="7"/>
-    <w:lvlOverride w:ilvl="8"/>
   </w:num>
   <w:num w:numId="6" w16cid:durableId="804008616">
     <w:abstractNumId w:val="0"/>
@@ -3658,6 +4983,7 @@
   <w:style w:type="character" w:default="1" w:styleId="DefaultParagraphFont">
     <w:name w:val="Default Paragraph Font"/>
     <w:uiPriority w:val="1"/>
+    <w:semiHidden/>
     <w:unhideWhenUsed/>
   </w:style>
   <w:style w:type="table" w:default="1" w:styleId="TableNormal">

--- a/docs/Software Engineering CA 3.docx
+++ b/docs/Software Engineering CA 3.docx
@@ -1349,7 +1349,19 @@
         <w:rPr>
           <w:lang w:val="en-GB"/>
         </w:rPr>
-        <w:t>The use of OOAD allows use to divide the implementation of the website in to individual class to and objects for example within a recommendations class each movie will be an object with title,genre,desc,price etc as variables within the movie object with will be stored in the recommendations class and OOAD help us develop the filtering method within the class that will show movies based on the if the movie genre variable matches the selected genre.</w:t>
+        <w:t>The use of OOAD allows use to divide the implementation of the website in to individual class to and objects for example within a recommendations class each movie will be an object with title,genre,desc,price etc as variables within the movie object with will be stored in the recommendations class and OOAD</w:t>
+      </w:r>
+      <w:r>
+        <w:rPr>
+          <w:lang w:val="en-GB"/>
+        </w:rPr>
+        <w:t xml:space="preserve"> will</w:t>
+      </w:r>
+      <w:r>
+        <w:rPr>
+          <w:lang w:val="en-GB"/>
+        </w:rPr>
+        <w:t xml:space="preserve"> help us develop the filtering method within the class that will show movies based on the if the movie genre variable matches the selected genre.</w:t>
       </w:r>
     </w:p>
     <w:p>
@@ -1511,7 +1523,19 @@
         <w:rPr>
           <w:lang w:val="en-GB"/>
         </w:rPr>
-        <w:t>Whereas Dynamic case diagrams take into account different points within the system for example a diagram laying out the difference in function in a logged in user and one that isn’t</w:t>
+        <w:t xml:space="preserve">Whereas Dynamic case diagrams </w:t>
+      </w:r>
+      <w:r>
+        <w:rPr>
+          <w:lang w:val="en-GB"/>
+        </w:rPr>
+        <w:t>consider</w:t>
+      </w:r>
+      <w:r>
+        <w:rPr>
+          <w:lang w:val="en-GB"/>
+        </w:rPr>
+        <w:t xml:space="preserve"> different points within the system for example a diagram laying out the difference in function in a logged in user and one that isn’t</w:t>
       </w:r>
     </w:p>
     <w:p>
@@ -1573,7 +1597,49 @@
         <w:rPr>
           <w:lang w:val="en-GB"/>
         </w:rPr>
-        <w:t>Classes allow for storage and use of data and methods will allow its use within the system for example a user class will store the email and password required to register as a user and a method that matches that with the input in the login page</w:t>
+        <w:t xml:space="preserve">Classes allow for </w:t>
+      </w:r>
+      <w:r>
+        <w:rPr>
+          <w:lang w:val="en-GB"/>
+        </w:rPr>
+        <w:t>management</w:t>
+      </w:r>
+      <w:r>
+        <w:rPr>
+          <w:lang w:val="en-GB"/>
+        </w:rPr>
+        <w:t xml:space="preserve"> and use of data and methods will allow its use within the system for example </w:t>
+      </w:r>
+      <w:r>
+        <w:rPr>
+          <w:lang w:val="en-GB"/>
+        </w:rPr>
+        <w:t xml:space="preserve">a movie class will </w:t>
+      </w:r>
+      <w:r>
+        <w:rPr>
+          <w:lang w:val="en-GB"/>
+        </w:rPr>
+        <w:t>manage</w:t>
+      </w:r>
+      <w:r>
+        <w:rPr>
+          <w:lang w:val="en-GB"/>
+        </w:rPr>
+        <w:t xml:space="preserve"> the title genre and price</w:t>
+      </w:r>
+      <w:r>
+        <w:rPr>
+          <w:lang w:val="en-GB"/>
+        </w:rPr>
+        <w:t xml:space="preserve"> from the database</w:t>
+      </w:r>
+      <w:r>
+        <w:rPr>
+          <w:lang w:val="en-GB"/>
+        </w:rPr>
+        <w:t>, all information on the movies</w:t>
       </w:r>
     </w:p>
     <w:p>
@@ -1599,7 +1665,113 @@
         <w:rPr>
           <w:lang w:val="en-GB"/>
         </w:rPr>
-        <w:t xml:space="preserve">User Interface template chosen and how it can aid in executing the functional specification of the project. </w:t>
+        <w:t xml:space="preserve">Persistent storage is storage that is maintained after the system is shut down for example the </w:t>
+      </w:r>
+      <w:r>
+        <w:rPr>
+          <w:lang w:val="en-GB"/>
+        </w:rPr>
+        <w:t>dbdirectordb used</w:t>
+      </w:r>
+      <w:r>
+        <w:rPr>
+          <w:lang w:val="en-GB"/>
+        </w:rPr>
+        <w:t xml:space="preserve"> to store the information on the movies doesn’t disappear after SQL is shutdown </w:t>
+      </w:r>
+      <w:r>
+        <w:rPr>
+          <w:lang w:val="en-GB"/>
+        </w:rPr>
+        <w:t>the data is maintained for future use, unless manually deleted. Were as volatile storage disappear after a system is shut down</w:t>
+      </w:r>
+      <w:r>
+        <w:rPr>
+          <w:lang w:val="en-GB"/>
+        </w:rPr>
+        <w:t xml:space="preserve"> for example to test if the matchDetails method works the instance of userTest only exist when the program is run.</w:t>
+      </w:r>
+    </w:p>
+    <w:p>
+      <w:pPr>
+        <w:rPr>
+          <w:lang w:val="en-GB"/>
+        </w:rPr>
+      </w:pPr>
+      <w:r>
+        <w:rPr>
+          <w:lang w:val="en-GB"/>
+        </w:rPr>
+        <w:t>User Interface template chosen and how it can aid in executing the functional specification of the project.</w:t>
+      </w:r>
+    </w:p>
+    <w:p>
+      <w:pPr>
+        <w:rPr>
+          <w:lang w:val="en-GB"/>
+        </w:rPr>
+      </w:pPr>
+    </w:p>
+    <w:p>
+      <w:pPr>
+        <w:rPr>
+          <w:lang w:val="en-GB"/>
+        </w:rPr>
+      </w:pPr>
+    </w:p>
+    <w:p>
+      <w:pPr>
+        <w:rPr>
+          <w:lang w:val="en-GB"/>
+        </w:rPr>
+      </w:pPr>
+    </w:p>
+    <w:p>
+      <w:pPr>
+        <w:rPr>
+          <w:lang w:val="en-GB"/>
+        </w:rPr>
+      </w:pPr>
+    </w:p>
+    <w:p>
+      <w:pPr>
+        <w:rPr>
+          <w:lang w:val="en-GB"/>
+        </w:rPr>
+      </w:pPr>
+    </w:p>
+    <w:p>
+      <w:pPr>
+        <w:rPr>
+          <w:lang w:val="en-GB"/>
+        </w:rPr>
+      </w:pPr>
+    </w:p>
+    <w:p>
+      <w:pPr>
+        <w:rPr>
+          <w:lang w:val="en-GB"/>
+        </w:rPr>
+      </w:pPr>
+    </w:p>
+    <w:p>
+      <w:pPr>
+        <w:rPr>
+          <w:lang w:val="en-GB"/>
+        </w:rPr>
+      </w:pPr>
+    </w:p>
+    <w:p>
+      <w:pPr>
+        <w:rPr>
+          <w:lang w:val="en-GB"/>
+        </w:rPr>
+      </w:pPr>
+      <w:r>
+        <w:rPr>
+          <w:lang w:val="en-GB"/>
+        </w:rPr>
+        <w:t xml:space="preserve"> </w:t>
       </w:r>
     </w:p>
     <w:p>
@@ -1624,6 +1796,7 @@
           <w:b/>
           <w:lang w:val="en-GB"/>
         </w:rPr>
+        <w:lastRenderedPageBreak/>
         <w:t>Requirements</w:t>
       </w:r>
     </w:p>
@@ -1642,66 +1815,326 @@
     </w:p>
     <w:p>
       <w:pPr>
+        <w:rPr>
+          <w:lang w:val="en-GB"/>
+        </w:rPr>
+      </w:pPr>
+      <w:r>
+        <w:rPr>
+          <w:lang w:val="en-GB"/>
+        </w:rPr>
+        <w:tab/>
+      </w:r>
+      <w:r>
+        <w:rPr>
+          <w:lang w:val="en-GB"/>
+        </w:rPr>
+        <w:drawing>
+          <wp:inline distT="0" distB="0" distL="0" distR="0" wp14:anchorId="7148BBD8" wp14:editId="35A052A7">
+            <wp:extent cx="5731510" cy="3876040"/>
+            <wp:effectExtent l="0" t="0" r="2540" b="0"/>
+            <wp:docPr id="1329550773" name="Picture 1" descr="A diagram of a company&#10;&#10;AI-generated content may be incorrect."/>
+            <wp:cNvGraphicFramePr>
+              <a:graphicFrameLocks xmlns:a="http://schemas.openxmlformats.org/drawingml/2006/main" noChangeAspect="1"/>
+            </wp:cNvGraphicFramePr>
+            <a:graphic xmlns:a="http://schemas.openxmlformats.org/drawingml/2006/main">
+              <a:graphicData uri="http://schemas.openxmlformats.org/drawingml/2006/picture">
+                <pic:pic xmlns:pic="http://schemas.openxmlformats.org/drawingml/2006/picture">
+                  <pic:nvPicPr>
+                    <pic:cNvPr id="1329550773" name="Picture 1" descr="A diagram of a company&#10;&#10;AI-generated content may be incorrect."/>
+                    <pic:cNvPicPr/>
+                  </pic:nvPicPr>
+                  <pic:blipFill>
+                    <a:blip r:embed="rId7"/>
+                    <a:stretch>
+                      <a:fillRect/>
+                    </a:stretch>
+                  </pic:blipFill>
+                  <pic:spPr>
+                    <a:xfrm>
+                      <a:off x="0" y="0"/>
+                      <a:ext cx="5731510" cy="3876040"/>
+                    </a:xfrm>
+                    <a:prstGeom prst="rect">
+                      <a:avLst/>
+                    </a:prstGeom>
+                  </pic:spPr>
+                </pic:pic>
+              </a:graphicData>
+            </a:graphic>
+          </wp:inline>
+        </w:drawing>
+      </w:r>
+    </w:p>
+    <w:p>
+      <w:pPr>
         <w:ind w:firstLine="720"/>
         <w:rPr>
-          <w:lang w:val="en-US"/>
-        </w:rPr>
-      </w:pPr>
-      <w:r>
-        <w:rPr>
-          <w:lang w:val="en-GB"/>
-        </w:rPr>
-        <w:tab/>
-      </w:r>
-      <w:r>
-        <w:rPr>
-          <w:lang w:val="en-US"/>
-        </w:rPr>
-        <w:t xml:space="preserve">USE CASE </w:t>
+          <w:b/>
+          <w:bCs/>
+          <w:u w:val="single"/>
+          <w:lang w:val="en-US"/>
+        </w:rPr>
+      </w:pPr>
+      <w:r>
+        <w:rPr>
+          <w:b/>
+          <w:bCs/>
+          <w:u w:val="single"/>
+          <w:lang w:val="en-US"/>
+        </w:rPr>
+        <w:t xml:space="preserve">CASE 1: </w:t>
+      </w:r>
+      <w:r>
+        <w:rPr>
+          <w:b/>
+          <w:bCs/>
+          <w:u w:val="single"/>
+          <w:lang w:val="en-US"/>
+        </w:rPr>
+        <w:t>Movie Watcher</w:t>
+      </w:r>
+      <w:r>
+        <w:rPr>
+          <w:b/>
+          <w:bCs/>
+          <w:u w:val="single"/>
+          <w:lang w:val="en-US"/>
+        </w:rPr>
+        <w:t>:</w:t>
       </w:r>
     </w:p>
     <w:p>
       <w:pPr>
         <w:ind w:firstLine="720"/>
         <w:rPr>
-          <w:b/>
-          <w:bCs/>
           <w:u w:val="single"/>
           <w:lang w:val="en-US"/>
         </w:rPr>
       </w:pPr>
       <w:r>
         <w:rPr>
-          <w:b/>
-          <w:bCs/>
           <w:u w:val="single"/>
           <w:lang w:val="en-US"/>
         </w:rPr>
-        <w:t>CASE 1: Customer</w:t>
-      </w:r>
-      <w:r>
-        <w:rPr>
-          <w:b/>
-          <w:bCs/>
+        <w:t>Find A Movie:</w:t>
+      </w:r>
+    </w:p>
+    <w:p>
+      <w:pPr>
+        <w:ind w:firstLine="720"/>
+        <w:rPr>
+          <w:lang w:val="en-US"/>
+        </w:rPr>
+      </w:pPr>
+      <w:r>
+        <w:rPr>
+          <w:lang w:val="en-US"/>
+        </w:rPr>
+        <w:t>. go to the recommended movies page</w:t>
+      </w:r>
+    </w:p>
+    <w:p>
+      <w:pPr>
+        <w:ind w:firstLine="720"/>
+        <w:rPr>
+          <w:lang w:val="en-US"/>
+        </w:rPr>
+      </w:pPr>
+      <w:r>
+        <w:rPr>
+          <w:lang w:val="en-US"/>
+        </w:rPr>
+        <w:t>. filter by the type of movie you want</w:t>
+      </w:r>
+      <w:r>
+        <w:rPr>
+          <w:lang w:val="en-US"/>
+        </w:rPr>
+        <w:t>:</w:t>
+      </w:r>
+    </w:p>
+    <w:p>
+      <w:pPr>
+        <w:ind w:firstLine="720"/>
+        <w:rPr>
+          <w:lang w:val="en-US"/>
+        </w:rPr>
+      </w:pPr>
+      <w:r>
+        <w:rPr>
+          <w:lang w:val="en-US"/>
+        </w:rPr>
+        <w:t xml:space="preserve">  </w:t>
+      </w:r>
+      <w:r>
+        <w:rPr>
+          <w:lang w:val="en-US"/>
+        </w:rPr>
+        <w:t>Title</w:t>
+      </w:r>
+    </w:p>
+    <w:p>
+      <w:pPr>
+        <w:ind w:firstLine="720"/>
+        <w:rPr>
+          <w:lang w:val="en-US"/>
+        </w:rPr>
+      </w:pPr>
+      <w:r>
+        <w:rPr>
+          <w:lang w:val="en-US"/>
+        </w:rPr>
+        <w:t>Genre</w:t>
+      </w:r>
+    </w:p>
+    <w:p>
+      <w:pPr>
+        <w:ind w:firstLine="720"/>
+        <w:rPr>
+          <w:lang w:val="en-US"/>
+        </w:rPr>
+      </w:pPr>
+      <w:r>
+        <w:rPr>
+          <w:lang w:val="en-US"/>
+        </w:rPr>
+        <w:t>Price</w:t>
+      </w:r>
+    </w:p>
+    <w:p>
+      <w:pPr>
+        <w:ind w:firstLine="720"/>
+        <w:rPr>
+          <w:lang w:val="en-US"/>
+        </w:rPr>
+      </w:pPr>
+      <w:r>
+        <w:rPr>
+          <w:lang w:val="en-US"/>
+        </w:rPr>
+        <w:t>. choose from recommended movies</w:t>
+      </w:r>
+    </w:p>
+    <w:p>
+      <w:pPr>
+        <w:ind w:firstLine="720"/>
+        <w:rPr>
+          <w:lang w:val="en-US"/>
+        </w:rPr>
+      </w:pPr>
+      <w:r>
+        <w:rPr>
+          <w:lang w:val="en-US"/>
+        </w:rPr>
+        <w:t>. click on movie</w:t>
+      </w:r>
+    </w:p>
+    <w:p>
+      <w:pPr>
+        <w:ind w:firstLine="720"/>
+        <w:rPr>
           <w:u w:val="single"/>
           <w:lang w:val="en-US"/>
         </w:rPr>
-        <w:t xml:space="preserve"> Knows What to Watch</w:t>
-      </w:r>
-      <w:r>
-        <w:rPr>
-          <w:b/>
-          <w:bCs/>
+      </w:pPr>
+      <w:r>
+        <w:rPr>
           <w:u w:val="single"/>
           <w:lang w:val="en-US"/>
         </w:rPr>
-        <w:t>:</w:t>
+        <w:t>Book Movie:</w:t>
       </w:r>
     </w:p>
     <w:p>
       <w:pPr>
         <w:ind w:firstLine="720"/>
         <w:rPr>
+          <w:lang w:val="en-US"/>
+        </w:rPr>
+      </w:pPr>
+      <w:r>
+        <w:rPr>
+          <w:lang w:val="en-US"/>
+        </w:rPr>
+        <w:t>. click on movie page</w:t>
+      </w:r>
+    </w:p>
+    <w:p>
+      <w:pPr>
+        <w:ind w:firstLine="720"/>
+        <w:rPr>
+          <w:lang w:val="en-US"/>
+        </w:rPr>
+      </w:pPr>
+      <w:r>
+        <w:rPr>
+          <w:lang w:val="en-US"/>
+        </w:rPr>
+        <w:t>. click booking option</w:t>
+      </w:r>
+    </w:p>
+    <w:p>
+      <w:pPr>
+        <w:ind w:firstLine="720"/>
+        <w:rPr>
+          <w:lang w:val="en-US"/>
+        </w:rPr>
+      </w:pPr>
+      <w:r>
+        <w:rPr>
+          <w:lang w:val="en-US"/>
+        </w:rPr>
+        <w:t>. select appropriate time</w:t>
+      </w:r>
+    </w:p>
+    <w:p>
+      <w:pPr>
+        <w:ind w:firstLine="720"/>
+        <w:rPr>
+          <w:lang w:val="en-US"/>
+        </w:rPr>
+      </w:pPr>
+      <w:r>
+        <w:rPr>
+          <w:lang w:val="en-US"/>
+        </w:rPr>
+        <w:t>. login to allow you to book</w:t>
+      </w:r>
+    </w:p>
+    <w:p>
+      <w:pPr>
+        <w:ind w:firstLine="720"/>
+        <w:rPr>
+          <w:lang w:val="en-US"/>
+        </w:rPr>
+      </w:pPr>
+      <w:r>
+        <w:rPr>
+          <w:lang w:val="en-US"/>
+        </w:rPr>
+        <w:lastRenderedPageBreak/>
+        <w:t>. select sitting</w:t>
+      </w:r>
+    </w:p>
+    <w:p>
+      <w:pPr>
+        <w:ind w:firstLine="720"/>
+        <w:rPr>
+          <w:lang w:val="en-US"/>
+        </w:rPr>
+      </w:pPr>
+      <w:r>
+        <w:rPr>
+          <w:lang w:val="en-US"/>
+        </w:rPr>
+        <w:t>. continue to payment screen</w:t>
+      </w:r>
+    </w:p>
+    <w:p>
+      <w:pPr>
+        <w:ind w:firstLine="720"/>
+        <w:rPr>
           <w:u w:val="single"/>
           <w:lang w:val="en-US"/>
         </w:rPr>
@@ -1711,7 +2144,7 @@
           <w:u w:val="single"/>
           <w:lang w:val="en-US"/>
         </w:rPr>
-        <w:t>Book Movie:</w:t>
+        <w:t>Display Prices</w:t>
       </w:r>
     </w:p>
     <w:p>
@@ -1725,107 +2158,6 @@
         <w:rPr>
           <w:lang w:val="en-US"/>
         </w:rPr>
-        <w:t>. click on movie page</w:t>
-      </w:r>
-    </w:p>
-    <w:p>
-      <w:pPr>
-        <w:ind w:firstLine="720"/>
-        <w:rPr>
-          <w:lang w:val="en-US"/>
-        </w:rPr>
-      </w:pPr>
-      <w:r>
-        <w:rPr>
-          <w:lang w:val="en-US"/>
-        </w:rPr>
-        <w:t>. click booking option</w:t>
-      </w:r>
-    </w:p>
-    <w:p>
-      <w:pPr>
-        <w:ind w:firstLine="720"/>
-        <w:rPr>
-          <w:lang w:val="en-US"/>
-        </w:rPr>
-      </w:pPr>
-      <w:r>
-        <w:rPr>
-          <w:lang w:val="en-US"/>
-        </w:rPr>
-        <w:t>. select appropriate time</w:t>
-      </w:r>
-    </w:p>
-    <w:p>
-      <w:pPr>
-        <w:ind w:firstLine="720"/>
-        <w:rPr>
-          <w:lang w:val="en-US"/>
-        </w:rPr>
-      </w:pPr>
-      <w:r>
-        <w:rPr>
-          <w:lang w:val="en-US"/>
-        </w:rPr>
-        <w:t>. login to allow you to book</w:t>
-      </w:r>
-    </w:p>
-    <w:p>
-      <w:pPr>
-        <w:ind w:firstLine="720"/>
-        <w:rPr>
-          <w:lang w:val="en-US"/>
-        </w:rPr>
-      </w:pPr>
-      <w:r>
-        <w:rPr>
-          <w:lang w:val="en-US"/>
-        </w:rPr>
-        <w:t>. select sitting</w:t>
-      </w:r>
-    </w:p>
-    <w:p>
-      <w:pPr>
-        <w:ind w:firstLine="720"/>
-        <w:rPr>
-          <w:lang w:val="en-US"/>
-        </w:rPr>
-      </w:pPr>
-      <w:r>
-        <w:rPr>
-          <w:lang w:val="en-US"/>
-        </w:rPr>
-        <w:t>. continue to payment screen</w:t>
-      </w:r>
-    </w:p>
-    <w:p>
-      <w:pPr>
-        <w:ind w:firstLine="720"/>
-        <w:rPr>
-          <w:u w:val="single"/>
-          <w:lang w:val="en-US"/>
-        </w:rPr>
-      </w:pPr>
-      <w:r>
-        <w:rPr>
-          <w:u w:val="single"/>
-          <w:lang w:val="en-US"/>
-        </w:rPr>
-        <w:t>Display Prices</w:t>
-      </w:r>
-    </w:p>
-    <w:p>
-      <w:pPr>
-        <w:ind w:firstLine="720"/>
-        <w:rPr>
-          <w:lang w:val="en-US"/>
-        </w:rPr>
-      </w:pPr>
-      <w:r>
-        <w:rPr>
-          <w:lang w:val="en-US"/>
-        </w:rPr>
-        <w:lastRenderedPageBreak/>
         <w:t>. shows the user the cost of the ticket</w:t>
       </w:r>
     </w:p>
@@ -2048,7 +2380,7 @@
           <w:u w:val="single"/>
           <w:lang w:val="en-US"/>
         </w:rPr>
-        <w:t xml:space="preserve">CASE 2: Customer </w:t>
+        <w:t xml:space="preserve">CASE </w:t>
       </w:r>
       <w:r>
         <w:rPr>
@@ -2057,7 +2389,16 @@
           <w:u w:val="single"/>
           <w:lang w:val="en-US"/>
         </w:rPr>
-        <w:t>Can’t Decide What To Watch</w:t>
+        <w:t>2</w:t>
+      </w:r>
+      <w:r>
+        <w:rPr>
+          <w:b/>
+          <w:bCs/>
+          <w:u w:val="single"/>
+          <w:lang w:val="en-US"/>
+        </w:rPr>
+        <w:t>: Reviewer</w:t>
       </w:r>
     </w:p>
     <w:p>
@@ -2073,7 +2414,7 @@
           <w:u w:val="single"/>
           <w:lang w:val="en-US"/>
         </w:rPr>
-        <w:t>Find A Movie:</w:t>
+        <w:t>Login</w:t>
       </w:r>
     </w:p>
     <w:p>
@@ -2087,7 +2428,13 @@
         <w:rPr>
           <w:lang w:val="en-US"/>
         </w:rPr>
-        <w:t>. go to the recommended movies page</w:t>
+        <w:t>.</w:t>
+      </w:r>
+      <w:r>
+        <w:rPr>
+          <w:lang w:val="en-US"/>
+        </w:rPr>
+        <w:t xml:space="preserve"> Select register/login</w:t>
       </w:r>
     </w:p>
     <w:p>
@@ -2101,7 +2448,7 @@
         <w:rPr>
           <w:lang w:val="en-US"/>
         </w:rPr>
-        <w:t>. filter by the type of movie you want e.g.  Genre: action</w:t>
+        <w:t>. Input login details</w:t>
       </w:r>
     </w:p>
     <w:p>
@@ -2115,7 +2462,7 @@
         <w:rPr>
           <w:lang w:val="en-US"/>
         </w:rPr>
-        <w:t>. choose from recommended movies</w:t>
+        <w:t>-email</w:t>
       </w:r>
     </w:p>
     <w:p>
@@ -2129,13 +2476,83 @@
         <w:rPr>
           <w:lang w:val="en-US"/>
         </w:rPr>
-        <w:t>. click on movie</w:t>
+        <w:t>-name</w:t>
       </w:r>
     </w:p>
     <w:p>
       <w:pPr>
         <w:ind w:firstLine="720"/>
         <w:rPr>
+          <w:lang w:val="en-US"/>
+        </w:rPr>
+      </w:pPr>
+      <w:r>
+        <w:rPr>
+          <w:lang w:val="en-US"/>
+        </w:rPr>
+        <w:t>-age</w:t>
+      </w:r>
+    </w:p>
+    <w:p>
+      <w:pPr>
+        <w:ind w:firstLine="720"/>
+        <w:rPr>
+          <w:lang w:val="en-US"/>
+        </w:rPr>
+      </w:pPr>
+      <w:r>
+        <w:rPr>
+          <w:lang w:val="en-US"/>
+        </w:rPr>
+        <w:t>-password</w:t>
+      </w:r>
+    </w:p>
+    <w:p>
+      <w:pPr>
+        <w:ind w:firstLine="720"/>
+        <w:rPr>
+          <w:lang w:val="en-US"/>
+        </w:rPr>
+      </w:pPr>
+      <w:r>
+        <w:rPr>
+          <w:lang w:val="en-US"/>
+        </w:rPr>
+        <w:t>-phone number</w:t>
+      </w:r>
+    </w:p>
+    <w:p>
+      <w:pPr>
+        <w:ind w:firstLine="720"/>
+        <w:rPr>
+          <w:lang w:val="en-US"/>
+        </w:rPr>
+      </w:pPr>
+      <w:r>
+        <w:rPr>
+          <w:lang w:val="en-US"/>
+        </w:rPr>
+        <w:t>. confirm information</w:t>
+      </w:r>
+    </w:p>
+    <w:p>
+      <w:pPr>
+        <w:ind w:firstLine="720"/>
+        <w:rPr>
+          <w:lang w:val="en-US"/>
+        </w:rPr>
+      </w:pPr>
+      <w:r>
+        <w:rPr>
+          <w:lang w:val="en-US"/>
+        </w:rPr>
+        <w:t>. profile is created</w:t>
+      </w:r>
+    </w:p>
+    <w:p>
+      <w:pPr>
+        <w:ind w:firstLine="720"/>
+        <w:rPr>
           <w:u w:val="single"/>
           <w:lang w:val="en-US"/>
         </w:rPr>
@@ -2145,7 +2562,7 @@
           <w:u w:val="single"/>
           <w:lang w:val="en-US"/>
         </w:rPr>
-        <w:t>Book Movie:</w:t>
+        <w:t>Pick A Movie</w:t>
       </w:r>
     </w:p>
     <w:p>
@@ -2159,7 +2576,7 @@
         <w:rPr>
           <w:lang w:val="en-US"/>
         </w:rPr>
-        <w:t>. click booking option</w:t>
+        <w:t>. Go to a movie page you have previously watched</w:t>
       </w:r>
     </w:p>
     <w:p>
@@ -2173,7 +2590,7 @@
         <w:rPr>
           <w:lang w:val="en-US"/>
         </w:rPr>
-        <w:t>. select appropriate time</w:t>
+        <w:t>. click on the movie page</w:t>
       </w:r>
     </w:p>
     <w:p>
@@ -2187,21 +2604,24 @@
         <w:rPr>
           <w:lang w:val="en-US"/>
         </w:rPr>
-        <w:t>. login to allow you to book</w:t>
+        <w:t>. click on review button</w:t>
       </w:r>
     </w:p>
     <w:p>
       <w:pPr>
         <w:ind w:firstLine="720"/>
         <w:rPr>
-          <w:lang w:val="en-US"/>
-        </w:rPr>
-      </w:pPr>
-      <w:r>
-        <w:rPr>
-          <w:lang w:val="en-US"/>
-        </w:rPr>
-        <w:t>. select sitting</w:t>
+          <w:u w:val="single"/>
+          <w:lang w:val="en-US"/>
+        </w:rPr>
+      </w:pPr>
+      <w:r>
+        <w:rPr>
+          <w:u w:val="single"/>
+          <w:lang w:val="en-US"/>
+        </w:rPr>
+        <w:lastRenderedPageBreak/>
+        <w:t>Review Movie</w:t>
       </w:r>
     </w:p>
     <w:p>
@@ -2215,23 +2635,27 @@
         <w:rPr>
           <w:lang w:val="en-US"/>
         </w:rPr>
-        <w:t>. continue to payment screen</w:t>
+        <w:t>.</w:t>
+      </w:r>
+      <w:r>
+        <w:rPr>
+          <w:lang w:val="en-US"/>
+        </w:rPr>
+        <w:t xml:space="preserve"> Fill out description on your thoughts on the Movie</w:t>
       </w:r>
     </w:p>
     <w:p>
       <w:pPr>
         <w:ind w:firstLine="720"/>
         <w:rPr>
-          <w:u w:val="single"/>
-          <w:lang w:val="en-US"/>
-        </w:rPr>
-      </w:pPr>
-      <w:r>
-        <w:rPr>
-          <w:u w:val="single"/>
-          <w:lang w:val="en-US"/>
-        </w:rPr>
-        <w:t>Display Prices</w:t>
+          <w:lang w:val="en-US"/>
+        </w:rPr>
+      </w:pPr>
+      <w:r>
+        <w:rPr>
+          <w:lang w:val="en-US"/>
+        </w:rPr>
+        <w:t>. Select score of enjoyment</w:t>
       </w:r>
     </w:p>
     <w:p>
@@ -2245,461 +2669,6 @@
         <w:rPr>
           <w:lang w:val="en-US"/>
         </w:rPr>
-        <w:t>. shows the user the cost of the ticket</w:t>
-      </w:r>
-    </w:p>
-    <w:p>
-      <w:pPr>
-        <w:ind w:firstLine="720"/>
-        <w:rPr>
-          <w:lang w:val="en-US"/>
-        </w:rPr>
-      </w:pPr>
-      <w:r>
-        <w:rPr>
-          <w:lang w:val="en-US"/>
-        </w:rPr>
-        <w:t>. display option to enter payment details</w:t>
-      </w:r>
-    </w:p>
-    <w:p>
-      <w:pPr>
-        <w:ind w:firstLine="720"/>
-        <w:rPr>
-          <w:u w:val="single"/>
-          <w:lang w:val="en-US"/>
-        </w:rPr>
-      </w:pPr>
-      <w:r>
-        <w:rPr>
-          <w:u w:val="single"/>
-          <w:lang w:val="en-US"/>
-        </w:rPr>
-        <w:t>Pay</w:t>
-      </w:r>
-    </w:p>
-    <w:p>
-      <w:pPr>
-        <w:ind w:firstLine="720"/>
-        <w:rPr>
-          <w:lang w:val="en-US"/>
-        </w:rPr>
-      </w:pPr>
-      <w:r>
-        <w:rPr>
-          <w:lang w:val="en-US"/>
-        </w:rPr>
-        <w:t>. Input Payment Information:</w:t>
-      </w:r>
-    </w:p>
-    <w:p>
-      <w:pPr>
-        <w:pStyle w:val="ListParagraph"/>
-        <w:numPr>
-          <w:ilvl w:val="0"/>
-          <w:numId w:val="6"/>
-        </w:numPr>
-        <w:rPr>
-          <w:lang w:val="en-US"/>
-        </w:rPr>
-      </w:pPr>
-      <w:r>
-        <w:rPr>
-          <w:lang w:val="en-US"/>
-        </w:rPr>
-        <w:t>Name</w:t>
-      </w:r>
-    </w:p>
-    <w:p>
-      <w:pPr>
-        <w:pStyle w:val="ListParagraph"/>
-        <w:numPr>
-          <w:ilvl w:val="0"/>
-          <w:numId w:val="6"/>
-        </w:numPr>
-        <w:rPr>
-          <w:lang w:val="en-US"/>
-        </w:rPr>
-      </w:pPr>
-      <w:r>
-        <w:rPr>
-          <w:lang w:val="en-US"/>
-        </w:rPr>
-        <w:lastRenderedPageBreak/>
-        <w:t>card number</w:t>
-      </w:r>
-    </w:p>
-    <w:p>
-      <w:pPr>
-        <w:pStyle w:val="ListParagraph"/>
-        <w:numPr>
-          <w:ilvl w:val="0"/>
-          <w:numId w:val="6"/>
-        </w:numPr>
-        <w:rPr>
-          <w:lang w:val="en-US"/>
-        </w:rPr>
-      </w:pPr>
-      <w:r>
-        <w:rPr>
-          <w:lang w:val="en-US"/>
-        </w:rPr>
-        <w:t>cvc</w:t>
-      </w:r>
-    </w:p>
-    <w:p>
-      <w:pPr>
-        <w:pStyle w:val="ListParagraph"/>
-        <w:numPr>
-          <w:ilvl w:val="0"/>
-          <w:numId w:val="6"/>
-        </w:numPr>
-        <w:rPr>
-          <w:lang w:val="en-US"/>
-        </w:rPr>
-      </w:pPr>
-      <w:r>
-        <w:rPr>
-          <w:lang w:val="en-US"/>
-        </w:rPr>
-        <w:t>zip code</w:t>
-      </w:r>
-    </w:p>
-    <w:p>
-      <w:pPr>
-        <w:ind w:firstLine="720"/>
-        <w:rPr>
-          <w:lang w:val="en-US"/>
-        </w:rPr>
-      </w:pPr>
-      <w:r>
-        <w:rPr>
-          <w:lang w:val="en-US"/>
-        </w:rPr>
-        <w:t>. Confirm payment transaction</w:t>
-      </w:r>
-    </w:p>
-    <w:p>
-      <w:pPr>
-        <w:ind w:firstLine="720"/>
-        <w:rPr>
-          <w:u w:val="single"/>
-          <w:lang w:val="en-US"/>
-        </w:rPr>
-      </w:pPr>
-      <w:r>
-        <w:rPr>
-          <w:u w:val="single"/>
-          <w:lang w:val="en-US"/>
-        </w:rPr>
-        <w:t>Don’t Pay</w:t>
-      </w:r>
-    </w:p>
-    <w:p>
-      <w:pPr>
-        <w:ind w:firstLine="720"/>
-        <w:rPr>
-          <w:lang w:val="en-US"/>
-        </w:rPr>
-      </w:pPr>
-      <w:r>
-        <w:rPr>
-          <w:lang w:val="en-US"/>
-        </w:rPr>
-        <w:t>. Asked to Input Payment Details</w:t>
-      </w:r>
-    </w:p>
-    <w:p>
-      <w:pPr>
-        <w:ind w:firstLine="720"/>
-        <w:rPr>
-          <w:lang w:val="en-US"/>
-        </w:rPr>
-      </w:pPr>
-      <w:r>
-        <w:rPr>
-          <w:lang w:val="en-US"/>
-        </w:rPr>
-        <w:t>. Click decline</w:t>
-      </w:r>
-    </w:p>
-    <w:p>
-      <w:pPr>
-        <w:ind w:firstLine="720"/>
-        <w:rPr>
-          <w:b/>
-          <w:bCs/>
-          <w:u w:val="single"/>
-          <w:lang w:val="en-US"/>
-        </w:rPr>
-      </w:pPr>
-      <w:r>
-        <w:rPr>
-          <w:b/>
-          <w:bCs/>
-          <w:u w:val="single"/>
-          <w:lang w:val="en-US"/>
-        </w:rPr>
-        <w:t xml:space="preserve">CASE </w:t>
-      </w:r>
-      <w:r>
-        <w:rPr>
-          <w:b/>
-          <w:bCs/>
-          <w:u w:val="single"/>
-          <w:lang w:val="en-US"/>
-        </w:rPr>
-        <w:t>3</w:t>
-      </w:r>
-      <w:r>
-        <w:rPr>
-          <w:b/>
-          <w:bCs/>
-          <w:u w:val="single"/>
-          <w:lang w:val="en-US"/>
-        </w:rPr>
-        <w:t>: Reviewer</w:t>
-      </w:r>
-    </w:p>
-    <w:p>
-      <w:pPr>
-        <w:ind w:firstLine="720"/>
-        <w:rPr>
-          <w:u w:val="single"/>
-          <w:lang w:val="en-US"/>
-        </w:rPr>
-      </w:pPr>
-      <w:r>
-        <w:rPr>
-          <w:u w:val="single"/>
-          <w:lang w:val="en-US"/>
-        </w:rPr>
-        <w:t>Login</w:t>
-      </w:r>
-    </w:p>
-    <w:p>
-      <w:pPr>
-        <w:ind w:firstLine="720"/>
-        <w:rPr>
-          <w:lang w:val="en-US"/>
-        </w:rPr>
-      </w:pPr>
-      <w:r>
-        <w:rPr>
-          <w:lang w:val="en-US"/>
-        </w:rPr>
-        <w:t>.</w:t>
-      </w:r>
-      <w:r>
-        <w:rPr>
-          <w:lang w:val="en-US"/>
-        </w:rPr>
-        <w:t xml:space="preserve"> Select register/login</w:t>
-      </w:r>
-    </w:p>
-    <w:p>
-      <w:pPr>
-        <w:ind w:firstLine="720"/>
-        <w:rPr>
-          <w:lang w:val="en-US"/>
-        </w:rPr>
-      </w:pPr>
-      <w:r>
-        <w:rPr>
-          <w:lang w:val="en-US"/>
-        </w:rPr>
-        <w:t>. Input login details</w:t>
-      </w:r>
-    </w:p>
-    <w:p>
-      <w:pPr>
-        <w:ind w:firstLine="720"/>
-        <w:rPr>
-          <w:lang w:val="en-US"/>
-        </w:rPr>
-      </w:pPr>
-      <w:r>
-        <w:rPr>
-          <w:lang w:val="en-US"/>
-        </w:rPr>
-        <w:t>-name</w:t>
-      </w:r>
-    </w:p>
-    <w:p>
-      <w:pPr>
-        <w:ind w:firstLine="720"/>
-        <w:rPr>
-          <w:lang w:val="en-US"/>
-        </w:rPr>
-      </w:pPr>
-      <w:r>
-        <w:rPr>
-          <w:lang w:val="en-US"/>
-        </w:rPr>
-        <w:t>-age</w:t>
-      </w:r>
-    </w:p>
-    <w:p>
-      <w:pPr>
-        <w:ind w:firstLine="720"/>
-        <w:rPr>
-          <w:lang w:val="en-US"/>
-        </w:rPr>
-      </w:pPr>
-      <w:r>
-        <w:rPr>
-          <w:lang w:val="en-US"/>
-        </w:rPr>
-        <w:t>-phone number</w:t>
-      </w:r>
-    </w:p>
-    <w:p>
-      <w:pPr>
-        <w:ind w:firstLine="720"/>
-        <w:rPr>
-          <w:lang w:val="en-US"/>
-        </w:rPr>
-      </w:pPr>
-      <w:r>
-        <w:rPr>
-          <w:lang w:val="en-US"/>
-        </w:rPr>
-        <w:t>. confirm information</w:t>
-      </w:r>
-    </w:p>
-    <w:p>
-      <w:pPr>
-        <w:ind w:firstLine="720"/>
-        <w:rPr>
-          <w:lang w:val="en-US"/>
-        </w:rPr>
-      </w:pPr>
-      <w:r>
-        <w:rPr>
-          <w:lang w:val="en-US"/>
-        </w:rPr>
-        <w:t>. profile is created</w:t>
-      </w:r>
-    </w:p>
-    <w:p>
-      <w:pPr>
-        <w:ind w:firstLine="720"/>
-        <w:rPr>
-          <w:u w:val="single"/>
-          <w:lang w:val="en-US"/>
-        </w:rPr>
-      </w:pPr>
-      <w:r>
-        <w:rPr>
-          <w:u w:val="single"/>
-          <w:lang w:val="en-US"/>
-        </w:rPr>
-        <w:t>Pick A Movie</w:t>
-      </w:r>
-    </w:p>
-    <w:p>
-      <w:pPr>
-        <w:ind w:firstLine="720"/>
-        <w:rPr>
-          <w:lang w:val="en-US"/>
-        </w:rPr>
-      </w:pPr>
-      <w:r>
-        <w:rPr>
-          <w:lang w:val="en-US"/>
-        </w:rPr>
-        <w:t>. Go to a movie page you have previously watched</w:t>
-      </w:r>
-    </w:p>
-    <w:p>
-      <w:pPr>
-        <w:ind w:firstLine="720"/>
-        <w:rPr>
-          <w:lang w:val="en-US"/>
-        </w:rPr>
-      </w:pPr>
-      <w:r>
-        <w:rPr>
-          <w:lang w:val="en-US"/>
-        </w:rPr>
-        <w:t>. click on the movie page</w:t>
-      </w:r>
-    </w:p>
-    <w:p>
-      <w:pPr>
-        <w:ind w:firstLine="720"/>
-        <w:rPr>
-          <w:lang w:val="en-US"/>
-        </w:rPr>
-      </w:pPr>
-      <w:r>
-        <w:rPr>
-          <w:lang w:val="en-US"/>
-        </w:rPr>
-        <w:t>. click on review button</w:t>
-      </w:r>
-    </w:p>
-    <w:p>
-      <w:pPr>
-        <w:ind w:firstLine="720"/>
-        <w:rPr>
-          <w:u w:val="single"/>
-          <w:lang w:val="en-US"/>
-        </w:rPr>
-      </w:pPr>
-      <w:r>
-        <w:rPr>
-          <w:u w:val="single"/>
-          <w:lang w:val="en-US"/>
-        </w:rPr>
-        <w:t>Review Movie</w:t>
-      </w:r>
-    </w:p>
-    <w:p>
-      <w:pPr>
-        <w:ind w:firstLine="720"/>
-        <w:rPr>
-          <w:lang w:val="en-US"/>
-        </w:rPr>
-      </w:pPr>
-      <w:r>
-        <w:rPr>
-          <w:lang w:val="en-US"/>
-        </w:rPr>
-        <w:t>.</w:t>
-      </w:r>
-      <w:r>
-        <w:rPr>
-          <w:lang w:val="en-US"/>
-        </w:rPr>
-        <w:t xml:space="preserve"> Fill out description on your thoughts on the Movie</w:t>
-      </w:r>
-    </w:p>
-    <w:p>
-      <w:pPr>
-        <w:ind w:firstLine="720"/>
-        <w:rPr>
-          <w:lang w:val="en-US"/>
-        </w:rPr>
-      </w:pPr>
-      <w:r>
-        <w:rPr>
-          <w:lang w:val="en-US"/>
-        </w:rPr>
-        <w:t>. Select score of enjoyment</w:t>
-      </w:r>
-    </w:p>
-    <w:p>
-      <w:pPr>
-        <w:ind w:firstLine="720"/>
-        <w:rPr>
-          <w:lang w:val="en-US"/>
-        </w:rPr>
-      </w:pPr>
-      <w:r>
-        <w:rPr>
-          <w:lang w:val="en-US"/>
-        </w:rPr>
         <w:t>. Confirm you want to finalize and publish review by clicking confirm</w:t>
       </w:r>
     </w:p>
@@ -2712,281 +2681,6 @@
     </w:p>
     <w:p>
       <w:pPr>
-        <w:ind w:firstLine="720"/>
-        <w:rPr>
-          <w:b/>
-          <w:bCs/>
-          <w:u w:val="single"/>
-          <w:lang w:val="en-US"/>
-        </w:rPr>
-      </w:pPr>
-      <w:r>
-        <w:rPr>
-          <w:b/>
-          <w:bCs/>
-          <w:u w:val="single"/>
-          <w:lang w:val="en-US"/>
-        </w:rPr>
-        <w:t xml:space="preserve">CASE </w:t>
-      </w:r>
-      <w:r>
-        <w:rPr>
-          <w:b/>
-          <w:bCs/>
-          <w:u w:val="single"/>
-          <w:lang w:val="en-US"/>
-        </w:rPr>
-        <w:t>4</w:t>
-      </w:r>
-      <w:r>
-        <w:rPr>
-          <w:b/>
-          <w:bCs/>
-          <w:u w:val="single"/>
-          <w:lang w:val="en-US"/>
-        </w:rPr>
-        <w:t>: Profile Creation</w:t>
-      </w:r>
-    </w:p>
-    <w:p>
-      <w:pPr>
-        <w:ind w:firstLine="720"/>
-        <w:rPr>
-          <w:u w:val="single"/>
-          <w:lang w:val="en-US"/>
-        </w:rPr>
-      </w:pPr>
-      <w:r>
-        <w:rPr>
-          <w:u w:val="single"/>
-          <w:lang w:val="en-US"/>
-        </w:rPr>
-        <w:t>Login</w:t>
-      </w:r>
-    </w:p>
-    <w:p>
-      <w:pPr>
-        <w:ind w:firstLine="720"/>
-        <w:rPr>
-          <w:lang w:val="en-US"/>
-        </w:rPr>
-      </w:pPr>
-      <w:r>
-        <w:rPr>
-          <w:lang w:val="en-US"/>
-        </w:rPr>
-        <w:t>.</w:t>
-      </w:r>
-      <w:r>
-        <w:rPr>
-          <w:lang w:val="en-US"/>
-        </w:rPr>
-        <w:t xml:space="preserve"> Select register/login</w:t>
-      </w:r>
-    </w:p>
-    <w:p>
-      <w:pPr>
-        <w:ind w:firstLine="720"/>
-        <w:rPr>
-          <w:lang w:val="en-US"/>
-        </w:rPr>
-      </w:pPr>
-      <w:r>
-        <w:rPr>
-          <w:lang w:val="en-US"/>
-        </w:rPr>
-        <w:t>. Input login details</w:t>
-      </w:r>
-    </w:p>
-    <w:p>
-      <w:pPr>
-        <w:ind w:firstLine="720"/>
-        <w:rPr>
-          <w:lang w:val="en-US"/>
-        </w:rPr>
-      </w:pPr>
-      <w:r>
-        <w:rPr>
-          <w:lang w:val="en-US"/>
-        </w:rPr>
-        <w:t>-name</w:t>
-      </w:r>
-    </w:p>
-    <w:p>
-      <w:pPr>
-        <w:ind w:firstLine="720"/>
-        <w:rPr>
-          <w:lang w:val="en-US"/>
-        </w:rPr>
-      </w:pPr>
-      <w:r>
-        <w:rPr>
-          <w:lang w:val="en-US"/>
-        </w:rPr>
-        <w:t>-age</w:t>
-      </w:r>
-    </w:p>
-    <w:p>
-      <w:pPr>
-        <w:ind w:firstLine="720"/>
-        <w:rPr>
-          <w:lang w:val="en-US"/>
-        </w:rPr>
-      </w:pPr>
-      <w:r>
-        <w:rPr>
-          <w:lang w:val="en-US"/>
-        </w:rPr>
-        <w:t>-phone number</w:t>
-      </w:r>
-    </w:p>
-    <w:p>
-      <w:pPr>
-        <w:ind w:firstLine="720"/>
-        <w:rPr>
-          <w:lang w:val="en-US"/>
-        </w:rPr>
-      </w:pPr>
-      <w:r>
-        <w:rPr>
-          <w:lang w:val="en-US"/>
-        </w:rPr>
-        <w:lastRenderedPageBreak/>
-        <w:t>. confirm information</w:t>
-      </w:r>
-    </w:p>
-    <w:p>
-      <w:pPr>
-        <w:ind w:firstLine="720"/>
-        <w:rPr>
-          <w:lang w:val="en-US"/>
-        </w:rPr>
-      </w:pPr>
-      <w:r>
-        <w:rPr>
-          <w:lang w:val="en-US"/>
-        </w:rPr>
-        <w:t>. profile is created</w:t>
-      </w:r>
-    </w:p>
-    <w:p>
-      <w:pPr>
-        <w:ind w:firstLine="720"/>
-        <w:rPr>
-          <w:u w:val="single"/>
-          <w:lang w:val="en-US"/>
-        </w:rPr>
-      </w:pPr>
-      <w:r>
-        <w:rPr>
-          <w:u w:val="single"/>
-          <w:lang w:val="en-US"/>
-        </w:rPr>
-        <w:t>Go to Profile</w:t>
-      </w:r>
-    </w:p>
-    <w:p>
-      <w:pPr>
-        <w:ind w:firstLine="720"/>
-        <w:rPr>
-          <w:lang w:val="en-US"/>
-        </w:rPr>
-      </w:pPr>
-      <w:r>
-        <w:rPr>
-          <w:lang w:val="en-US"/>
-        </w:rPr>
-        <w:t>. Select profile option on the menu</w:t>
-      </w:r>
-    </w:p>
-    <w:p>
-      <w:pPr>
-        <w:ind w:firstLine="720"/>
-        <w:rPr>
-          <w:lang w:val="en-US"/>
-        </w:rPr>
-      </w:pPr>
-      <w:r>
-        <w:rPr>
-          <w:lang w:val="en-US"/>
-        </w:rPr>
-        <w:t>. It will display the information given in login</w:t>
-      </w:r>
-    </w:p>
-    <w:p>
-      <w:pPr>
-        <w:ind w:firstLine="720"/>
-        <w:rPr>
-          <w:u w:val="single"/>
-          <w:lang w:val="en-US"/>
-        </w:rPr>
-      </w:pPr>
-      <w:r>
-        <w:rPr>
-          <w:u w:val="single"/>
-          <w:lang w:val="en-US"/>
-        </w:rPr>
-        <w:t>Add Profile Picture</w:t>
-      </w:r>
-    </w:p>
-    <w:p>
-      <w:pPr>
-        <w:ind w:firstLine="720"/>
-        <w:rPr>
-          <w:lang w:val="en-US"/>
-        </w:rPr>
-      </w:pPr>
-      <w:r>
-        <w:rPr>
-          <w:lang w:val="en-US"/>
-        </w:rPr>
-        <w:t>. Select and add profile picture</w:t>
-      </w:r>
-    </w:p>
-    <w:p>
-      <w:pPr>
-        <w:ind w:firstLine="720"/>
-        <w:rPr>
-          <w:lang w:val="en-US"/>
-        </w:rPr>
-      </w:pPr>
-      <w:r>
-        <w:rPr>
-          <w:lang w:val="en-US"/>
-        </w:rPr>
-        <w:t>. select from a limited number of images</w:t>
-      </w:r>
-    </w:p>
-    <w:p>
-      <w:pPr>
-        <w:ind w:firstLine="720"/>
-        <w:rPr>
-          <w:lang w:val="en-US"/>
-        </w:rPr>
-      </w:pPr>
-      <w:r>
-        <w:rPr>
-          <w:lang w:val="en-US"/>
-        </w:rPr>
-        <w:t>. Click confirm to select it as your profile</w:t>
-      </w:r>
-    </w:p>
-    <w:p>
-      <w:pPr>
-        <w:ind w:firstLine="720"/>
-        <w:rPr>
-          <w:lang w:val="en-US"/>
-        </w:rPr>
-      </w:pPr>
-      <w:r>
-        <w:rPr>
-          <w:lang w:val="en-US"/>
-        </w:rPr>
-        <w:t>. The image is displayed with the profile information</w:t>
-      </w:r>
-    </w:p>
-    <w:p>
-      <w:pPr>
         <w:rPr>
           <w:lang w:val="en-GB"/>
         </w:rPr>
@@ -3004,6 +2698,50 @@
           <w:lang w:val="en-GB"/>
         </w:rPr>
       </w:pPr>
+      <w:r>
+        <w:rPr>
+          <w:lang w:val="en-GB"/>
+        </w:rPr>
+        <w:t>The use case has been used to develop the movie class as on the main page as the title genre and price is grabbed from the ThedirectorsDB and displayed on the page</w:t>
+      </w:r>
+    </w:p>
+    <w:p>
+      <w:pPr>
+        <w:rPr>
+          <w:lang w:val="en-GB"/>
+        </w:rPr>
+      </w:pPr>
+      <w:r>
+        <w:rPr>
+          <w:lang w:val="en-GB"/>
+        </w:rPr>
+        <w:t>The use case has been used to develop userTest and login class</w:t>
+      </w:r>
+      <w:r>
+        <w:rPr>
+          <w:lang w:val="en-GB"/>
+        </w:rPr>
+        <w:t xml:space="preserve"> however currently only the email and password are in use to test the matchDetails method</w:t>
+      </w:r>
+    </w:p>
+    <w:p>
+      <w:pPr>
+        <w:rPr>
+          <w:lang w:val="en-GB"/>
+        </w:rPr>
+      </w:pPr>
+      <w:r>
+        <w:rPr>
+          <w:lang w:val="en-GB"/>
+        </w:rPr>
+        <w:t xml:space="preserve">The Use case has been used to develop will be used to develop the booking class to check and store the card Name, Cardno and cvc </w:t>
+      </w:r>
+      <w:r>
+        <w:rPr>
+          <w:lang w:val="en-GB"/>
+        </w:rPr>
+        <w:t>but currently the variable are only create not functional</w:t>
+      </w:r>
     </w:p>
     <w:p>
       <w:pPr>
@@ -3157,6 +2895,7 @@
       </w:pPr>
       <w:r>
         <w:rPr>
+          <w:noProof/>
           <w:lang w:val="en-GB"/>
         </w:rPr>
         <w:lastRenderedPageBreak/>
@@ -3176,7 +2915,7 @@
                     <pic:cNvPicPr/>
                   </pic:nvPicPr>
                   <pic:blipFill>
-                    <a:blip r:embed="rId7"/>
+                    <a:blip r:embed="rId8"/>
                     <a:stretch>
                       <a:fillRect/>
                     </a:stretch>

--- a/docs/Software Engineering CA 3.docx
+++ b/docs/Software Engineering CA 3.docx
@@ -265,8 +265,18 @@
           <w:bCs/>
           <w:lang w:val="en-GB"/>
         </w:rPr>
-        <w:t>B0016388 Fabio Melilo</w:t>
-      </w:r>
+        <w:t xml:space="preserve">B0016388 Fabio </w:t>
+      </w:r>
+      <w:proofErr w:type="spellStart"/>
+      <w:r>
+        <w:rPr>
+          <w:b/>
+          <w:bCs/>
+          <w:lang w:val="en-GB"/>
+        </w:rPr>
+        <w:t>Melilo</w:t>
+      </w:r>
+      <w:proofErr w:type="spellEnd"/>
     </w:p>
     <w:p>
       <w:pPr>
@@ -424,7 +434,35 @@
         <w:rPr>
           <w:lang w:val="en-US"/>
         </w:rPr>
-        <w:t xml:space="preserve">I herby certify that this material, which I now submit for assessment on the programme of study leading to the award of Ordinary Degree in Computing in the Institute of Technology Blanchardstown, is entirely my own work except where otherwise stated. </w:t>
+        <w:t xml:space="preserve">I </w:t>
+      </w:r>
+      <w:proofErr w:type="spellStart"/>
+      <w:r>
+        <w:rPr>
+          <w:lang w:val="en-US"/>
+        </w:rPr>
+        <w:t>herby</w:t>
+      </w:r>
+      <w:proofErr w:type="spellEnd"/>
+      <w:r>
+        <w:rPr>
+          <w:lang w:val="en-US"/>
+        </w:rPr>
+        <w:t xml:space="preserve"> certify that this material, which I now submit for assessment on the </w:t>
+      </w:r>
+      <w:proofErr w:type="spellStart"/>
+      <w:r>
+        <w:rPr>
+          <w:lang w:val="en-US"/>
+        </w:rPr>
+        <w:t>programme</w:t>
+      </w:r>
+      <w:proofErr w:type="spellEnd"/>
+      <w:r>
+        <w:rPr>
+          <w:lang w:val="en-US"/>
+        </w:rPr>
+        <w:t xml:space="preserve"> of study leading to the award of Ordinary Degree in Computing in the Institute of Technology Blanchardstown, is entirely my own work except where otherwise stated. </w:t>
       </w:r>
     </w:p>
     <w:p>
@@ -578,8 +616,18 @@
           <w:bCs/>
           <w:lang w:val="en-GB"/>
         </w:rPr>
-        <w:t>B0016388 Fabio Melilo</w:t>
-      </w:r>
+        <w:t xml:space="preserve">B0016388 Fabio </w:t>
+      </w:r>
+      <w:proofErr w:type="spellStart"/>
+      <w:r>
+        <w:rPr>
+          <w:b/>
+          <w:bCs/>
+          <w:lang w:val="en-GB"/>
+        </w:rPr>
+        <w:t>Melilo</w:t>
+      </w:r>
+      <w:proofErr w:type="spellEnd"/>
       <w:r>
         <w:rPr>
           <w:b/>
@@ -677,26 +725,349 @@
     </w:p>
     <w:p>
       <w:pPr>
-        <w:rPr>
-          <w:b/>
-          <w:lang w:val="en-GB"/>
-        </w:rPr>
-      </w:pPr>
-    </w:p>
-    <w:p>
-      <w:pPr>
-        <w:rPr>
-          <w:b/>
-          <w:bCs/>
-          <w:lang w:val="en-GB"/>
-        </w:rPr>
-      </w:pPr>
-      <w:r>
-        <w:rPr>
-          <w:b/>
-          <w:bCs/>
-          <w:lang w:val="en-GB"/>
-        </w:rPr>
+        <w:ind w:firstLine="720"/>
+        <w:rPr>
+          <w:bCs/>
+          <w:lang w:val="en-GB"/>
+        </w:rPr>
+      </w:pPr>
+      <w:r>
+        <w:rPr>
+          <w:bCs/>
+          <w:lang w:val="en-GB"/>
+        </w:rPr>
+        <w:t>Project Definition</w:t>
+      </w:r>
+      <w:r>
+        <w:rPr>
+          <w:bCs/>
+          <w:lang w:val="en-GB"/>
+        </w:rPr>
+        <w:t xml:space="preserve"> Pg 4-5</w:t>
+      </w:r>
+    </w:p>
+    <w:p>
+      <w:pPr>
+        <w:ind w:firstLine="720"/>
+        <w:rPr>
+          <w:bCs/>
+          <w:lang w:val="en-GB"/>
+        </w:rPr>
+      </w:pPr>
+      <w:r>
+        <w:rPr>
+          <w:bCs/>
+          <w:lang w:val="en-GB"/>
+        </w:rPr>
+        <w:t>Document Revision</w:t>
+      </w:r>
+      <w:r>
+        <w:rPr>
+          <w:bCs/>
+          <w:lang w:val="en-GB"/>
+        </w:rPr>
+        <w:t xml:space="preserve"> Pg 5</w:t>
+      </w:r>
+    </w:p>
+    <w:p>
+      <w:pPr>
+        <w:ind w:firstLine="720"/>
+        <w:rPr>
+          <w:bCs/>
+          <w:lang w:val="en-GB"/>
+        </w:rPr>
+      </w:pPr>
+      <w:r>
+        <w:rPr>
+          <w:bCs/>
+          <w:lang w:val="en-GB"/>
+        </w:rPr>
+        <w:t>Methodology</w:t>
+      </w:r>
+      <w:r>
+        <w:rPr>
+          <w:bCs/>
+          <w:lang w:val="en-GB"/>
+        </w:rPr>
+        <w:t xml:space="preserve"> Pg 5-6</w:t>
+      </w:r>
+    </w:p>
+    <w:p>
+      <w:pPr>
+        <w:ind w:firstLine="720"/>
+        <w:rPr>
+          <w:bCs/>
+          <w:lang w:val="en-GB"/>
+        </w:rPr>
+      </w:pPr>
+      <w:r>
+        <w:rPr>
+          <w:bCs/>
+          <w:lang w:val="en-GB"/>
+        </w:rPr>
+        <w:t>Requirements</w:t>
+      </w:r>
+      <w:r>
+        <w:rPr>
+          <w:bCs/>
+          <w:lang w:val="en-GB"/>
+        </w:rPr>
+        <w:t xml:space="preserve"> Pg. 7-9</w:t>
+      </w:r>
+    </w:p>
+    <w:p>
+      <w:pPr>
+        <w:ind w:firstLine="720"/>
+        <w:rPr>
+          <w:bCs/>
+          <w:lang w:val="en-GB"/>
+        </w:rPr>
+      </w:pPr>
+      <w:r>
+        <w:rPr>
+          <w:bCs/>
+          <w:lang w:val="en-GB"/>
+        </w:rPr>
+        <w:t>Case Diagrams</w:t>
+      </w:r>
+      <w:r>
+        <w:rPr>
+          <w:bCs/>
+          <w:lang w:val="en-GB"/>
+        </w:rPr>
+        <w:t xml:space="preserve"> Pg. 10-14</w:t>
+      </w:r>
+    </w:p>
+    <w:p>
+      <w:pPr>
+        <w:ind w:firstLine="720"/>
+        <w:rPr>
+          <w:bCs/>
+          <w:lang w:val="en-GB"/>
+        </w:rPr>
+      </w:pPr>
+      <w:r>
+        <w:rPr>
+          <w:bCs/>
+          <w:lang w:val="en-GB"/>
+        </w:rPr>
+        <w:t>Conclusion</w:t>
+      </w:r>
+      <w:r>
+        <w:rPr>
+          <w:bCs/>
+          <w:lang w:val="en-GB"/>
+        </w:rPr>
+        <w:t xml:space="preserve"> Pg 15-16</w:t>
+      </w:r>
+    </w:p>
+    <w:p>
+      <w:pPr>
+        <w:rPr>
+          <w:b/>
+          <w:lang w:val="en-GB"/>
+        </w:rPr>
+      </w:pPr>
+    </w:p>
+    <w:p>
+      <w:pPr>
+        <w:rPr>
+          <w:b/>
+          <w:lang w:val="en-GB"/>
+        </w:rPr>
+      </w:pPr>
+    </w:p>
+    <w:p>
+      <w:pPr>
+        <w:rPr>
+          <w:b/>
+          <w:lang w:val="en-GB"/>
+        </w:rPr>
+      </w:pPr>
+    </w:p>
+    <w:p>
+      <w:pPr>
+        <w:rPr>
+          <w:b/>
+          <w:lang w:val="en-GB"/>
+        </w:rPr>
+      </w:pPr>
+    </w:p>
+    <w:p>
+      <w:pPr>
+        <w:rPr>
+          <w:b/>
+          <w:lang w:val="en-GB"/>
+        </w:rPr>
+      </w:pPr>
+    </w:p>
+    <w:p>
+      <w:pPr>
+        <w:rPr>
+          <w:b/>
+          <w:lang w:val="en-GB"/>
+        </w:rPr>
+      </w:pPr>
+    </w:p>
+    <w:p>
+      <w:pPr>
+        <w:rPr>
+          <w:b/>
+          <w:lang w:val="en-GB"/>
+        </w:rPr>
+      </w:pPr>
+    </w:p>
+    <w:p>
+      <w:pPr>
+        <w:rPr>
+          <w:b/>
+          <w:lang w:val="en-GB"/>
+        </w:rPr>
+      </w:pPr>
+    </w:p>
+    <w:p>
+      <w:pPr>
+        <w:rPr>
+          <w:b/>
+          <w:lang w:val="en-GB"/>
+        </w:rPr>
+      </w:pPr>
+    </w:p>
+    <w:p>
+      <w:pPr>
+        <w:rPr>
+          <w:b/>
+          <w:lang w:val="en-GB"/>
+        </w:rPr>
+      </w:pPr>
+    </w:p>
+    <w:p>
+      <w:pPr>
+        <w:rPr>
+          <w:b/>
+          <w:lang w:val="en-GB"/>
+        </w:rPr>
+      </w:pPr>
+    </w:p>
+    <w:p>
+      <w:pPr>
+        <w:rPr>
+          <w:b/>
+          <w:lang w:val="en-GB"/>
+        </w:rPr>
+      </w:pPr>
+    </w:p>
+    <w:p>
+      <w:pPr>
+        <w:rPr>
+          <w:b/>
+          <w:lang w:val="en-GB"/>
+        </w:rPr>
+      </w:pPr>
+    </w:p>
+    <w:p>
+      <w:pPr>
+        <w:rPr>
+          <w:b/>
+          <w:lang w:val="en-GB"/>
+        </w:rPr>
+      </w:pPr>
+    </w:p>
+    <w:p>
+      <w:pPr>
+        <w:rPr>
+          <w:b/>
+          <w:lang w:val="en-GB"/>
+        </w:rPr>
+      </w:pPr>
+    </w:p>
+    <w:p>
+      <w:pPr>
+        <w:rPr>
+          <w:b/>
+          <w:lang w:val="en-GB"/>
+        </w:rPr>
+      </w:pPr>
+    </w:p>
+    <w:p>
+      <w:pPr>
+        <w:rPr>
+          <w:b/>
+          <w:lang w:val="en-GB"/>
+        </w:rPr>
+      </w:pPr>
+    </w:p>
+    <w:p>
+      <w:pPr>
+        <w:rPr>
+          <w:b/>
+          <w:lang w:val="en-GB"/>
+        </w:rPr>
+      </w:pPr>
+    </w:p>
+    <w:p>
+      <w:pPr>
+        <w:rPr>
+          <w:b/>
+          <w:lang w:val="en-GB"/>
+        </w:rPr>
+      </w:pPr>
+    </w:p>
+    <w:p>
+      <w:pPr>
+        <w:rPr>
+          <w:b/>
+          <w:lang w:val="en-GB"/>
+        </w:rPr>
+      </w:pPr>
+    </w:p>
+    <w:p>
+      <w:pPr>
+        <w:rPr>
+          <w:b/>
+          <w:lang w:val="en-GB"/>
+        </w:rPr>
+      </w:pPr>
+    </w:p>
+    <w:p>
+      <w:pPr>
+        <w:rPr>
+          <w:b/>
+          <w:lang w:val="en-GB"/>
+        </w:rPr>
+      </w:pPr>
+    </w:p>
+    <w:p>
+      <w:pPr>
+        <w:rPr>
+          <w:b/>
+          <w:lang w:val="en-GB"/>
+        </w:rPr>
+      </w:pPr>
+    </w:p>
+    <w:p>
+      <w:pPr>
+        <w:rPr>
+          <w:b/>
+          <w:lang w:val="en-GB"/>
+        </w:rPr>
+      </w:pPr>
+    </w:p>
+    <w:p>
+      <w:pPr>
+        <w:rPr>
+          <w:b/>
+          <w:bCs/>
+          <w:lang w:val="en-GB"/>
+        </w:rPr>
+      </w:pPr>
+      <w:r>
+        <w:rPr>
+          <w:b/>
+          <w:bCs/>
+          <w:lang w:val="en-GB"/>
+        </w:rPr>
+        <w:lastRenderedPageBreak/>
         <w:t>Title:</w:t>
       </w:r>
     </w:p>
@@ -768,7 +1139,21 @@
         <w:rPr>
           <w:lang w:val="en-GB"/>
         </w:rPr>
-        <w:t>This document will outline the design process using ERDs and class diagrams and implementation of the design using html and php.</w:t>
+        <w:t xml:space="preserve">This document will outline the design process using ERDs and class diagrams and implementation of the design using html and </w:t>
+      </w:r>
+      <w:proofErr w:type="spellStart"/>
+      <w:r>
+        <w:rPr>
+          <w:lang w:val="en-GB"/>
+        </w:rPr>
+        <w:t>php</w:t>
+      </w:r>
+      <w:proofErr w:type="spellEnd"/>
+      <w:r>
+        <w:rPr>
+          <w:lang w:val="en-GB"/>
+        </w:rPr>
+        <w:t>.</w:t>
       </w:r>
     </w:p>
     <w:p>
@@ -900,7 +1285,7 @@
           <w:u w:val="single"/>
           <w:lang w:val="en-US"/>
         </w:rPr>
-        <w:t>E-Ticket Signature - Ticketing</w:t>
+        <w:t>Recommendation System - Recommendations</w:t>
       </w:r>
     </w:p>
     <w:p>
@@ -918,7 +1303,25 @@
         <w:rPr>
           <w:lang w:val="en-US"/>
         </w:rPr>
-        <w:t>After a purchase is successful an E-Ticket signature will be created. That could theoretically be used to print tickets at the cinema in person.</w:t>
+        <w:t>Once clicked on a desired movie the user will be put into the times and seats screen this w</w:t>
+      </w:r>
+      <w:r>
+        <w:rPr>
+          <w:lang w:val="en-US"/>
+        </w:rPr>
+        <w:t>i</w:t>
+      </w:r>
+      <w:r>
+        <w:rPr>
+          <w:lang w:val="en-US"/>
+        </w:rPr>
+        <w:t>ll</w:t>
+      </w:r>
+      <w:r>
+        <w:rPr>
+          <w:lang w:val="en-US"/>
+        </w:rPr>
+        <w:t xml:space="preserve"> also contain a section that recommends movies that are of the same genre using JSON.</w:t>
       </w:r>
     </w:p>
     <w:p>
@@ -936,7 +1339,23 @@
         <w:rPr>
           <w:lang w:val="en-US"/>
         </w:rPr>
-        <w:t>The signature is a randomly generated string using JavaScript.</w:t>
+        <w:t xml:space="preserve">The user will be able to navigate to the movies in this selection, this allows them to purchase tickets for the recommendations. </w:t>
+      </w:r>
+    </w:p>
+    <w:p>
+      <w:pPr>
+        <w:ind w:firstLine="720"/>
+        <w:rPr>
+          <w:u w:val="single"/>
+          <w:lang w:val="en-US"/>
+        </w:rPr>
+      </w:pPr>
+      <w:r>
+        <w:rPr>
+          <w:u w:val="single"/>
+          <w:lang w:val="en-US"/>
+        </w:rPr>
+        <w:t>Movie Browsing - Searching</w:t>
       </w:r>
     </w:p>
     <w:p>
@@ -954,23 +1373,7 @@
         <w:rPr>
           <w:lang w:val="en-US"/>
         </w:rPr>
-        <w:t>Printable Ticket</w:t>
-      </w:r>
-    </w:p>
-    <w:p>
-      <w:pPr>
-        <w:ind w:firstLine="720"/>
-        <w:rPr>
-          <w:u w:val="single"/>
-          <w:lang w:val="en-US"/>
-        </w:rPr>
-      </w:pPr>
-      <w:r>
-        <w:rPr>
-          <w:u w:val="single"/>
-          <w:lang w:val="en-US"/>
-        </w:rPr>
-        <w:t>Recommendation System - Recommendations</w:t>
+        <w:t>The movie browsing page displays movies available for purchase through JSON database. The database can also be queried using search functions.</w:t>
       </w:r>
     </w:p>
     <w:p>
@@ -988,25 +1391,23 @@
         <w:rPr>
           <w:lang w:val="en-US"/>
         </w:rPr>
-        <w:t>Once clicked on a desired movie the user will be put into the times and seats screen this w</w:t>
-      </w:r>
-      <w:r>
-        <w:rPr>
-          <w:lang w:val="en-US"/>
-        </w:rPr>
-        <w:t>i</w:t>
-      </w:r>
-      <w:r>
-        <w:rPr>
-          <w:lang w:val="en-US"/>
-        </w:rPr>
-        <w:t>ll</w:t>
-      </w:r>
-      <w:r>
-        <w:rPr>
-          <w:lang w:val="en-US"/>
-        </w:rPr>
-        <w:t xml:space="preserve"> also contain a section that recommends movies that are of the same genre using JSON.</w:t>
+        <w:t>Each movie will lead to its own page that contains the price and times that are available, the user will also get to choose their desired seat.</w:t>
+      </w:r>
+    </w:p>
+    <w:p>
+      <w:pPr>
+        <w:ind w:firstLine="720"/>
+        <w:rPr>
+          <w:u w:val="single"/>
+          <w:lang w:val="en-US"/>
+        </w:rPr>
+      </w:pPr>
+      <w:r>
+        <w:rPr>
+          <w:u w:val="single"/>
+          <w:lang w:val="en-US"/>
+        </w:rPr>
+        <w:t>Reviews – Movie Reviews</w:t>
       </w:r>
     </w:p>
     <w:p>
@@ -1016,31 +1417,9 @@
           <w:ilvl w:val="0"/>
           <w:numId w:val="6"/>
         </w:numPr>
-        <w:rPr>
-          <w:lang w:val="en-US"/>
-        </w:rPr>
-      </w:pPr>
-      <w:r>
-        <w:rPr>
-          <w:lang w:val="en-US"/>
-        </w:rPr>
-        <w:t xml:space="preserve">The user will be able to navigate to the movies in this selection, this allows them to purchase tickets for the recommendations. </w:t>
-      </w:r>
-    </w:p>
-    <w:p>
-      <w:pPr>
-        <w:ind w:firstLine="720"/>
-        <w:rPr>
-          <w:u w:val="single"/>
-          <w:lang w:val="en-US"/>
-        </w:rPr>
-      </w:pPr>
-      <w:r>
-        <w:rPr>
-          <w:u w:val="single"/>
-          <w:lang w:val="en-US"/>
-        </w:rPr>
-        <w:t>Movie Browsing - Searching</w:t>
+      </w:pPr>
+      <w:r>
+        <w:t>Users can leave written reviews on movies they have watched.</w:t>
       </w:r>
     </w:p>
     <w:p>
@@ -1050,15 +1429,9 @@
           <w:ilvl w:val="0"/>
           <w:numId w:val="6"/>
         </w:numPr>
-        <w:rPr>
-          <w:lang w:val="en-US"/>
-        </w:rPr>
-      </w:pPr>
-      <w:r>
-        <w:rPr>
-          <w:lang w:val="en-US"/>
-        </w:rPr>
-        <w:t>The movie browsing page displays movies available for purchase through JSON database. The database can also be queried using search functions.</w:t>
+      </w:pPr>
+      <w:r>
+        <w:t>Reviews can include a rating system (e.g., 1-5 stars).</w:t>
       </w:r>
     </w:p>
     <w:p>
@@ -1068,15 +1441,9 @@
           <w:ilvl w:val="0"/>
           <w:numId w:val="6"/>
         </w:numPr>
-        <w:rPr>
-          <w:lang w:val="en-US"/>
-        </w:rPr>
-      </w:pPr>
-      <w:r>
-        <w:rPr>
-          <w:lang w:val="en-US"/>
-        </w:rPr>
-        <w:t>Each movie will lead to its own page that contains the price and times that are available, the user will also get to choose their desired seat.</w:t>
+      </w:pPr>
+      <w:r>
+        <w:t>Displayed reviews will be fetched from a database using JSON.</w:t>
       </w:r>
     </w:p>
     <w:p>
@@ -1092,7 +1459,14 @@
           <w:u w:val="single"/>
           <w:lang w:val="en-US"/>
         </w:rPr>
-        <w:t>Reviews – Movie Reviews</w:t>
+        <w:t>Profiles Reviews - User Rating</w:t>
+      </w:r>
+      <w:r>
+        <w:rPr>
+          <w:u w:val="single"/>
+          <w:lang w:val="en-US"/>
+        </w:rPr>
+        <w:t xml:space="preserve"> of Reviews</w:t>
       </w:r>
     </w:p>
     <w:p>
@@ -1102,127 +1476,97 @@
           <w:ilvl w:val="0"/>
           <w:numId w:val="6"/>
         </w:numPr>
-      </w:pPr>
-      <w:r>
-        <w:t>Users can leave written reviews on movies they have watched.</w:t>
-      </w:r>
-    </w:p>
-    <w:p>
-      <w:pPr>
-        <w:pStyle w:val="ListParagraph"/>
+        <w:rPr>
+          <w:lang w:val="en-US"/>
+        </w:rPr>
+      </w:pPr>
+      <w:r>
+        <w:t>Each user profile will have a review system</w:t>
+      </w:r>
+      <w:r>
+        <w:t>, for there reviews like a thumbs up and thumbs down on the reviews.</w:t>
+      </w:r>
+    </w:p>
+    <w:p>
+      <w:pPr>
+        <w:rPr>
+          <w:lang w:val="en-US"/>
+        </w:rPr>
+      </w:pPr>
+      <w:r>
+        <w:rPr>
+          <w:lang w:val="en-US"/>
+        </w:rPr>
+        <w:t>Only change to the functionality specifications is the removal of user friending which is replaced with profile reviews</w:t>
+      </w:r>
+    </w:p>
+    <w:p>
+      <w:pPr>
+        <w:rPr>
+          <w:lang w:val="en-US"/>
+        </w:rPr>
+      </w:pPr>
+    </w:p>
+    <w:p>
+      <w:pPr>
         <w:numPr>
           <w:ilvl w:val="0"/>
-          <w:numId w:val="6"/>
+          <w:numId w:val="2"/>
         </w:numPr>
-      </w:pPr>
-      <w:r>
-        <w:t>Reviews can include a rating system (e.g., 1-5 stars).</w:t>
-      </w:r>
-    </w:p>
-    <w:p>
-      <w:pPr>
-        <w:pStyle w:val="ListParagraph"/>
-        <w:numPr>
-          <w:ilvl w:val="0"/>
-          <w:numId w:val="6"/>
-        </w:numPr>
-      </w:pPr>
-      <w:r>
+        <w:rPr>
+          <w:lang w:val="en-GB"/>
+        </w:rPr>
+      </w:pPr>
+      <w:r>
+        <w:rPr>
+          <w:lang w:val="en-GB"/>
+        </w:rPr>
         <w:lastRenderedPageBreak/>
-        <w:t>Displayed reviews will be fetched from a database using JSON.</w:t>
-      </w:r>
-    </w:p>
-    <w:p>
-      <w:pPr>
-        <w:ind w:firstLine="720"/>
-        <w:rPr>
-          <w:u w:val="single"/>
-          <w:lang w:val="en-US"/>
-        </w:rPr>
-      </w:pPr>
-      <w:r>
-        <w:rPr>
-          <w:u w:val="single"/>
-          <w:lang w:val="en-US"/>
-        </w:rPr>
-        <w:t>Profiles Reviews - User Rating</w:t>
-      </w:r>
-      <w:r>
-        <w:rPr>
-          <w:u w:val="single"/>
-          <w:lang w:val="en-US"/>
-        </w:rPr>
-        <w:t xml:space="preserve"> of Reviews</w:t>
-      </w:r>
-    </w:p>
-    <w:p>
-      <w:pPr>
-        <w:pStyle w:val="ListParagraph"/>
-        <w:numPr>
-          <w:ilvl w:val="0"/>
-          <w:numId w:val="6"/>
-        </w:numPr>
-        <w:rPr>
-          <w:lang w:val="en-US"/>
-        </w:rPr>
-      </w:pPr>
-      <w:r>
-        <w:t>Each user profile will have a review system</w:t>
-      </w:r>
-      <w:r>
-        <w:t>, for there reviews like a thumbs up and thumbs down on the reviews.</w:t>
-      </w:r>
-    </w:p>
-    <w:p>
-      <w:pPr>
-        <w:ind w:firstLine="720"/>
-        <w:rPr>
-          <w:u w:val="single"/>
-          <w:lang w:val="en-US"/>
-        </w:rPr>
-      </w:pPr>
-      <w:r>
-        <w:rPr>
-          <w:u w:val="single"/>
-          <w:lang w:val="en-US"/>
-        </w:rPr>
-        <w:t xml:space="preserve">Profiles </w:t>
-      </w:r>
-      <w:r>
-        <w:rPr>
-          <w:u w:val="single"/>
-          <w:lang w:val="en-US"/>
-        </w:rPr>
-        <w:t>Friending</w:t>
-      </w:r>
-      <w:r>
-        <w:rPr>
-          <w:u w:val="single"/>
-          <w:lang w:val="en-US"/>
-        </w:rPr>
-        <w:t xml:space="preserve"> - </w:t>
-      </w:r>
-      <w:r>
-        <w:rPr>
-          <w:u w:val="single"/>
-          <w:lang w:val="en-US"/>
-        </w:rPr>
-        <w:t>Friending</w:t>
-      </w:r>
-    </w:p>
-    <w:p>
-      <w:pPr>
-        <w:pStyle w:val="ListParagraph"/>
-        <w:numPr>
-          <w:ilvl w:val="0"/>
-          <w:numId w:val="6"/>
-        </w:numPr>
-        <w:rPr>
-          <w:lang w:val="en-US"/>
-        </w:rPr>
-      </w:pPr>
-      <w:r>
-        <w:t>Users will be able to friend each other and look at each other’s profiles.</w:t>
+        <w:t>Main components of the software system</w:t>
+      </w:r>
+    </w:p>
+    <w:p>
+      <w:pPr>
+        <w:ind w:left="720"/>
+        <w:rPr>
+          <w:lang w:val="en-GB"/>
+        </w:rPr>
+      </w:pPr>
+      <w:proofErr w:type="spellStart"/>
+      <w:r>
+        <w:rPr>
+          <w:lang w:val="en-GB"/>
+        </w:rPr>
+        <w:t>Php</w:t>
+      </w:r>
+      <w:proofErr w:type="spellEnd"/>
+      <w:r>
+        <w:rPr>
+          <w:lang w:val="en-GB"/>
+        </w:rPr>
+        <w:t xml:space="preserve"> and html for the website implementation</w:t>
+      </w:r>
+    </w:p>
+    <w:p>
+      <w:pPr>
+        <w:ind w:left="720"/>
+        <w:rPr>
+          <w:lang w:val="en-GB"/>
+        </w:rPr>
+      </w:pPr>
+      <w:proofErr w:type="spellStart"/>
+      <w:r>
+        <w:rPr>
+          <w:lang w:val="en-GB"/>
+        </w:rPr>
+        <w:t>Sql</w:t>
+      </w:r>
+      <w:proofErr w:type="spellEnd"/>
+      <w:r>
+        <w:rPr>
+          <w:lang w:val="en-GB"/>
+        </w:rPr>
+        <w:t xml:space="preserve"> for the database inclusion </w:t>
       </w:r>
     </w:p>
     <w:p>
@@ -1280,6 +1624,61 @@
     </w:p>
     <w:p>
       <w:pPr>
+        <w:rPr>
+          <w:lang w:val="en-GB"/>
+        </w:rPr>
+      </w:pPr>
+      <w:r>
+        <w:rPr>
+          <w:lang w:val="en-GB"/>
+        </w:rPr>
+        <w:tab/>
+      </w:r>
+      <w:r>
+        <w:rPr>
+          <w:lang w:val="en-GB"/>
+        </w:rPr>
+        <w:t xml:space="preserve">Rev. </w:t>
+      </w:r>
+      <w:r>
+        <w:rPr>
+          <w:lang w:val="en-GB"/>
+        </w:rPr>
+        <w:t>2</w:t>
+      </w:r>
+      <w:r>
+        <w:rPr>
+          <w:lang w:val="en-GB"/>
+        </w:rPr>
+        <w:t xml:space="preserve">.0 </w:t>
+      </w:r>
+      <w:r>
+        <w:rPr>
+          <w:lang w:val="en-GB"/>
+        </w:rPr>
+        <w:t>22</w:t>
+      </w:r>
+      <w:r>
+        <w:rPr>
+          <w:lang w:val="en-GB"/>
+        </w:rPr>
+        <w:t>/3/25</w:t>
+      </w:r>
+      <w:r>
+        <w:rPr>
+          <w:lang w:val="en-GB"/>
+        </w:rPr>
+        <w:t xml:space="preserve"> – </w:t>
+      </w:r>
+      <w:r>
+        <w:rPr>
+          <w:lang w:val="en-GB"/>
+        </w:rPr>
+        <w:t>completed documentation</w:t>
+      </w:r>
+    </w:p>
+    <w:p>
+      <w:pPr>
         <w:numPr>
           <w:ilvl w:val="0"/>
           <w:numId w:val="1"/>
@@ -1349,7 +1748,21 @@
         <w:rPr>
           <w:lang w:val="en-GB"/>
         </w:rPr>
-        <w:t>The use of OOAD allows use to divide the implementation of the website in to individual class to and objects for example within a recommendations class each movie will be an object with title,genre,desc,price etc as variables within the movie object with will be stored in the recommendations class and OOAD</w:t>
+        <w:t xml:space="preserve">The use of OOAD allows use to divide the implementation of the website in to individual class to and objects for example within a recommendations class each movie will be an object with </w:t>
+      </w:r>
+      <w:proofErr w:type="spellStart"/>
+      <w:r>
+        <w:rPr>
+          <w:lang w:val="en-GB"/>
+        </w:rPr>
+        <w:t>title,genre,desc,price</w:t>
+      </w:r>
+      <w:proofErr w:type="spellEnd"/>
+      <w:r>
+        <w:rPr>
+          <w:lang w:val="en-GB"/>
+        </w:rPr>
+        <w:t xml:space="preserve"> etc as variables within the movie object with will be stored in the recommendations class and OOAD</w:t>
       </w:r>
       <w:r>
         <w:rPr>
@@ -1394,7 +1807,21 @@
         <w:rPr>
           <w:lang w:val="en-GB"/>
         </w:rPr>
-        <w:t>open the ability to manage the objects and methods necessary for the website as shown above with the recommendation class example as the class manage the use of the movie object and functionality of the methods used within e.g the filtering method</w:t>
+        <w:t xml:space="preserve">open the ability to manage the objects and methods necessary for the website as shown above with the recommendation class example as the class manage the use of the movie object and functionality of the methods used within </w:t>
+      </w:r>
+      <w:proofErr w:type="spellStart"/>
+      <w:r>
+        <w:rPr>
+          <w:lang w:val="en-GB"/>
+        </w:rPr>
+        <w:t>e.g</w:t>
+      </w:r>
+      <w:proofErr w:type="spellEnd"/>
+      <w:r>
+        <w:rPr>
+          <w:lang w:val="en-GB"/>
+        </w:rPr>
+        <w:t xml:space="preserve"> the filtering method</w:t>
       </w:r>
     </w:p>
     <w:p>
@@ -1417,51 +1844,100 @@
           <w:lang w:val="en-GB"/>
         </w:rPr>
       </w:pPr>
-    </w:p>
-    <w:p>
-      <w:pPr>
-        <w:rPr>
-          <w:lang w:val="en-GB"/>
-        </w:rPr>
-      </w:pPr>
-    </w:p>
-    <w:p>
-      <w:pPr>
-        <w:rPr>
-          <w:lang w:val="en-GB"/>
-        </w:rPr>
-      </w:pPr>
-    </w:p>
-    <w:p>
-      <w:pPr>
-        <w:rPr>
-          <w:lang w:val="en-GB"/>
-        </w:rPr>
-      </w:pPr>
-    </w:p>
-    <w:p>
-      <w:pPr>
-        <w:rPr>
-          <w:lang w:val="en-GB"/>
-        </w:rPr>
-      </w:pPr>
-    </w:p>
-    <w:p>
-      <w:pPr>
-        <w:rPr>
-          <w:lang w:val="en-GB"/>
-        </w:rPr>
-      </w:pPr>
-    </w:p>
-    <w:p>
-      <w:pPr>
-        <w:rPr>
-          <w:lang w:val="en-GB"/>
-        </w:rPr>
-      </w:pPr>
-    </w:p>
-    <w:p>
-      <w:pPr>
+      <w:r>
+        <w:rPr>
+          <w:lang w:val="en-GB"/>
+        </w:rPr>
+        <w:t>Static Versus Dynamic Case Diagrams?</w:t>
+      </w:r>
+    </w:p>
+    <w:p>
+      <w:pPr>
+        <w:ind w:left="720"/>
+        <w:rPr>
+          <w:lang w:val="en-GB"/>
+        </w:rPr>
+      </w:pPr>
+      <w:r>
+        <w:rPr>
+          <w:lang w:val="en-GB"/>
+        </w:rPr>
+        <w:t xml:space="preserve">A static diagram showcases the structure of a system in terms of relationships between the classes and each part of the system is used </w:t>
+      </w:r>
+      <w:r>
+        <w:rPr>
+          <w:lang w:val="en-GB"/>
+        </w:rPr>
+        <w:t xml:space="preserve">at a single point in time, </w:t>
+      </w:r>
+      <w:r>
+        <w:rPr>
+          <w:lang w:val="en-GB"/>
+        </w:rPr>
+        <w:t xml:space="preserve">without </w:t>
+      </w:r>
+      <w:r>
+        <w:rPr>
+          <w:lang w:val="en-GB"/>
+        </w:rPr>
+        <w:t>considering</w:t>
+      </w:r>
+      <w:r>
+        <w:rPr>
+          <w:lang w:val="en-GB"/>
+        </w:rPr>
+        <w:t xml:space="preserve"> possible changes over time an example of these types of diagrams are class diagrams or ERDs as they focus on the relationship between classes for class diagrams or tables for ERDs</w:t>
+      </w:r>
+    </w:p>
+    <w:p>
+      <w:pPr>
+        <w:ind w:left="720"/>
+        <w:rPr>
+          <w:lang w:val="en-GB"/>
+        </w:rPr>
+      </w:pPr>
+      <w:r>
+        <w:rPr>
+          <w:lang w:val="en-GB"/>
+        </w:rPr>
+        <w:t xml:space="preserve">Whereas Dynamic case diagrams </w:t>
+      </w:r>
+      <w:r>
+        <w:rPr>
+          <w:lang w:val="en-GB"/>
+        </w:rPr>
+        <w:t>consider</w:t>
+      </w:r>
+      <w:r>
+        <w:rPr>
+          <w:lang w:val="en-GB"/>
+        </w:rPr>
+        <w:t xml:space="preserve"> different points within the system for example a diagram laying out the difference in function in a logged in user and one that isn’t</w:t>
+      </w:r>
+    </w:p>
+    <w:p>
+      <w:pPr>
+        <w:rPr>
+          <w:lang w:val="en-GB"/>
+        </w:rPr>
+      </w:pPr>
+    </w:p>
+    <w:p>
+      <w:pPr>
+        <w:rPr>
+          <w:lang w:val="en-GB"/>
+        </w:rPr>
+      </w:pPr>
+      <w:r>
+        <w:rPr>
+          <w:lang w:val="en-GB"/>
+        </w:rPr>
+        <w:t>What is an ERD?</w:t>
+      </w:r>
+    </w:p>
+    <w:p>
+      <w:pPr>
+        <w:ind w:left="720"/>
         <w:rPr>
           <w:lang w:val="en-GB"/>
         </w:rPr>
@@ -1471,7 +1947,27 @@
           <w:lang w:val="en-GB"/>
         </w:rPr>
         <w:lastRenderedPageBreak/>
-        <w:t>Static Versus Dynamic Case Diagrams?</w:t>
+        <w:t>An ERD is a diagram that visualizes the relationship between different parts of the system and outlines the type of relationships for example one movie has many reviews. It also has the elements of the system needed to create a database for example the review section will have a review score, review text and review id excluding FK’s</w:t>
+      </w:r>
+    </w:p>
+    <w:p>
+      <w:pPr>
+        <w:rPr>
+          <w:lang w:val="en-GB"/>
+        </w:rPr>
+      </w:pPr>
+    </w:p>
+    <w:p>
+      <w:pPr>
+        <w:rPr>
+          <w:lang w:val="en-GB"/>
+        </w:rPr>
+      </w:pPr>
+      <w:r>
+        <w:rPr>
+          <w:lang w:val="en-GB"/>
+        </w:rPr>
+        <w:t>Purpose of using classes?</w:t>
       </w:r>
     </w:p>
     <w:p>
@@ -1485,118 +1981,6 @@
         <w:rPr>
           <w:lang w:val="en-GB"/>
         </w:rPr>
-        <w:t xml:space="preserve">A static diagram showcases the structure of a system in terms of relationships between the classes and each part of the system is used </w:t>
-      </w:r>
-      <w:r>
-        <w:rPr>
-          <w:lang w:val="en-GB"/>
-        </w:rPr>
-        <w:t xml:space="preserve">at a single point in time, </w:t>
-      </w:r>
-      <w:r>
-        <w:rPr>
-          <w:lang w:val="en-GB"/>
-        </w:rPr>
-        <w:t xml:space="preserve">without </w:t>
-      </w:r>
-      <w:r>
-        <w:rPr>
-          <w:lang w:val="en-GB"/>
-        </w:rPr>
-        <w:t>considering</w:t>
-      </w:r>
-      <w:r>
-        <w:rPr>
-          <w:lang w:val="en-GB"/>
-        </w:rPr>
-        <w:t xml:space="preserve"> possible changes over time an example of these types of diagrams are class diagrams or ERDs as they focus on the relationship between classes for class diagrams or tables for ERDs</w:t>
-      </w:r>
-    </w:p>
-    <w:p>
-      <w:pPr>
-        <w:ind w:left="720"/>
-        <w:rPr>
-          <w:lang w:val="en-GB"/>
-        </w:rPr>
-      </w:pPr>
-      <w:r>
-        <w:rPr>
-          <w:lang w:val="en-GB"/>
-        </w:rPr>
-        <w:t xml:space="preserve">Whereas Dynamic case diagrams </w:t>
-      </w:r>
-      <w:r>
-        <w:rPr>
-          <w:lang w:val="en-GB"/>
-        </w:rPr>
-        <w:t>consider</w:t>
-      </w:r>
-      <w:r>
-        <w:rPr>
-          <w:lang w:val="en-GB"/>
-        </w:rPr>
-        <w:t xml:space="preserve"> different points within the system for example a diagram laying out the difference in function in a logged in user and one that isn’t</w:t>
-      </w:r>
-    </w:p>
-    <w:p>
-      <w:pPr>
-        <w:ind w:left="720"/>
-        <w:rPr>
-          <w:lang w:val="en-GB"/>
-        </w:rPr>
-      </w:pPr>
-    </w:p>
-    <w:p>
-      <w:pPr>
-        <w:rPr>
-          <w:lang w:val="en-GB"/>
-        </w:rPr>
-      </w:pPr>
-      <w:r>
-        <w:rPr>
-          <w:lang w:val="en-GB"/>
-        </w:rPr>
-        <w:t>What is an ERD?</w:t>
-      </w:r>
-    </w:p>
-    <w:p>
-      <w:pPr>
-        <w:ind w:left="720"/>
-        <w:rPr>
-          <w:lang w:val="en-GB"/>
-        </w:rPr>
-      </w:pPr>
-      <w:r>
-        <w:rPr>
-          <w:lang w:val="en-GB"/>
-        </w:rPr>
-        <w:t>An ERD is a diagram that visualizes the relationship between different parts of the system and outlines the type of relationships for example one movie has many reviews. It also has the elements of the system needed to create a database for example the review section will have a review score, review text and review id excluding FK’s</w:t>
-      </w:r>
-    </w:p>
-    <w:p>
-      <w:pPr>
-        <w:rPr>
-          <w:lang w:val="en-GB"/>
-        </w:rPr>
-      </w:pPr>
-      <w:r>
-        <w:rPr>
-          <w:lang w:val="en-GB"/>
-        </w:rPr>
-        <w:t>Purpose of using classes?</w:t>
-      </w:r>
-    </w:p>
-    <w:p>
-      <w:pPr>
-        <w:ind w:left="720"/>
-        <w:rPr>
-          <w:lang w:val="en-GB"/>
-        </w:rPr>
-      </w:pPr>
-      <w:r>
-        <w:rPr>
-          <w:lang w:val="en-GB"/>
-        </w:rPr>
         <w:t xml:space="preserve">Classes allow for </w:t>
       </w:r>
       <w:r>
@@ -1667,11 +2051,19 @@
         </w:rPr>
         <w:t xml:space="preserve">Persistent storage is storage that is maintained after the system is shut down for example the </w:t>
       </w:r>
-      <w:r>
-        <w:rPr>
-          <w:lang w:val="en-GB"/>
-        </w:rPr>
-        <w:t>dbdirectordb used</w:t>
+      <w:proofErr w:type="spellStart"/>
+      <w:r>
+        <w:rPr>
+          <w:lang w:val="en-GB"/>
+        </w:rPr>
+        <w:t>dbdirectordb</w:t>
+      </w:r>
+      <w:proofErr w:type="spellEnd"/>
+      <w:r>
+        <w:rPr>
+          <w:lang w:val="en-GB"/>
+        </w:rPr>
+        <w:t xml:space="preserve"> used</w:t>
       </w:r>
       <w:r>
         <w:rPr>
@@ -1689,7 +2081,35 @@
         <w:rPr>
           <w:lang w:val="en-GB"/>
         </w:rPr>
-        <w:t xml:space="preserve"> for example to test if the matchDetails method works the instance of userTest only exist when the program is run.</w:t>
+        <w:t xml:space="preserve"> for example to test if the </w:t>
+      </w:r>
+      <w:proofErr w:type="spellStart"/>
+      <w:r>
+        <w:rPr>
+          <w:lang w:val="en-GB"/>
+        </w:rPr>
+        <w:t>matchDetails</w:t>
+      </w:r>
+      <w:proofErr w:type="spellEnd"/>
+      <w:r>
+        <w:rPr>
+          <w:lang w:val="en-GB"/>
+        </w:rPr>
+        <w:t xml:space="preserve"> method works the instance of </w:t>
+      </w:r>
+      <w:proofErr w:type="spellStart"/>
+      <w:r>
+        <w:rPr>
+          <w:lang w:val="en-GB"/>
+        </w:rPr>
+        <w:t>userTest</w:t>
+      </w:r>
+      <w:proofErr w:type="spellEnd"/>
+      <w:r>
+        <w:rPr>
+          <w:lang w:val="en-GB"/>
+        </w:rPr>
+        <w:t xml:space="preserve"> only exist when the program is run.</w:t>
       </w:r>
     </w:p>
     <w:p>
@@ -1773,6 +2193,55 @@
         </w:rPr>
         <w:t xml:space="preserve"> </w:t>
       </w:r>
+    </w:p>
+    <w:p>
+      <w:pPr>
+        <w:rPr>
+          <w:lang w:val="en-GB"/>
+        </w:rPr>
+      </w:pPr>
+    </w:p>
+    <w:p>
+      <w:pPr>
+        <w:rPr>
+          <w:lang w:val="en-GB"/>
+        </w:rPr>
+      </w:pPr>
+    </w:p>
+    <w:p>
+      <w:pPr>
+        <w:rPr>
+          <w:lang w:val="en-GB"/>
+        </w:rPr>
+      </w:pPr>
+    </w:p>
+    <w:p>
+      <w:pPr>
+        <w:rPr>
+          <w:lang w:val="en-GB"/>
+        </w:rPr>
+      </w:pPr>
+    </w:p>
+    <w:p>
+      <w:pPr>
+        <w:rPr>
+          <w:lang w:val="en-GB"/>
+        </w:rPr>
+      </w:pPr>
+    </w:p>
+    <w:p>
+      <w:pPr>
+        <w:rPr>
+          <w:lang w:val="en-GB"/>
+        </w:rPr>
+      </w:pPr>
+    </w:p>
+    <w:p>
+      <w:pPr>
+        <w:rPr>
+          <w:lang w:val="en-GB"/>
+        </w:rPr>
+      </w:pPr>
     </w:p>
     <w:p>
       <w:pPr>
@@ -1827,6 +2296,7 @@
       </w:r>
       <w:r>
         <w:rPr>
+          <w:noProof/>
           <w:lang w:val="en-GB"/>
         </w:rPr>
         <w:drawing>
@@ -1945,13 +2415,7 @@
         <w:rPr>
           <w:lang w:val="en-US"/>
         </w:rPr>
-        <w:t>. filter by the type of movie you want</w:t>
-      </w:r>
-      <w:r>
-        <w:rPr>
-          <w:lang w:val="en-US"/>
-        </w:rPr>
-        <w:t>:</w:t>
+        <w:t>. filter by the type of movie you want:</w:t>
       </w:r>
     </w:p>
     <w:p>
@@ -1965,13 +2429,7 @@
         <w:rPr>
           <w:lang w:val="en-US"/>
         </w:rPr>
-        <w:t xml:space="preserve">  </w:t>
-      </w:r>
-      <w:r>
-        <w:rPr>
-          <w:lang w:val="en-US"/>
-        </w:rPr>
-        <w:t>Title</w:t>
+        <w:t xml:space="preserve">  Title</w:t>
       </w:r>
     </w:p>
     <w:p>
@@ -2252,12 +2710,14 @@
           <w:lang w:val="en-US"/>
         </w:rPr>
       </w:pPr>
+      <w:proofErr w:type="spellStart"/>
       <w:r>
         <w:rPr>
           <w:lang w:val="en-US"/>
         </w:rPr>
         <w:t>cvc</w:t>
       </w:r>
+      <w:proofErr w:type="spellEnd"/>
     </w:p>
     <w:p>
       <w:pPr>
@@ -2702,57 +3162,6 @@
         <w:rPr>
           <w:lang w:val="en-GB"/>
         </w:rPr>
-        <w:t>The use case has been used to develop the movie class as on the main page as the title genre and price is grabbed from the ThedirectorsDB and displayed on the page</w:t>
-      </w:r>
-    </w:p>
-    <w:p>
-      <w:pPr>
-        <w:rPr>
-          <w:lang w:val="en-GB"/>
-        </w:rPr>
-      </w:pPr>
-      <w:r>
-        <w:rPr>
-          <w:lang w:val="en-GB"/>
-        </w:rPr>
-        <w:t>The use case has been used to develop userTest and login class</w:t>
-      </w:r>
-      <w:r>
-        <w:rPr>
-          <w:lang w:val="en-GB"/>
-        </w:rPr>
-        <w:t xml:space="preserve"> however currently only the email and password are in use to test the matchDetails method</w:t>
-      </w:r>
-    </w:p>
-    <w:p>
-      <w:pPr>
-        <w:rPr>
-          <w:lang w:val="en-GB"/>
-        </w:rPr>
-      </w:pPr>
-      <w:r>
-        <w:rPr>
-          <w:lang w:val="en-GB"/>
-        </w:rPr>
-        <w:t xml:space="preserve">The Use case has been used to develop will be used to develop the booking class to check and store the card Name, Cardno and cvc </w:t>
-      </w:r>
-      <w:r>
-        <w:rPr>
-          <w:lang w:val="en-GB"/>
-        </w:rPr>
-        <w:t>but currently the variable are only create not functional</w:t>
-      </w:r>
-    </w:p>
-    <w:p>
-      <w:pPr>
-        <w:rPr>
-          <w:lang w:val="en-GB"/>
-        </w:rPr>
-      </w:pPr>
-      <w:r>
-        <w:rPr>
-          <w:lang w:val="en-GB"/>
-        </w:rPr>
         <w:t xml:space="preserve">(Specifically – how use case specifications have been used as a means to develop the  </w:t>
       </w:r>
       <w:r>
@@ -2787,6 +3196,268 @@
         </w:rPr>
         <w:t>)</w:t>
       </w:r>
+    </w:p>
+    <w:p>
+      <w:pPr>
+        <w:pStyle w:val="ListParagraph"/>
+        <w:numPr>
+          <w:ilvl w:val="0"/>
+          <w:numId w:val="2"/>
+        </w:numPr>
+        <w:rPr>
+          <w:lang w:val="en-GB"/>
+        </w:rPr>
+      </w:pPr>
+      <w:r>
+        <w:rPr>
+          <w:lang w:val="en-GB"/>
+        </w:rPr>
+        <w:t xml:space="preserve">The use case has been used to develop the movie class as on the main page as the title genre and price is grabbed from the </w:t>
+      </w:r>
+      <w:proofErr w:type="spellStart"/>
+      <w:r>
+        <w:rPr>
+          <w:lang w:val="en-GB"/>
+        </w:rPr>
+        <w:t>ThedirectorsDB</w:t>
+      </w:r>
+      <w:proofErr w:type="spellEnd"/>
+      <w:r>
+        <w:rPr>
+          <w:lang w:val="en-GB"/>
+        </w:rPr>
+        <w:t xml:space="preserve"> and displayed on the page</w:t>
+      </w:r>
+    </w:p>
+    <w:p>
+      <w:pPr>
+        <w:pStyle w:val="ListParagraph"/>
+        <w:numPr>
+          <w:ilvl w:val="0"/>
+          <w:numId w:val="2"/>
+        </w:numPr>
+        <w:rPr>
+          <w:lang w:val="en-GB"/>
+        </w:rPr>
+      </w:pPr>
+      <w:r>
+        <w:rPr>
+          <w:lang w:val="en-GB"/>
+        </w:rPr>
+        <w:t xml:space="preserve">The use case has been used to develop </w:t>
+      </w:r>
+      <w:proofErr w:type="spellStart"/>
+      <w:r>
+        <w:rPr>
+          <w:lang w:val="en-GB"/>
+        </w:rPr>
+        <w:t>userTest</w:t>
+      </w:r>
+      <w:proofErr w:type="spellEnd"/>
+      <w:r>
+        <w:rPr>
+          <w:lang w:val="en-GB"/>
+        </w:rPr>
+        <w:t xml:space="preserve"> and login class</w:t>
+      </w:r>
+      <w:r>
+        <w:rPr>
+          <w:lang w:val="en-GB"/>
+        </w:rPr>
+        <w:t xml:space="preserve"> however currently only the email and password are in use to test the </w:t>
+      </w:r>
+      <w:proofErr w:type="spellStart"/>
+      <w:r>
+        <w:rPr>
+          <w:lang w:val="en-GB"/>
+        </w:rPr>
+        <w:t>matchDetails</w:t>
+      </w:r>
+      <w:proofErr w:type="spellEnd"/>
+      <w:r>
+        <w:rPr>
+          <w:lang w:val="en-GB"/>
+        </w:rPr>
+        <w:t xml:space="preserve"> method</w:t>
+      </w:r>
+    </w:p>
+    <w:p>
+      <w:pPr>
+        <w:pStyle w:val="ListParagraph"/>
+        <w:numPr>
+          <w:ilvl w:val="0"/>
+          <w:numId w:val="2"/>
+        </w:numPr>
+        <w:rPr>
+          <w:lang w:val="en-GB"/>
+        </w:rPr>
+      </w:pPr>
+      <w:r>
+        <w:rPr>
+          <w:lang w:val="en-GB"/>
+        </w:rPr>
+        <w:t xml:space="preserve">The Use case has been used to develop will be used to develop the booking class to check and store the card Name, </w:t>
+      </w:r>
+      <w:proofErr w:type="spellStart"/>
+      <w:r>
+        <w:rPr>
+          <w:lang w:val="en-GB"/>
+        </w:rPr>
+        <w:t>Cardno</w:t>
+      </w:r>
+      <w:proofErr w:type="spellEnd"/>
+      <w:r>
+        <w:rPr>
+          <w:lang w:val="en-GB"/>
+        </w:rPr>
+        <w:t xml:space="preserve"> and </w:t>
+      </w:r>
+      <w:proofErr w:type="spellStart"/>
+      <w:r>
+        <w:rPr>
+          <w:lang w:val="en-GB"/>
+        </w:rPr>
+        <w:t>cvc</w:t>
+      </w:r>
+      <w:proofErr w:type="spellEnd"/>
+      <w:r>
+        <w:rPr>
+          <w:lang w:val="en-GB"/>
+        </w:rPr>
+        <w:t xml:space="preserve"> </w:t>
+      </w:r>
+      <w:r>
+        <w:rPr>
+          <w:lang w:val="en-GB"/>
+        </w:rPr>
+        <w:t>but currently the variable are only create not functional</w:t>
+      </w:r>
+    </w:p>
+    <w:p>
+      <w:pPr>
+        <w:rPr>
+          <w:lang w:val="en-GB"/>
+        </w:rPr>
+      </w:pPr>
+    </w:p>
+    <w:p>
+      <w:pPr>
+        <w:rPr>
+          <w:lang w:val="en-GB"/>
+        </w:rPr>
+      </w:pPr>
+    </w:p>
+    <w:p>
+      <w:pPr>
+        <w:rPr>
+          <w:lang w:val="en-GB"/>
+        </w:rPr>
+      </w:pPr>
+    </w:p>
+    <w:p>
+      <w:pPr>
+        <w:rPr>
+          <w:lang w:val="en-GB"/>
+        </w:rPr>
+      </w:pPr>
+    </w:p>
+    <w:p>
+      <w:pPr>
+        <w:rPr>
+          <w:lang w:val="en-GB"/>
+        </w:rPr>
+      </w:pPr>
+    </w:p>
+    <w:p>
+      <w:pPr>
+        <w:rPr>
+          <w:lang w:val="en-GB"/>
+        </w:rPr>
+      </w:pPr>
+    </w:p>
+    <w:p>
+      <w:pPr>
+        <w:rPr>
+          <w:lang w:val="en-GB"/>
+        </w:rPr>
+      </w:pPr>
+    </w:p>
+    <w:p>
+      <w:pPr>
+        <w:rPr>
+          <w:lang w:val="en-GB"/>
+        </w:rPr>
+      </w:pPr>
+    </w:p>
+    <w:p>
+      <w:pPr>
+        <w:rPr>
+          <w:lang w:val="en-GB"/>
+        </w:rPr>
+      </w:pPr>
+    </w:p>
+    <w:p>
+      <w:pPr>
+        <w:rPr>
+          <w:lang w:val="en-GB"/>
+        </w:rPr>
+      </w:pPr>
+    </w:p>
+    <w:p>
+      <w:pPr>
+        <w:rPr>
+          <w:lang w:val="en-GB"/>
+        </w:rPr>
+      </w:pPr>
+    </w:p>
+    <w:p>
+      <w:pPr>
+        <w:rPr>
+          <w:lang w:val="en-GB"/>
+        </w:rPr>
+      </w:pPr>
+    </w:p>
+    <w:p>
+      <w:pPr>
+        <w:rPr>
+          <w:lang w:val="en-GB"/>
+        </w:rPr>
+      </w:pPr>
+    </w:p>
+    <w:p>
+      <w:pPr>
+        <w:rPr>
+          <w:lang w:val="en-GB"/>
+        </w:rPr>
+      </w:pPr>
+    </w:p>
+    <w:p>
+      <w:pPr>
+        <w:rPr>
+          <w:lang w:val="en-GB"/>
+        </w:rPr>
+      </w:pPr>
+    </w:p>
+    <w:p>
+      <w:pPr>
+        <w:rPr>
+          <w:lang w:val="en-GB"/>
+        </w:rPr>
+      </w:pPr>
+    </w:p>
+    <w:p>
+      <w:pPr>
+        <w:rPr>
+          <w:lang w:val="en-GB"/>
+        </w:rPr>
+      </w:pPr>
+    </w:p>
+    <w:p>
+      <w:pPr>
+        <w:rPr>
+          <w:lang w:val="en-GB"/>
+        </w:rPr>
+      </w:pPr>
     </w:p>
     <w:p>
       <w:pPr>
@@ -2806,21 +3477,13 @@
           <w:bCs/>
           <w:lang w:val="en-GB"/>
         </w:rPr>
+        <w:lastRenderedPageBreak/>
         <w:t>Case Diagrams</w:t>
       </w:r>
     </w:p>
     <w:p>
       <w:pPr>
         <w:rPr>
-          <w:b/>
-          <w:bCs/>
-          <w:lang w:val="en-GB"/>
-        </w:rPr>
-      </w:pPr>
-    </w:p>
-    <w:p>
-      <w:pPr>
-        <w:rPr>
           <w:lang w:val="en-GB"/>
         </w:rPr>
       </w:pPr>
@@ -2845,65 +3508,15 @@
           <w:lang w:val="en-GB"/>
         </w:rPr>
       </w:pPr>
-    </w:p>
-    <w:p>
-      <w:pPr>
-        <w:rPr>
-          <w:lang w:val="en-GB"/>
-        </w:rPr>
-      </w:pPr>
-      <w:r>
-        <w:rPr>
-          <w:lang w:val="en-GB"/>
-        </w:rPr>
-        <w:t>Paragraph to explain ALL design decisions.</w:t>
-      </w:r>
-    </w:p>
-    <w:p>
-      <w:pPr>
-        <w:rPr>
-          <w:lang w:val="en-GB"/>
-        </w:rPr>
-      </w:pPr>
-    </w:p>
-    <w:p>
-      <w:pPr>
-        <w:rPr>
-          <w:lang w:val="en-GB"/>
-        </w:rPr>
-      </w:pPr>
-      <w:r>
-        <w:rPr>
-          <w:b/>
-          <w:bCs/>
-          <w:lang w:val="en-GB"/>
-        </w:rPr>
-        <w:t>Entity Relationship Diagram</w:t>
-      </w:r>
-      <w:r>
-        <w:rPr>
-          <w:lang w:val="en-GB"/>
-        </w:rPr>
-        <w:t xml:space="preserve"> – Show all relationships, multiplicities, </w:t>
-      </w:r>
-    </w:p>
-    <w:p>
-      <w:pPr>
-        <w:rPr>
-          <w:lang w:val="en-GB"/>
-        </w:rPr>
-      </w:pPr>
-      <w:r>
-        <w:rPr>
-          <w:noProof/>
-          <w:lang w:val="en-GB"/>
-        </w:rPr>
-        <w:lastRenderedPageBreak/>
+      <w:r>
+        <w:rPr>
+          <w:lang w:val="en-GB"/>
+        </w:rPr>
         <w:drawing>
-          <wp:inline distT="0" distB="0" distL="0" distR="0" wp14:anchorId="3511381E" wp14:editId="4F3C68EC">
-            <wp:extent cx="5731510" cy="4413250"/>
-            <wp:effectExtent l="0" t="0" r="2540" b="6350"/>
-            <wp:docPr id="1681641714" name="Picture 1" descr="A computer screen shot of a computer&#10;&#10;AI-generated content may be incorrect."/>
+          <wp:inline distT="0" distB="0" distL="0" distR="0" wp14:anchorId="4CBEE33E" wp14:editId="46D2BD85">
+            <wp:extent cx="3703641" cy="5547841"/>
+            <wp:effectExtent l="0" t="0" r="0" b="0"/>
+            <wp:docPr id="1335384449" name="Picture 1" descr="A diagram of a computer&#10;&#10;AI-generated content may be incorrect."/>
             <wp:cNvGraphicFramePr>
               <a:graphicFrameLocks xmlns:a="http://schemas.openxmlformats.org/drawingml/2006/main" noChangeAspect="1"/>
             </wp:cNvGraphicFramePr>
@@ -2911,7 +3524,7 @@
               <a:graphicData uri="http://schemas.openxmlformats.org/drawingml/2006/picture">
                 <pic:pic xmlns:pic="http://schemas.openxmlformats.org/drawingml/2006/picture">
                   <pic:nvPicPr>
-                    <pic:cNvPr id="1681641714" name="Picture 1" descr="A computer screen shot of a computer&#10;&#10;AI-generated content may be incorrect."/>
+                    <pic:cNvPr id="1335384449" name="Picture 1" descr="A diagram of a computer&#10;&#10;AI-generated content may be incorrect."/>
                     <pic:cNvPicPr/>
                   </pic:nvPicPr>
                   <pic:blipFill>
@@ -2923,7 +3536,7 @@
                   <pic:spPr>
                     <a:xfrm>
                       <a:off x="0" y="0"/>
-                      <a:ext cx="5731510" cy="4413250"/>
+                      <a:ext cx="3703641" cy="5547841"/>
                     </a:xfrm>
                     <a:prstGeom prst="rect">
                       <a:avLst/>
@@ -2942,19 +3555,1038 @@
           <w:lang w:val="en-GB"/>
         </w:rPr>
       </w:pPr>
-    </w:p>
-    <w:p>
-      <w:pPr>
-        <w:rPr>
-          <w:lang w:val="en-GB"/>
-        </w:rPr>
-      </w:pPr>
       <w:r>
         <w:rPr>
           <w:lang w:val="en-GB"/>
         </w:rPr>
         <w:t>Paragraph to explain ALL design decisions.</w:t>
       </w:r>
+    </w:p>
+    <w:p>
+      <w:pPr>
+        <w:rPr>
+          <w:lang w:val="en-GB"/>
+        </w:rPr>
+      </w:pPr>
+      <w:r>
+        <w:rPr>
+          <w:lang w:val="en-GB"/>
+        </w:rPr>
+        <w:t>Movie-Review</w:t>
+      </w:r>
+    </w:p>
+    <w:p>
+      <w:pPr>
+        <w:pStyle w:val="ListParagraph"/>
+        <w:numPr>
+          <w:ilvl w:val="0"/>
+          <w:numId w:val="2"/>
+        </w:numPr>
+        <w:rPr>
+          <w:lang w:val="en-GB"/>
+        </w:rPr>
+      </w:pPr>
+      <w:r>
+        <w:rPr>
+          <w:lang w:val="en-GB"/>
+        </w:rPr>
+        <w:t>Every movie has a review, and the review uses the movie variables to identify the movie being reviewed</w:t>
+      </w:r>
+    </w:p>
+    <w:p>
+      <w:pPr>
+        <w:rPr>
+          <w:lang w:val="en-GB"/>
+        </w:rPr>
+      </w:pPr>
+      <w:r>
+        <w:rPr>
+          <w:lang w:val="en-GB"/>
+        </w:rPr>
+        <w:t>Booking-Movie</w:t>
+      </w:r>
+    </w:p>
+    <w:p>
+      <w:pPr>
+        <w:pStyle w:val="ListParagraph"/>
+        <w:numPr>
+          <w:ilvl w:val="0"/>
+          <w:numId w:val="2"/>
+        </w:numPr>
+        <w:rPr>
+          <w:lang w:val="en-GB"/>
+        </w:rPr>
+      </w:pPr>
+      <w:r>
+        <w:rPr>
+          <w:lang w:val="en-GB"/>
+        </w:rPr>
+        <w:t>To make a booking the booking needs to use the movie variables to identify the which movie the booking is for</w:t>
+      </w:r>
+      <w:r>
+        <w:rPr>
+          <w:lang w:val="en-GB"/>
+        </w:rPr>
+        <w:t xml:space="preserve"> and the price of the film</w:t>
+      </w:r>
+    </w:p>
+    <w:p>
+      <w:pPr>
+        <w:rPr>
+          <w:lang w:val="en-GB"/>
+        </w:rPr>
+      </w:pPr>
+    </w:p>
+    <w:p>
+      <w:pPr>
+        <w:rPr>
+          <w:lang w:val="en-GB"/>
+        </w:rPr>
+      </w:pPr>
+    </w:p>
+    <w:p>
+      <w:pPr>
+        <w:rPr>
+          <w:lang w:val="en-GB"/>
+        </w:rPr>
+      </w:pPr>
+      <w:r>
+        <w:rPr>
+          <w:lang w:val="en-GB"/>
+        </w:rPr>
+        <w:lastRenderedPageBreak/>
+        <w:t>User-Booking</w:t>
+      </w:r>
+    </w:p>
+    <w:p>
+      <w:pPr>
+        <w:pStyle w:val="ListParagraph"/>
+        <w:numPr>
+          <w:ilvl w:val="0"/>
+          <w:numId w:val="2"/>
+        </w:numPr>
+        <w:rPr>
+          <w:lang w:val="en-GB"/>
+        </w:rPr>
+      </w:pPr>
+      <w:r>
+        <w:rPr>
+          <w:lang w:val="en-GB"/>
+        </w:rPr>
+        <w:t>Because a user pays for a booking, they own the booking and have access to the booking to confirm ownership</w:t>
+      </w:r>
+    </w:p>
+    <w:p>
+      <w:pPr>
+        <w:rPr>
+          <w:lang w:val="en-GB"/>
+        </w:rPr>
+      </w:pPr>
+      <w:r>
+        <w:rPr>
+          <w:lang w:val="en-GB"/>
+        </w:rPr>
+        <w:t>Review-User</w:t>
+      </w:r>
+    </w:p>
+    <w:p>
+      <w:pPr>
+        <w:pStyle w:val="ListParagraph"/>
+        <w:numPr>
+          <w:ilvl w:val="0"/>
+          <w:numId w:val="2"/>
+        </w:numPr>
+        <w:rPr>
+          <w:lang w:val="en-GB"/>
+        </w:rPr>
+      </w:pPr>
+      <w:r>
+        <w:rPr>
+          <w:lang w:val="en-GB"/>
+        </w:rPr>
+        <w:t>Users have user reviews and to make a user review the review class needs to use the user variables</w:t>
+      </w:r>
+      <w:r>
+        <w:rPr>
+          <w:lang w:val="en-GB"/>
+        </w:rPr>
+        <w:t xml:space="preserve"> e.g. username</w:t>
+      </w:r>
+    </w:p>
+    <w:p>
+      <w:pPr>
+        <w:rPr>
+          <w:lang w:val="en-GB"/>
+        </w:rPr>
+      </w:pPr>
+      <w:r>
+        <w:rPr>
+          <w:lang w:val="en-GB"/>
+        </w:rPr>
+        <w:t>User-Login</w:t>
+      </w:r>
+    </w:p>
+    <w:p>
+      <w:pPr>
+        <w:pStyle w:val="ListParagraph"/>
+        <w:numPr>
+          <w:ilvl w:val="0"/>
+          <w:numId w:val="2"/>
+        </w:numPr>
+        <w:rPr>
+          <w:lang w:val="en-GB"/>
+        </w:rPr>
+      </w:pPr>
+      <w:r>
+        <w:rPr>
+          <w:lang w:val="en-GB"/>
+        </w:rPr>
+        <w:t>For the login class to check if the user details are correct, it needs to be able to use those variables e.g. email</w:t>
+      </w:r>
+      <w:r>
+        <w:rPr>
+          <w:lang w:val="en-GB"/>
+        </w:rPr>
+        <w:t xml:space="preserve"> and password</w:t>
+      </w:r>
+    </w:p>
+    <w:p>
+      <w:pPr>
+        <w:rPr>
+          <w:lang w:val="en-GB"/>
+        </w:rPr>
+      </w:pPr>
+      <w:r>
+        <w:rPr>
+          <w:lang w:val="en-GB"/>
+        </w:rPr>
+        <w:t>User-Profile</w:t>
+      </w:r>
+    </w:p>
+    <w:p>
+      <w:pPr>
+        <w:pStyle w:val="ListParagraph"/>
+        <w:numPr>
+          <w:ilvl w:val="0"/>
+          <w:numId w:val="2"/>
+        </w:numPr>
+        <w:rPr>
+          <w:lang w:val="en-GB"/>
+        </w:rPr>
+      </w:pPr>
+      <w:r>
+        <w:rPr>
+          <w:lang w:val="en-GB"/>
+        </w:rPr>
+        <w:t>A user has a profile when they first login to an were they can add information to the profile</w:t>
+      </w:r>
+    </w:p>
+    <w:p>
+      <w:pPr>
+        <w:rPr>
+          <w:lang w:val="en-GB"/>
+        </w:rPr>
+      </w:pPr>
+      <w:r>
+        <w:rPr>
+          <w:lang w:val="en-GB"/>
+        </w:rPr>
+        <w:t>Admin-Login-User</w:t>
+      </w:r>
+    </w:p>
+    <w:p>
+      <w:pPr>
+        <w:pStyle w:val="ListParagraph"/>
+        <w:numPr>
+          <w:ilvl w:val="0"/>
+          <w:numId w:val="2"/>
+        </w:numPr>
+        <w:rPr>
+          <w:lang w:val="en-GB"/>
+        </w:rPr>
+      </w:pPr>
+      <w:r>
+        <w:rPr>
+          <w:lang w:val="en-GB"/>
+        </w:rPr>
+        <w:t xml:space="preserve">For the login class to check if the </w:t>
+      </w:r>
+      <w:r>
+        <w:rPr>
+          <w:lang w:val="en-GB"/>
+        </w:rPr>
+        <w:t>admin</w:t>
+      </w:r>
+      <w:r>
+        <w:rPr>
+          <w:lang w:val="en-GB"/>
+        </w:rPr>
+        <w:t xml:space="preserve"> details are correct, it needs to be able to use those variables e.g. email</w:t>
+      </w:r>
+      <w:r>
+        <w:rPr>
+          <w:lang w:val="en-GB"/>
+        </w:rPr>
+        <w:t xml:space="preserve"> and </w:t>
+      </w:r>
+      <w:proofErr w:type="spellStart"/>
+      <w:r>
+        <w:rPr>
+          <w:lang w:val="en-GB"/>
+        </w:rPr>
+        <w:t>adminId</w:t>
+      </w:r>
+      <w:proofErr w:type="spellEnd"/>
+    </w:p>
+    <w:p>
+      <w:pPr>
+        <w:pStyle w:val="ListParagraph"/>
+        <w:numPr>
+          <w:ilvl w:val="0"/>
+          <w:numId w:val="2"/>
+        </w:numPr>
+        <w:rPr>
+          <w:lang w:val="en-GB"/>
+        </w:rPr>
+      </w:pPr>
+      <w:r>
+        <w:rPr>
+          <w:lang w:val="en-GB"/>
+        </w:rPr>
+        <w:t>As an admin is a type of user the admin class extends user, also so it has access to the class to delete a user</w:t>
+      </w:r>
+    </w:p>
+    <w:p>
+      <w:pPr>
+        <w:rPr>
+          <w:lang w:val="en-GB"/>
+        </w:rPr>
+      </w:pPr>
+      <w:r>
+        <w:rPr>
+          <w:lang w:val="en-GB"/>
+        </w:rPr>
+        <w:t>Admin-Movie-Profile</w:t>
+      </w:r>
+    </w:p>
+    <w:p>
+      <w:pPr>
+        <w:pStyle w:val="ListParagraph"/>
+        <w:numPr>
+          <w:ilvl w:val="0"/>
+          <w:numId w:val="8"/>
+        </w:numPr>
+        <w:rPr>
+          <w:lang w:val="en-GB"/>
+        </w:rPr>
+      </w:pPr>
+      <w:r>
+        <w:rPr>
+          <w:lang w:val="en-GB"/>
+        </w:rPr>
+        <w:t xml:space="preserve">The admin </w:t>
+      </w:r>
+      <w:r>
+        <w:rPr>
+          <w:lang w:val="en-GB"/>
+        </w:rPr>
+        <w:t>has to</w:t>
+      </w:r>
+      <w:r>
+        <w:rPr>
+          <w:lang w:val="en-GB"/>
+        </w:rPr>
+        <w:t xml:space="preserve"> be able to use the movie and profile so they can be deleted</w:t>
+      </w:r>
+    </w:p>
+    <w:p>
+      <w:pPr>
+        <w:rPr>
+          <w:lang w:val="en-GB"/>
+        </w:rPr>
+      </w:pPr>
+    </w:p>
+    <w:p>
+      <w:pPr>
+        <w:rPr>
+          <w:lang w:val="en-GB"/>
+        </w:rPr>
+      </w:pPr>
+    </w:p>
+    <w:p>
+      <w:pPr>
+        <w:rPr>
+          <w:lang w:val="en-GB"/>
+        </w:rPr>
+      </w:pPr>
+    </w:p>
+    <w:p>
+      <w:pPr>
+        <w:rPr>
+          <w:lang w:val="en-GB"/>
+        </w:rPr>
+      </w:pPr>
+    </w:p>
+    <w:p>
+      <w:pPr>
+        <w:rPr>
+          <w:lang w:val="en-GB"/>
+        </w:rPr>
+      </w:pPr>
+    </w:p>
+    <w:p>
+      <w:pPr>
+        <w:rPr>
+          <w:lang w:val="en-GB"/>
+        </w:rPr>
+      </w:pPr>
+    </w:p>
+    <w:p>
+      <w:pPr>
+        <w:rPr>
+          <w:lang w:val="en-GB"/>
+        </w:rPr>
+      </w:pPr>
+    </w:p>
+    <w:p>
+      <w:pPr>
+        <w:rPr>
+          <w:lang w:val="en-GB"/>
+        </w:rPr>
+      </w:pPr>
+    </w:p>
+    <w:p>
+      <w:pPr>
+        <w:rPr>
+          <w:lang w:val="en-GB"/>
+        </w:rPr>
+      </w:pPr>
+    </w:p>
+    <w:p>
+      <w:pPr>
+        <w:rPr>
+          <w:lang w:val="en-GB"/>
+        </w:rPr>
+      </w:pPr>
+    </w:p>
+    <w:p>
+      <w:pPr>
+        <w:rPr>
+          <w:lang w:val="en-GB"/>
+        </w:rPr>
+      </w:pPr>
+    </w:p>
+    <w:p>
+      <w:pPr>
+        <w:rPr>
+          <w:lang w:val="en-GB"/>
+        </w:rPr>
+      </w:pPr>
+    </w:p>
+    <w:p>
+      <w:pPr>
+        <w:rPr>
+          <w:lang w:val="en-GB"/>
+        </w:rPr>
+      </w:pPr>
+    </w:p>
+    <w:p>
+      <w:pPr>
+        <w:rPr>
+          <w:lang w:val="en-GB"/>
+        </w:rPr>
+      </w:pPr>
+    </w:p>
+    <w:p>
+      <w:pPr>
+        <w:rPr>
+          <w:lang w:val="en-GB"/>
+        </w:rPr>
+      </w:pPr>
+      <w:r>
+        <w:rPr>
+          <w:b/>
+          <w:bCs/>
+          <w:lang w:val="en-GB"/>
+        </w:rPr>
+        <w:lastRenderedPageBreak/>
+        <w:t>Entity Relationship Diagram</w:t>
+      </w:r>
+      <w:r>
+        <w:rPr>
+          <w:lang w:val="en-GB"/>
+        </w:rPr>
+        <w:t xml:space="preserve"> – Show all relationships, multiplicities, </w:t>
+      </w:r>
+    </w:p>
+    <w:p>
+      <w:pPr>
+        <w:rPr>
+          <w:lang w:val="en-GB"/>
+        </w:rPr>
+      </w:pPr>
+      <w:r>
+        <w:rPr>
+          <w:lang w:val="en-GB"/>
+        </w:rPr>
+        <w:t xml:space="preserve">Conceptual </w:t>
+      </w:r>
+    </w:p>
+    <w:p>
+      <w:pPr>
+        <w:rPr>
+          <w:lang w:val="en-GB"/>
+        </w:rPr>
+      </w:pPr>
+      <w:r>
+        <w:rPr>
+          <w:lang w:val="en-GB"/>
+        </w:rPr>
+        <w:drawing>
+          <wp:inline distT="0" distB="0" distL="0" distR="0" wp14:anchorId="0ECF4982" wp14:editId="1C5F3BF6">
+            <wp:extent cx="5731510" cy="4783455"/>
+            <wp:effectExtent l="0" t="0" r="2540" b="0"/>
+            <wp:docPr id="1490331862" name="Picture 1" descr="A diagram of a network&#10;&#10;AI-generated content may be incorrect."/>
+            <wp:cNvGraphicFramePr>
+              <a:graphicFrameLocks xmlns:a="http://schemas.openxmlformats.org/drawingml/2006/main" noChangeAspect="1"/>
+            </wp:cNvGraphicFramePr>
+            <a:graphic xmlns:a="http://schemas.openxmlformats.org/drawingml/2006/main">
+              <a:graphicData uri="http://schemas.openxmlformats.org/drawingml/2006/picture">
+                <pic:pic xmlns:pic="http://schemas.openxmlformats.org/drawingml/2006/picture">
+                  <pic:nvPicPr>
+                    <pic:cNvPr id="1490331862" name="Picture 1" descr="A diagram of a network&#10;&#10;AI-generated content may be incorrect."/>
+                    <pic:cNvPicPr/>
+                  </pic:nvPicPr>
+                  <pic:blipFill>
+                    <a:blip r:embed="rId9"/>
+                    <a:stretch>
+                      <a:fillRect/>
+                    </a:stretch>
+                  </pic:blipFill>
+                  <pic:spPr>
+                    <a:xfrm>
+                      <a:off x="0" y="0"/>
+                      <a:ext cx="5731510" cy="4783455"/>
+                    </a:xfrm>
+                    <a:prstGeom prst="rect">
+                      <a:avLst/>
+                    </a:prstGeom>
+                  </pic:spPr>
+                </pic:pic>
+              </a:graphicData>
+            </a:graphic>
+          </wp:inline>
+        </w:drawing>
+      </w:r>
+    </w:p>
+    <w:p>
+      <w:pPr>
+        <w:rPr>
+          <w:lang w:val="en-GB"/>
+        </w:rPr>
+      </w:pPr>
+    </w:p>
+    <w:p>
+      <w:pPr>
+        <w:rPr>
+          <w:lang w:val="en-GB"/>
+        </w:rPr>
+      </w:pPr>
+    </w:p>
+    <w:p>
+      <w:pPr>
+        <w:rPr>
+          <w:lang w:val="en-GB"/>
+        </w:rPr>
+      </w:pPr>
+    </w:p>
+    <w:p>
+      <w:pPr>
+        <w:rPr>
+          <w:lang w:val="en-GB"/>
+        </w:rPr>
+      </w:pPr>
+    </w:p>
+    <w:p>
+      <w:pPr>
+        <w:rPr>
+          <w:lang w:val="en-GB"/>
+        </w:rPr>
+      </w:pPr>
+    </w:p>
+    <w:p>
+      <w:pPr>
+        <w:rPr>
+          <w:lang w:val="en-GB"/>
+        </w:rPr>
+      </w:pPr>
+    </w:p>
+    <w:p>
+      <w:pPr>
+        <w:rPr>
+          <w:lang w:val="en-GB"/>
+        </w:rPr>
+      </w:pPr>
+    </w:p>
+    <w:p>
+      <w:pPr>
+        <w:rPr>
+          <w:lang w:val="en-GB"/>
+        </w:rPr>
+      </w:pPr>
+    </w:p>
+    <w:p>
+      <w:pPr>
+        <w:rPr>
+          <w:lang w:val="en-GB"/>
+        </w:rPr>
+      </w:pPr>
+    </w:p>
+    <w:p>
+      <w:pPr>
+        <w:rPr>
+          <w:lang w:val="en-GB"/>
+        </w:rPr>
+      </w:pPr>
+    </w:p>
+    <w:p>
+      <w:pPr>
+        <w:rPr>
+          <w:lang w:val="en-GB"/>
+        </w:rPr>
+      </w:pPr>
+    </w:p>
+    <w:p>
+      <w:pPr>
+        <w:rPr>
+          <w:lang w:val="en-GB"/>
+        </w:rPr>
+      </w:pPr>
+    </w:p>
+    <w:p>
+      <w:pPr>
+        <w:rPr>
+          <w:lang w:val="en-GB"/>
+        </w:rPr>
+      </w:pPr>
+      <w:r>
+        <w:rPr>
+          <w:lang w:val="en-GB"/>
+        </w:rPr>
+        <w:lastRenderedPageBreak/>
+        <w:t>Logical</w:t>
+      </w:r>
+    </w:p>
+    <w:p>
+      <w:pPr>
+        <w:rPr>
+          <w:lang w:val="en-GB"/>
+        </w:rPr>
+      </w:pPr>
+      <w:r>
+        <w:rPr>
+          <w:lang w:val="en-GB"/>
+        </w:rPr>
+        <w:drawing>
+          <wp:inline distT="0" distB="0" distL="0" distR="0" wp14:anchorId="4614CE8E" wp14:editId="10163BE1">
+            <wp:extent cx="5661660" cy="4975860"/>
+            <wp:effectExtent l="0" t="0" r="0" b="0"/>
+            <wp:docPr id="2143413288" name="Picture 1" descr="A diagram of a website&#10;&#10;AI-generated content may be incorrect."/>
+            <wp:cNvGraphicFramePr>
+              <a:graphicFrameLocks xmlns:a="http://schemas.openxmlformats.org/drawingml/2006/main" noChangeAspect="1"/>
+            </wp:cNvGraphicFramePr>
+            <a:graphic xmlns:a="http://schemas.openxmlformats.org/drawingml/2006/main">
+              <a:graphicData uri="http://schemas.openxmlformats.org/drawingml/2006/picture">
+                <pic:pic xmlns:pic="http://schemas.openxmlformats.org/drawingml/2006/picture">
+                  <pic:nvPicPr>
+                    <pic:cNvPr id="2143413288" name="Picture 1" descr="A diagram of a website&#10;&#10;AI-generated content may be incorrect."/>
+                    <pic:cNvPicPr/>
+                  </pic:nvPicPr>
+                  <pic:blipFill>
+                    <a:blip r:embed="rId10"/>
+                    <a:stretch>
+                      <a:fillRect/>
+                    </a:stretch>
+                  </pic:blipFill>
+                  <pic:spPr>
+                    <a:xfrm>
+                      <a:off x="0" y="0"/>
+                      <a:ext cx="5662152" cy="4976292"/>
+                    </a:xfrm>
+                    <a:prstGeom prst="rect">
+                      <a:avLst/>
+                    </a:prstGeom>
+                  </pic:spPr>
+                </pic:pic>
+              </a:graphicData>
+            </a:graphic>
+          </wp:inline>
+        </w:drawing>
+      </w:r>
+    </w:p>
+    <w:p>
+      <w:pPr>
+        <w:rPr>
+          <w:lang w:val="en-GB"/>
+        </w:rPr>
+      </w:pPr>
+    </w:p>
+    <w:p>
+      <w:pPr>
+        <w:rPr>
+          <w:lang w:val="en-GB"/>
+        </w:rPr>
+      </w:pPr>
+    </w:p>
+    <w:p>
+      <w:pPr>
+        <w:rPr>
+          <w:lang w:val="en-GB"/>
+        </w:rPr>
+      </w:pPr>
+    </w:p>
+    <w:p>
+      <w:pPr>
+        <w:rPr>
+          <w:lang w:val="en-GB"/>
+        </w:rPr>
+      </w:pPr>
+    </w:p>
+    <w:p>
+      <w:pPr>
+        <w:rPr>
+          <w:lang w:val="en-GB"/>
+        </w:rPr>
+      </w:pPr>
+    </w:p>
+    <w:p>
+      <w:pPr>
+        <w:rPr>
+          <w:lang w:val="en-GB"/>
+        </w:rPr>
+      </w:pPr>
+    </w:p>
+    <w:p>
+      <w:pPr>
+        <w:rPr>
+          <w:lang w:val="en-GB"/>
+        </w:rPr>
+      </w:pPr>
+    </w:p>
+    <w:p>
+      <w:pPr>
+        <w:rPr>
+          <w:lang w:val="en-GB"/>
+        </w:rPr>
+      </w:pPr>
+    </w:p>
+    <w:p>
+      <w:pPr>
+        <w:rPr>
+          <w:lang w:val="en-GB"/>
+        </w:rPr>
+      </w:pPr>
+    </w:p>
+    <w:p>
+      <w:pPr>
+        <w:rPr>
+          <w:lang w:val="en-GB"/>
+        </w:rPr>
+      </w:pPr>
+    </w:p>
+    <w:p>
+      <w:pPr>
+        <w:rPr>
+          <w:lang w:val="en-GB"/>
+        </w:rPr>
+      </w:pPr>
+    </w:p>
+    <w:p>
+      <w:pPr>
+        <w:rPr>
+          <w:lang w:val="en-GB"/>
+        </w:rPr>
+      </w:pPr>
+    </w:p>
+    <w:p>
+      <w:pPr>
+        <w:rPr>
+          <w:lang w:val="en-GB"/>
+        </w:rPr>
+      </w:pPr>
+      <w:r>
+        <w:rPr>
+          <w:lang w:val="en-GB"/>
+        </w:rPr>
+        <w:lastRenderedPageBreak/>
+        <w:t>Physical</w:t>
+      </w:r>
+    </w:p>
+    <w:p>
+      <w:pPr>
+        <w:rPr>
+          <w:lang w:val="en-GB"/>
+        </w:rPr>
+      </w:pPr>
+      <w:r>
+        <w:rPr>
+          <w:lang w:val="en-GB"/>
+        </w:rPr>
+        <w:drawing>
+          <wp:inline distT="0" distB="0" distL="0" distR="0" wp14:anchorId="7835350D" wp14:editId="4075D6E8">
+            <wp:extent cx="5731510" cy="3906520"/>
+            <wp:effectExtent l="0" t="0" r="2540" b="0"/>
+            <wp:docPr id="1444514378" name="Picture 1" descr="A computer screen shot of a computer&#10;&#10;AI-generated content may be incorrect."/>
+            <wp:cNvGraphicFramePr>
+              <a:graphicFrameLocks xmlns:a="http://schemas.openxmlformats.org/drawingml/2006/main" noChangeAspect="1"/>
+            </wp:cNvGraphicFramePr>
+            <a:graphic xmlns:a="http://schemas.openxmlformats.org/drawingml/2006/main">
+              <a:graphicData uri="http://schemas.openxmlformats.org/drawingml/2006/picture">
+                <pic:pic xmlns:pic="http://schemas.openxmlformats.org/drawingml/2006/picture">
+                  <pic:nvPicPr>
+                    <pic:cNvPr id="1444514378" name="Picture 1" descr="A computer screen shot of a computer&#10;&#10;AI-generated content may be incorrect."/>
+                    <pic:cNvPicPr/>
+                  </pic:nvPicPr>
+                  <pic:blipFill>
+                    <a:blip r:embed="rId11"/>
+                    <a:stretch>
+                      <a:fillRect/>
+                    </a:stretch>
+                  </pic:blipFill>
+                  <pic:spPr>
+                    <a:xfrm>
+                      <a:off x="0" y="0"/>
+                      <a:ext cx="5731510" cy="3906520"/>
+                    </a:xfrm>
+                    <a:prstGeom prst="rect">
+                      <a:avLst/>
+                    </a:prstGeom>
+                  </pic:spPr>
+                </pic:pic>
+              </a:graphicData>
+            </a:graphic>
+          </wp:inline>
+        </w:drawing>
+      </w:r>
+    </w:p>
+    <w:p>
+      <w:pPr>
+        <w:rPr>
+          <w:lang w:val="en-GB"/>
+        </w:rPr>
+      </w:pPr>
+    </w:p>
+    <w:p>
+      <w:pPr>
+        <w:rPr>
+          <w:lang w:val="en-GB"/>
+        </w:rPr>
+      </w:pPr>
+      <w:r>
+        <w:rPr>
+          <w:lang w:val="en-GB"/>
+        </w:rPr>
+        <w:t>Paragraph to explain ALL design decisions.</w:t>
+      </w:r>
+    </w:p>
+    <w:p>
+      <w:pPr>
+        <w:rPr>
+          <w:lang w:val="en-GB"/>
+        </w:rPr>
+      </w:pPr>
+      <w:r>
+        <w:rPr>
+          <w:lang w:val="en-GB"/>
+        </w:rPr>
+        <w:t>Movie-Review</w:t>
+      </w:r>
+      <w:r>
+        <w:rPr>
+          <w:lang w:val="en-GB"/>
+        </w:rPr>
+        <w:t>-User</w:t>
+      </w:r>
+    </w:p>
+    <w:p>
+      <w:pPr>
+        <w:pStyle w:val="ListParagraph"/>
+        <w:numPr>
+          <w:ilvl w:val="0"/>
+          <w:numId w:val="8"/>
+        </w:numPr>
+        <w:rPr>
+          <w:lang w:val="en-GB"/>
+        </w:rPr>
+      </w:pPr>
+      <w:r>
+        <w:rPr>
+          <w:lang w:val="en-GB"/>
+        </w:rPr>
+        <w:t>A single movie or user can have many reviews</w:t>
+      </w:r>
+    </w:p>
+    <w:p>
+      <w:pPr>
+        <w:rPr>
+          <w:lang w:val="en-GB"/>
+        </w:rPr>
+      </w:pPr>
+      <w:r>
+        <w:rPr>
+          <w:lang w:val="en-GB"/>
+        </w:rPr>
+        <w:t>Movie-Booking</w:t>
+      </w:r>
+      <w:r>
+        <w:rPr>
+          <w:lang w:val="en-GB"/>
+        </w:rPr>
+        <w:t>-users</w:t>
+      </w:r>
+    </w:p>
+    <w:p>
+      <w:pPr>
+        <w:pStyle w:val="ListParagraph"/>
+        <w:numPr>
+          <w:ilvl w:val="0"/>
+          <w:numId w:val="8"/>
+        </w:numPr>
+        <w:rPr>
+          <w:lang w:val="en-GB"/>
+        </w:rPr>
+      </w:pPr>
+      <w:r>
+        <w:rPr>
+          <w:lang w:val="en-GB"/>
+        </w:rPr>
+        <w:t>Many movies can be booked many times</w:t>
+      </w:r>
+      <w:r>
+        <w:rPr>
+          <w:lang w:val="en-GB"/>
+        </w:rPr>
+        <w:t xml:space="preserve"> by a single or many different users</w:t>
+      </w:r>
+    </w:p>
+    <w:p>
+      <w:pPr>
+        <w:rPr>
+          <w:lang w:val="en-GB"/>
+        </w:rPr>
+      </w:pPr>
+      <w:r>
+        <w:rPr>
+          <w:lang w:val="en-GB"/>
+        </w:rPr>
+        <w:t>Users-Profile</w:t>
+      </w:r>
+    </w:p>
+    <w:p>
+      <w:pPr>
+        <w:pStyle w:val="ListParagraph"/>
+        <w:numPr>
+          <w:ilvl w:val="0"/>
+          <w:numId w:val="8"/>
+        </w:numPr>
+        <w:rPr>
+          <w:lang w:val="en-GB"/>
+        </w:rPr>
+      </w:pPr>
+      <w:r>
+        <w:rPr>
+          <w:lang w:val="en-GB"/>
+        </w:rPr>
+        <w:t xml:space="preserve">Every </w:t>
+      </w:r>
+      <w:r>
+        <w:rPr>
+          <w:lang w:val="en-GB"/>
+        </w:rPr>
+        <w:t>user has a profile after registering</w:t>
+      </w:r>
+      <w:r>
+        <w:rPr>
+          <w:lang w:val="en-GB"/>
+        </w:rPr>
+        <w:t xml:space="preserve"> as a user</w:t>
+      </w:r>
+    </w:p>
+    <w:p>
+      <w:pPr>
+        <w:rPr>
+          <w:lang w:val="en-GB"/>
+        </w:rPr>
+      </w:pPr>
+      <w:r>
+        <w:rPr>
+          <w:lang w:val="en-GB"/>
+        </w:rPr>
+        <w:t>Admin-User</w:t>
+      </w:r>
+    </w:p>
+    <w:p>
+      <w:pPr>
+        <w:pStyle w:val="ListParagraph"/>
+        <w:numPr>
+          <w:ilvl w:val="0"/>
+          <w:numId w:val="8"/>
+        </w:numPr>
+        <w:rPr>
+          <w:lang w:val="en-GB"/>
+        </w:rPr>
+      </w:pPr>
+      <w:r>
+        <w:rPr>
+          <w:lang w:val="en-GB"/>
+        </w:rPr>
+        <w:t xml:space="preserve">Every admin is a user just with a higher privilege </w:t>
+      </w:r>
+    </w:p>
+    <w:p>
+      <w:pPr>
+        <w:rPr>
+          <w:lang w:val="en-GB"/>
+        </w:rPr>
+      </w:pPr>
+      <w:r>
+        <w:rPr>
+          <w:lang w:val="en-GB"/>
+        </w:rPr>
+        <w:t>Admin-Movie-Profiles</w:t>
+      </w:r>
+    </w:p>
+    <w:p>
+      <w:pPr>
+        <w:pStyle w:val="ListParagraph"/>
+        <w:numPr>
+          <w:ilvl w:val="0"/>
+          <w:numId w:val="8"/>
+        </w:numPr>
+        <w:rPr>
+          <w:lang w:val="en-GB"/>
+        </w:rPr>
+      </w:pPr>
+      <w:r>
+        <w:rPr>
+          <w:lang w:val="en-GB"/>
+        </w:rPr>
+        <w:t xml:space="preserve">An Admin can delete many movies and profiles </w:t>
+      </w:r>
+    </w:p>
+    <w:p>
+      <w:pPr>
+        <w:rPr>
+          <w:lang w:val="en-GB"/>
+        </w:rPr>
+      </w:pPr>
+    </w:p>
+    <w:p>
+      <w:pPr>
+        <w:rPr>
+          <w:lang w:val="en-GB"/>
+        </w:rPr>
+      </w:pPr>
     </w:p>
     <w:p>
       <w:pPr>
@@ -2988,6 +4620,7 @@
           <w:bCs/>
           <w:lang w:val="en-GB"/>
         </w:rPr>
+        <w:lastRenderedPageBreak/>
         <w:t>Conclusions</w:t>
       </w:r>
     </w:p>
@@ -2997,13 +4630,6 @@
           <w:lang w:val="en-GB"/>
         </w:rPr>
       </w:pPr>
-    </w:p>
-    <w:p>
-      <w:pPr>
-        <w:rPr>
-          <w:lang w:val="en-GB"/>
-        </w:rPr>
-      </w:pPr>
       <w:r>
         <w:rPr>
           <w:lang w:val="en-GB"/>
@@ -3017,6 +4643,30 @@
           <w:lang w:val="en-GB"/>
         </w:rPr>
       </w:pPr>
+      <w:r>
+        <w:rPr>
+          <w:lang w:val="en-GB"/>
+        </w:rPr>
+        <w:t>The project is going as planned with a slight delay in implementation of the design shown in diagrams</w:t>
+      </w:r>
+      <w:r>
+        <w:rPr>
+          <w:lang w:val="en-GB"/>
+        </w:rPr>
+        <w:t xml:space="preserve">. The recommendation for future projects is to not over complicate design simple design </w:t>
+      </w:r>
+      <w:r>
+        <w:rPr>
+          <w:lang w:val="en-GB"/>
+        </w:rPr>
+        <w:t>is</w:t>
+      </w:r>
+      <w:r>
+        <w:rPr>
+          <w:lang w:val="en-GB"/>
+        </w:rPr>
+        <w:t xml:space="preserve"> more effective</w:t>
+      </w:r>
     </w:p>
     <w:p>
       <w:pPr>
@@ -3033,30 +4683,39 @@
     </w:p>
     <w:p>
       <w:pPr>
-        <w:rPr>
-          <w:lang w:val="en-GB"/>
-        </w:rPr>
-      </w:pPr>
-    </w:p>
-    <w:p>
-      <w:pPr>
-        <w:rPr>
-          <w:lang w:val="en-GB"/>
-        </w:rPr>
-      </w:pPr>
-      <w:r>
-        <w:rPr>
-          <w:lang w:val="en-GB"/>
-        </w:rPr>
-        <w:t>Additional sections: Table of Contents, Table of Figures, References, Index</w:t>
-      </w:r>
-    </w:p>
-    <w:p>
-      <w:pPr>
-        <w:rPr>
-          <w:lang w:val="en-GB"/>
-        </w:rPr>
-      </w:pPr>
+        <w:pStyle w:val="ListParagraph"/>
+        <w:numPr>
+          <w:ilvl w:val="0"/>
+          <w:numId w:val="8"/>
+        </w:numPr>
+        <w:rPr>
+          <w:lang w:val="en-GB"/>
+        </w:rPr>
+      </w:pPr>
+      <w:r>
+        <w:rPr>
+          <w:lang w:val="en-GB"/>
+        </w:rPr>
+        <w:t xml:space="preserve">Removal of user friending in favour of user reviews </w:t>
+      </w:r>
+    </w:p>
+    <w:p>
+      <w:pPr>
+        <w:pStyle w:val="ListParagraph"/>
+        <w:numPr>
+          <w:ilvl w:val="0"/>
+          <w:numId w:val="8"/>
+        </w:numPr>
+        <w:rPr>
+          <w:lang w:val="en-GB"/>
+        </w:rPr>
+      </w:pPr>
+      <w:r>
+        <w:rPr>
+          <w:lang w:val="en-GB"/>
+        </w:rPr>
+        <w:t>simplified use case diagram</w:t>
+      </w:r>
     </w:p>
     <w:p>
       <w:pPr>
@@ -3112,6 +4771,32 @@
     </w:p>
     <w:p>
       <w:pPr>
+        <w:ind w:left="720"/>
+        <w:rPr>
+          <w:lang w:val="en-GB"/>
+        </w:rPr>
+      </w:pPr>
+      <w:r>
+        <w:rPr>
+          <w:lang w:val="en-GB"/>
+        </w:rPr>
+        <w:t>I</w:t>
+      </w:r>
+      <w:r>
+        <w:rPr>
+          <w:lang w:val="en-GB"/>
+        </w:rPr>
+        <w:t>t allows the user to book review and be recommended movies</w:t>
+      </w:r>
+      <w:r>
+        <w:rPr>
+          <w:lang w:val="en-GB"/>
+        </w:rPr>
+        <w:t xml:space="preserve"> as outlined </w:t>
+      </w:r>
+    </w:p>
+    <w:p>
+      <w:pPr>
         <w:numPr>
           <w:ilvl w:val="0"/>
           <w:numId w:val="3"/>
@@ -3124,8 +4809,21 @@
         <w:rPr>
           <w:lang w:val="en-GB"/>
         </w:rPr>
-        <w:lastRenderedPageBreak/>
         <w:t>Are you satisfied with all parts of the document?</w:t>
+      </w:r>
+    </w:p>
+    <w:p>
+      <w:pPr>
+        <w:ind w:left="720"/>
+        <w:rPr>
+          <w:lang w:val="en-GB"/>
+        </w:rPr>
+      </w:pPr>
+      <w:r>
+        <w:rPr>
+          <w:lang w:val="en-GB"/>
+        </w:rPr>
+        <w:t>yes</w:t>
       </w:r>
     </w:p>
     <w:p>
@@ -3147,6 +4845,20 @@
     </w:p>
     <w:p>
       <w:pPr>
+        <w:ind w:left="720"/>
+        <w:rPr>
+          <w:lang w:val="en-GB"/>
+        </w:rPr>
+      </w:pPr>
+      <w:r>
+        <w:rPr>
+          <w:lang w:val="en-GB"/>
+        </w:rPr>
+        <w:t>As of now no as the project is still on going</w:t>
+      </w:r>
+    </w:p>
+    <w:p>
+      <w:pPr>
         <w:numPr>
           <w:ilvl w:val="0"/>
           <w:numId w:val="3"/>
@@ -3164,6 +4876,20 @@
     </w:p>
     <w:p>
       <w:pPr>
+        <w:ind w:left="720"/>
+        <w:rPr>
+          <w:lang w:val="en-GB"/>
+        </w:rPr>
+      </w:pPr>
+      <w:r>
+        <w:rPr>
+          <w:lang w:val="en-GB"/>
+        </w:rPr>
+        <w:t>Methodology and design process are explained</w:t>
+      </w:r>
+    </w:p>
+    <w:p>
+      <w:pPr>
         <w:numPr>
           <w:ilvl w:val="0"/>
           <w:numId w:val="3"/>
@@ -3181,6 +4907,38 @@
     </w:p>
     <w:p>
       <w:pPr>
+        <w:ind w:left="720"/>
+        <w:rPr>
+          <w:lang w:val="en-GB"/>
+        </w:rPr>
+      </w:pPr>
+      <w:r>
+        <w:rPr>
+          <w:lang w:val="en-GB"/>
+        </w:rPr>
+        <w:t>A</w:t>
+      </w:r>
+      <w:r>
+        <w:rPr>
+          <w:lang w:val="en-GB"/>
+        </w:rPr>
+        <w:t xml:space="preserve">ll design for the diagrams </w:t>
+      </w:r>
+      <w:r>
+        <w:rPr>
+          <w:lang w:val="en-GB"/>
+        </w:rPr>
+        <w:t>has</w:t>
+      </w:r>
+      <w:r>
+        <w:rPr>
+          <w:lang w:val="en-GB"/>
+        </w:rPr>
+        <w:t xml:space="preserve"> been outlined</w:t>
+      </w:r>
+    </w:p>
+    <w:p>
+      <w:pPr>
         <w:numPr>
           <w:ilvl w:val="0"/>
           <w:numId w:val="3"/>
@@ -3198,6 +4956,48 @@
     </w:p>
     <w:p>
       <w:pPr>
+        <w:ind w:left="720"/>
+        <w:rPr>
+          <w:lang w:val="en-GB"/>
+        </w:rPr>
+      </w:pPr>
+      <w:r>
+        <w:rPr>
+          <w:lang w:val="en-GB"/>
+        </w:rPr>
+        <w:t>Use Case- helps understand the use of the system and helps creation of class diagram</w:t>
+      </w:r>
+    </w:p>
+    <w:p>
+      <w:pPr>
+        <w:ind w:left="720"/>
+        <w:rPr>
+          <w:lang w:val="en-GB"/>
+        </w:rPr>
+      </w:pPr>
+      <w:r>
+        <w:rPr>
+          <w:lang w:val="en-GB"/>
+        </w:rPr>
+        <w:t>Class- Helps outline how the classes relate to each other and helps to showcase how implementation should be done</w:t>
+      </w:r>
+    </w:p>
+    <w:p>
+      <w:pPr>
+        <w:ind w:left="720"/>
+        <w:rPr>
+          <w:lang w:val="en-GB"/>
+        </w:rPr>
+      </w:pPr>
+      <w:r>
+        <w:rPr>
+          <w:lang w:val="en-GB"/>
+        </w:rPr>
+        <w:t>EDR- Gives an outline of the relationship between tables with a database</w:t>
+      </w:r>
+    </w:p>
+    <w:p>
+      <w:pPr>
         <w:numPr>
           <w:ilvl w:val="0"/>
           <w:numId w:val="3"/>
@@ -3215,6 +5015,26 @@
     </w:p>
     <w:p>
       <w:pPr>
+        <w:ind w:left="720"/>
+        <w:rPr>
+          <w:lang w:val="en-GB"/>
+        </w:rPr>
+      </w:pPr>
+      <w:r>
+        <w:rPr>
+          <w:lang w:val="en-GB"/>
+        </w:rPr>
+        <w:t>A</w:t>
+      </w:r>
+      <w:r>
+        <w:rPr>
+          <w:lang w:val="en-GB"/>
+        </w:rPr>
+        <w:t>ll the sections match up</w:t>
+      </w:r>
+    </w:p>
+    <w:p>
+      <w:pPr>
         <w:numPr>
           <w:ilvl w:val="0"/>
           <w:numId w:val="3"/>
@@ -3232,6 +5052,26 @@
     </w:p>
     <w:p>
       <w:pPr>
+        <w:ind w:left="720"/>
+        <w:rPr>
+          <w:lang w:val="en-GB"/>
+        </w:rPr>
+      </w:pPr>
+      <w:r>
+        <w:rPr>
+          <w:lang w:val="en-GB"/>
+        </w:rPr>
+        <w:t xml:space="preserve">The design does allow for users to book, review and be recommended movies </w:t>
+      </w:r>
+      <w:r>
+        <w:rPr>
+          <w:lang w:val="en-GB"/>
+        </w:rPr>
+        <w:t>yes</w:t>
+      </w:r>
+    </w:p>
+    <w:p>
+      <w:pPr>
         <w:rPr>
           <w:lang w:val="en-GB"/>
         </w:rPr>
@@ -3269,6 +5109,20 @@
     </w:p>
     <w:p>
       <w:pPr>
+        <w:ind w:left="720"/>
+        <w:rPr>
+          <w:lang w:val="en-GB"/>
+        </w:rPr>
+      </w:pPr>
+      <w:r>
+        <w:rPr>
+          <w:lang w:val="en-GB"/>
+        </w:rPr>
+        <w:t>All components are specified</w:t>
+      </w:r>
+    </w:p>
+    <w:p>
+      <w:pPr>
         <w:numPr>
           <w:ilvl w:val="0"/>
           <w:numId w:val="4"/>
@@ -3281,7 +5135,28 @@
         <w:rPr>
           <w:lang w:val="en-GB"/>
         </w:rPr>
+        <w:lastRenderedPageBreak/>
         <w:t>Are the design specifications precise enough?</w:t>
+      </w:r>
+    </w:p>
+    <w:p>
+      <w:pPr>
+        <w:ind w:left="720"/>
+        <w:rPr>
+          <w:lang w:val="en-GB"/>
+        </w:rPr>
+      </w:pPr>
+      <w:r>
+        <w:rPr>
+          <w:lang w:val="en-GB"/>
+        </w:rPr>
+        <w:t>T</w:t>
+      </w:r>
+      <w:r>
+        <w:rPr>
+          <w:lang w:val="en-GB"/>
+        </w:rPr>
+        <w:t>he specifications allow the system to work as intended</w:t>
       </w:r>
     </w:p>
     <w:p>
@@ -3303,6 +5178,20 @@
     </w:p>
     <w:p>
       <w:pPr>
+        <w:ind w:left="720"/>
+        <w:rPr>
+          <w:lang w:val="en-GB"/>
+        </w:rPr>
+      </w:pPr>
+      <w:r>
+        <w:rPr>
+          <w:lang w:val="en-GB"/>
+        </w:rPr>
+        <w:t>Nothing was missed beside the second table of contents as the table of contents is outlined earlier in the document</w:t>
+      </w:r>
+    </w:p>
+    <w:p>
+      <w:pPr>
         <w:rPr>
           <w:lang w:val="en-GB"/>
         </w:rPr>
@@ -3346,6 +5235,20 @@
     </w:p>
     <w:p>
       <w:pPr>
+        <w:ind w:left="720"/>
+        <w:rPr>
+          <w:lang w:val="en-GB"/>
+        </w:rPr>
+      </w:pPr>
+      <w:r>
+        <w:rPr>
+          <w:lang w:val="en-GB"/>
+        </w:rPr>
+        <w:t>The requirements needed to run the movie booking and recommendation the design is reasonable as it includes everything necessary for it function properly</w:t>
+      </w:r>
+    </w:p>
+    <w:p>
+      <w:pPr>
         <w:numPr>
           <w:ilvl w:val="0"/>
           <w:numId w:val="5"/>
@@ -3363,6 +5266,20 @@
     </w:p>
     <w:p>
       <w:pPr>
+        <w:ind w:left="720"/>
+        <w:rPr>
+          <w:lang w:val="en-GB"/>
+        </w:rPr>
+      </w:pPr>
+      <w:r>
+        <w:rPr>
+          <w:lang w:val="en-GB"/>
+        </w:rPr>
+        <w:t>Each design section is outlined in good detail</w:t>
+      </w:r>
+    </w:p>
+    <w:p>
+      <w:pPr>
         <w:numPr>
           <w:ilvl w:val="0"/>
           <w:numId w:val="5"/>
@@ -3380,6 +5297,20 @@
     </w:p>
     <w:p>
       <w:pPr>
+        <w:ind w:left="720"/>
+        <w:rPr>
+          <w:lang w:val="en-GB"/>
+        </w:rPr>
+      </w:pPr>
+      <w:r>
+        <w:rPr>
+          <w:lang w:val="en-GB"/>
+        </w:rPr>
+        <w:t>All language is appropriate to the intended audience</w:t>
+      </w:r>
+    </w:p>
+    <w:p>
+      <w:pPr>
         <w:numPr>
           <w:ilvl w:val="0"/>
           <w:numId w:val="5"/>
@@ -3393,6 +5324,20 @@
           <w:lang w:val="en-GB"/>
         </w:rPr>
         <w:t>Are all items clear and unambiguous?</w:t>
+      </w:r>
+    </w:p>
+    <w:p>
+      <w:pPr>
+        <w:ind w:left="720"/>
+        <w:rPr>
+          <w:lang w:val="en-GB"/>
+        </w:rPr>
+      </w:pPr>
+      <w:r>
+        <w:rPr>
+          <w:lang w:val="en-GB"/>
+        </w:rPr>
+        <w:t>Everything is outlined clearly</w:t>
       </w:r>
     </w:p>
     <w:p>
@@ -3529,7 +5474,7 @@
   <w:abstractNum w:abstractNumId="1" w15:restartNumberingAfterBreak="0">
     <w:nsid w:val="08D9294A"/>
     <w:multiLevelType w:val="hybridMultilevel"/>
-    <w:tmpl w:val="78224E6A"/>
+    <w:tmpl w:val="A4C492A6"/>
     <w:lvl w:ilvl="0" w:tplc="18090001">
       <w:start w:val="1"/>
       <w:numFmt w:val="bullet"/>
@@ -3959,6 +5904,119 @@
     </w:lvl>
   </w:abstractNum>
   <w:abstractNum w:abstractNumId="5" w15:restartNumberingAfterBreak="0">
+    <w:nsid w:val="72847255"/>
+    <w:multiLevelType w:val="hybridMultilevel"/>
+    <w:tmpl w:val="A5702D46"/>
+    <w:lvl w:ilvl="0" w:tplc="18090001">
+      <w:start w:val="1"/>
+      <w:numFmt w:val="bullet"/>
+      <w:lvlText w:val=""/>
+      <w:lvlJc w:val="left"/>
+      <w:pPr>
+        <w:ind w:left="720" w:hanging="360"/>
+      </w:pPr>
+      <w:rPr>
+        <w:rFonts w:ascii="Symbol" w:hAnsi="Symbol" w:hint="default"/>
+      </w:rPr>
+    </w:lvl>
+    <w:lvl w:ilvl="1" w:tplc="18090003" w:tentative="1">
+      <w:start w:val="1"/>
+      <w:numFmt w:val="bullet"/>
+      <w:lvlText w:val="o"/>
+      <w:lvlJc w:val="left"/>
+      <w:pPr>
+        <w:ind w:left="1440" w:hanging="360"/>
+      </w:pPr>
+      <w:rPr>
+        <w:rFonts w:ascii="Courier New" w:hAnsi="Courier New" w:cs="Courier New" w:hint="default"/>
+      </w:rPr>
+    </w:lvl>
+    <w:lvl w:ilvl="2" w:tplc="18090005" w:tentative="1">
+      <w:start w:val="1"/>
+      <w:numFmt w:val="bullet"/>
+      <w:lvlText w:val=""/>
+      <w:lvlJc w:val="left"/>
+      <w:pPr>
+        <w:ind w:left="2160" w:hanging="360"/>
+      </w:pPr>
+      <w:rPr>
+        <w:rFonts w:ascii="Wingdings" w:hAnsi="Wingdings" w:hint="default"/>
+      </w:rPr>
+    </w:lvl>
+    <w:lvl w:ilvl="3" w:tplc="18090001" w:tentative="1">
+      <w:start w:val="1"/>
+      <w:numFmt w:val="bullet"/>
+      <w:lvlText w:val=""/>
+      <w:lvlJc w:val="left"/>
+      <w:pPr>
+        <w:ind w:left="2880" w:hanging="360"/>
+      </w:pPr>
+      <w:rPr>
+        <w:rFonts w:ascii="Symbol" w:hAnsi="Symbol" w:hint="default"/>
+      </w:rPr>
+    </w:lvl>
+    <w:lvl w:ilvl="4" w:tplc="18090003" w:tentative="1">
+      <w:start w:val="1"/>
+      <w:numFmt w:val="bullet"/>
+      <w:lvlText w:val="o"/>
+      <w:lvlJc w:val="left"/>
+      <w:pPr>
+        <w:ind w:left="3600" w:hanging="360"/>
+      </w:pPr>
+      <w:rPr>
+        <w:rFonts w:ascii="Courier New" w:hAnsi="Courier New" w:cs="Courier New" w:hint="default"/>
+      </w:rPr>
+    </w:lvl>
+    <w:lvl w:ilvl="5" w:tplc="18090005" w:tentative="1">
+      <w:start w:val="1"/>
+      <w:numFmt w:val="bullet"/>
+      <w:lvlText w:val=""/>
+      <w:lvlJc w:val="left"/>
+      <w:pPr>
+        <w:ind w:left="4320" w:hanging="360"/>
+      </w:pPr>
+      <w:rPr>
+        <w:rFonts w:ascii="Wingdings" w:hAnsi="Wingdings" w:hint="default"/>
+      </w:rPr>
+    </w:lvl>
+    <w:lvl w:ilvl="6" w:tplc="18090001" w:tentative="1">
+      <w:start w:val="1"/>
+      <w:numFmt w:val="bullet"/>
+      <w:lvlText w:val=""/>
+      <w:lvlJc w:val="left"/>
+      <w:pPr>
+        <w:ind w:left="5040" w:hanging="360"/>
+      </w:pPr>
+      <w:rPr>
+        <w:rFonts w:ascii="Symbol" w:hAnsi="Symbol" w:hint="default"/>
+      </w:rPr>
+    </w:lvl>
+    <w:lvl w:ilvl="7" w:tplc="18090003" w:tentative="1">
+      <w:start w:val="1"/>
+      <w:numFmt w:val="bullet"/>
+      <w:lvlText w:val="o"/>
+      <w:lvlJc w:val="left"/>
+      <w:pPr>
+        <w:ind w:left="5760" w:hanging="360"/>
+      </w:pPr>
+      <w:rPr>
+        <w:rFonts w:ascii="Courier New" w:hAnsi="Courier New" w:cs="Courier New" w:hint="default"/>
+      </w:rPr>
+    </w:lvl>
+    <w:lvl w:ilvl="8" w:tplc="18090005" w:tentative="1">
+      <w:start w:val="1"/>
+      <w:numFmt w:val="bullet"/>
+      <w:lvlText w:val=""/>
+      <w:lvlJc w:val="left"/>
+      <w:pPr>
+        <w:ind w:left="6480" w:hanging="360"/>
+      </w:pPr>
+      <w:rPr>
+        <w:rFonts w:ascii="Wingdings" w:hAnsi="Wingdings" w:hint="default"/>
+      </w:rPr>
+    </w:lvl>
+  </w:abstractNum>
+  <w:abstractNum w:abstractNumId="6" w15:restartNumberingAfterBreak="0">
     <w:nsid w:val="7771006E"/>
     <w:multiLevelType w:val="hybridMultilevel"/>
     <w:tmpl w:val="3BB022E0"/>
@@ -4108,13 +6166,19 @@
     <w:abstractNumId w:val="3"/>
   </w:num>
   <w:num w:numId="4" w16cid:durableId="1222061396">
-    <w:abstractNumId w:val="5"/>
+    <w:abstractNumId w:val="6"/>
   </w:num>
   <w:num w:numId="5" w16cid:durableId="483620177">
     <w:abstractNumId w:val="4"/>
   </w:num>
   <w:num w:numId="6" w16cid:durableId="804008616">
     <w:abstractNumId w:val="0"/>
+  </w:num>
+  <w:num w:numId="7" w16cid:durableId="1137917034">
+    <w:abstractNumId w:val="2"/>
+  </w:num>
+  <w:num w:numId="8" w16cid:durableId="1559434270">
+    <w:abstractNumId w:val="5"/>
   </w:num>
 </w:numbering>
 </file>

--- a/docs/Software Engineering CA 3.docx
+++ b/docs/Software Engineering CA 3.docx
@@ -1656,13 +1656,7 @@
         <w:rPr>
           <w:lang w:val="en-GB"/>
         </w:rPr>
-        <w:t>22</w:t>
-      </w:r>
-      <w:r>
-        <w:rPr>
-          <w:lang w:val="en-GB"/>
-        </w:rPr>
-        <w:t>/3/25</w:t>
+        <w:t>22/3/25</w:t>
       </w:r>
       <w:r>
         <w:rPr>
@@ -3513,10 +3507,10 @@
           <w:lang w:val="en-GB"/>
         </w:rPr>
         <w:drawing>
-          <wp:inline distT="0" distB="0" distL="0" distR="0" wp14:anchorId="4CBEE33E" wp14:editId="46D2BD85">
-            <wp:extent cx="3703641" cy="5547841"/>
-            <wp:effectExtent l="0" t="0" r="0" b="0"/>
-            <wp:docPr id="1335384449" name="Picture 1" descr="A diagram of a computer&#10;&#10;AI-generated content may be incorrect."/>
+          <wp:inline distT="0" distB="0" distL="0" distR="0" wp14:anchorId="33C5C66B" wp14:editId="1F61220B">
+            <wp:extent cx="5509737" cy="5692633"/>
+            <wp:effectExtent l="0" t="0" r="0" b="3810"/>
+            <wp:docPr id="1439125373" name="Picture 1" descr="A diagram of a computer&#10;&#10;AI-generated content may be incorrect."/>
             <wp:cNvGraphicFramePr>
               <a:graphicFrameLocks xmlns:a="http://schemas.openxmlformats.org/drawingml/2006/main" noChangeAspect="1"/>
             </wp:cNvGraphicFramePr>
@@ -3524,7 +3518,7 @@
               <a:graphicData uri="http://schemas.openxmlformats.org/drawingml/2006/picture">
                 <pic:pic xmlns:pic="http://schemas.openxmlformats.org/drawingml/2006/picture">
                   <pic:nvPicPr>
-                    <pic:cNvPr id="1335384449" name="Picture 1" descr="A diagram of a computer&#10;&#10;AI-generated content may be incorrect."/>
+                    <pic:cNvPr id="1439125373" name="Picture 1" descr="A diagram of a computer&#10;&#10;AI-generated content may be incorrect."/>
                     <pic:cNvPicPr/>
                   </pic:nvPicPr>
                   <pic:blipFill>
@@ -3536,7 +3530,7 @@
                   <pic:spPr>
                     <a:xfrm>
                       <a:off x="0" y="0"/>
-                      <a:ext cx="3703641" cy="5547841"/>
+                      <a:ext cx="5509737" cy="5692633"/>
                     </a:xfrm>
                     <a:prstGeom prst="rect">
                       <a:avLst/>
@@ -3603,6 +3597,47 @@
         <w:rPr>
           <w:lang w:val="en-GB"/>
         </w:rPr>
+        <w:t>Cover-Movie</w:t>
+      </w:r>
+    </w:p>
+    <w:p>
+      <w:pPr>
+        <w:rPr>
+          <w:lang w:val="en-GB"/>
+        </w:rPr>
+      </w:pPr>
+      <w:r>
+        <w:rPr>
+          <w:lang w:val="en-GB"/>
+        </w:rPr>
+        <w:t>Cover image extends movie as its an element of movie as it gets the image of the movie</w:t>
+      </w:r>
+    </w:p>
+    <w:p>
+      <w:pPr>
+        <w:rPr>
+          <w:lang w:val="en-GB"/>
+        </w:rPr>
+      </w:pPr>
+    </w:p>
+    <w:p>
+      <w:pPr>
+        <w:rPr>
+          <w:lang w:val="en-GB"/>
+        </w:rPr>
+      </w:pPr>
+    </w:p>
+    <w:p>
+      <w:pPr>
+        <w:rPr>
+          <w:lang w:val="en-GB"/>
+        </w:rPr>
+      </w:pPr>
+      <w:r>
+        <w:rPr>
+          <w:lang w:val="en-GB"/>
+        </w:rPr>
+        <w:lastRenderedPageBreak/>
         <w:t>Booking-Movie</w:t>
       </w:r>
     </w:p>
@@ -3654,7 +3689,6 @@
         <w:rPr>
           <w:lang w:val="en-GB"/>
         </w:rPr>
-        <w:lastRenderedPageBreak/>
         <w:t>User-Booking</w:t>
       </w:r>
     </w:p>
@@ -4009,7 +4043,6 @@
           <w:bCs/>
           <w:lang w:val="en-GB"/>
         </w:rPr>
-        <w:lastRenderedPageBreak/>
         <w:t>Entity Relationship Diagram</w:t>
       </w:r>
       <w:r>
@@ -4040,6 +4073,7 @@
       </w:pPr>
       <w:r>
         <w:rPr>
+          <w:noProof/>
           <w:lang w:val="en-GB"/>
         </w:rPr>
         <w:drawing>
@@ -4173,7 +4207,6 @@
         <w:rPr>
           <w:lang w:val="en-GB"/>
         </w:rPr>
-        <w:lastRenderedPageBreak/>
         <w:t>Logical</w:t>
       </w:r>
     </w:p>
@@ -4185,6 +4218,7 @@
       </w:pPr>
       <w:r>
         <w:rPr>
+          <w:noProof/>
           <w:lang w:val="en-GB"/>
         </w:rPr>
         <w:drawing>
@@ -4318,7 +4352,6 @@
         <w:rPr>
           <w:lang w:val="en-GB"/>
         </w:rPr>
-        <w:lastRenderedPageBreak/>
         <w:t>Physical</w:t>
       </w:r>
     </w:p>
@@ -4330,6 +4363,7 @@
       </w:pPr>
       <w:r>
         <w:rPr>
+          <w:noProof/>
           <w:lang w:val="en-GB"/>
         </w:rPr>
         <w:drawing>
@@ -4620,7 +4654,6 @@
           <w:bCs/>
           <w:lang w:val="en-GB"/>
         </w:rPr>
-        <w:lastRenderedPageBreak/>
         <w:t>Conclusions</w:t>
       </w:r>
     </w:p>
@@ -5032,6 +5065,20 @@
         </w:rPr>
         <w:t>ll the sections match up</w:t>
       </w:r>
+      <w:r>
+        <w:rPr>
+          <w:lang w:val="en-GB"/>
+        </w:rPr>
+        <w:t xml:space="preserve"> besides some class names as they were changed later on in the class </w:t>
+      </w:r>
+      <w:proofErr w:type="spellStart"/>
+      <w:r>
+        <w:rPr>
+          <w:lang w:val="en-GB"/>
+        </w:rPr>
+        <w:t>digram</w:t>
+      </w:r>
+      <w:proofErr w:type="spellEnd"/>
     </w:p>
     <w:p>
       <w:pPr>
@@ -5047,6 +5094,7 @@
         <w:rPr>
           <w:lang w:val="en-GB"/>
         </w:rPr>
+        <w:lastRenderedPageBreak/>
         <w:t xml:space="preserve">Does the design create a solution for the initial proposal?  </w:t>
       </w:r>
     </w:p>
@@ -5135,7 +5183,6 @@
         <w:rPr>
           <w:lang w:val="en-GB"/>
         </w:rPr>
-        <w:lastRenderedPageBreak/>
         <w:t>Are the design specifications precise enough?</w:t>
       </w:r>
     </w:p>
